--- a/ZIAS/bin/reports/input/___default___/Standard/Standard anker.docx
+++ b/ZIAS/bin/reports/input/___default___/Standard/Standard anker.docx
@@ -1,6 +1,6 @@
 
 <file path=word/document.xml><?xml version="1.0" encoding="utf-8"?>
-<w:document xmlns:wpc="http://schemas.microsoft.com/office/word/2010/wordprocessingCanvas" xmlns:mc="http://schemas.openxmlformats.org/markup-compatibility/2006" xmlns:o="urn:schemas-microsoft-com:office:office" xmlns:r="http://schemas.openxmlformats.org/officeDocument/2006/relationships" xmlns:m="http://schemas.openxmlformats.org/officeDocument/2006/math" xmlns:v="urn:schemas-microsoft-com:vml" xmlns:wp14="http://schemas.microsoft.com/office/word/2010/wordprocessingDrawing" xmlns:wp="http://schemas.openxmlformats.org/drawingml/2006/wordprocessingDrawing" xmlns:w10="urn:schemas-microsoft-com:office:word" xmlns:w="http://schemas.openxmlformats.org/wordprocessingml/2006/main" xmlns:w14="http://schemas.microsoft.com/office/word/2010/wordml" xmlns:wpg="http://schemas.microsoft.com/office/word/2010/wordprocessingGroup" xmlns:wpi="http://schemas.microsoft.com/office/word/2010/wordprocessingInk" xmlns:wne="http://schemas.microsoft.com/office/word/2006/wordml" xmlns:wps="http://schemas.microsoft.com/office/word/2010/wordprocessingShape" mc:Ignorable="w14 wp14">
+<w:document xmlns:wpc="http://schemas.microsoft.com/office/word/2010/wordprocessingCanvas" xmlns:mc="http://schemas.openxmlformats.org/markup-compatibility/2006" xmlns:o="urn:schemas-microsoft-com:office:office" xmlns:r="http://schemas.openxmlformats.org/officeDocument/2006/relationships" xmlns:m="http://schemas.openxmlformats.org/officeDocument/2006/math" xmlns:v="urn:schemas-microsoft-com:vml" xmlns:wp14="http://schemas.microsoft.com/office/word/2010/wordprocessingDrawing" xmlns:wp="http://schemas.openxmlformats.org/drawingml/2006/wordprocessingDrawing" xmlns:w10="urn:schemas-microsoft-com:office:word" xmlns:w="http://schemas.openxmlformats.org/wordprocessingml/2006/main" xmlns:w14="http://schemas.microsoft.com/office/word/2010/wordml" xmlns:w15="http://schemas.microsoft.com/office/word/2012/wordml" xmlns:wpg="http://schemas.microsoft.com/office/word/2010/wordprocessingGroup" xmlns:wpi="http://schemas.microsoft.com/office/word/2010/wordprocessingInk" xmlns:wne="http://schemas.microsoft.com/office/word/2006/wordml" xmlns:wps="http://schemas.microsoft.com/office/word/2010/wordprocessingShape" mc:Ignorable="w14 w15 wp14">
   <w:body>
     <w:p>
       <w:pPr>
@@ -113,7 +113,6 @@
       <w:bookmarkStart w:id="7" w:name="_Toc394490745"/>
       <w:bookmarkStart w:id="8" w:name="_Toc394495517"/>
       <w:bookmarkStart w:id="9" w:name="_Toc397686518"/>
-      <w:proofErr w:type="spellStart"/>
       <w:r>
         <w:rPr>
           <w:b/>
@@ -141,7 +140,6 @@
         </w:rPr>
         <w:t>REziasRE</w:t>
       </w:r>
-      <w:proofErr w:type="spellEnd"/>
     </w:p>
     <w:p>
       <w:pPr>
@@ -174,7 +172,6 @@
           <w:lang w:val="en-US"/>
         </w:rPr>
       </w:pPr>
-      <w:proofErr w:type="spellStart"/>
       <w:r>
         <w:rPr>
           <w:b/>
@@ -184,7 +181,6 @@
         </w:rPr>
         <w:t>REsubsystemRE</w:t>
       </w:r>
-      <w:proofErr w:type="spellEnd"/>
     </w:p>
     <w:p>
       <w:pPr>
@@ -217,7 +213,6 @@
           <w:lang w:val="en-US" w:eastAsia="ru-RU"/>
         </w:rPr>
       </w:pPr>
-      <w:proofErr w:type="spellStart"/>
       <w:r>
         <w:rPr>
           <w:rFonts w:eastAsia="Times New Roman"/>
@@ -227,7 +222,6 @@
         </w:rPr>
         <w:t>REnameObjectRE</w:t>
       </w:r>
-      <w:proofErr w:type="spellEnd"/>
     </w:p>
     <w:p>
       <w:pPr>
@@ -237,7 +231,6 @@
           <w:lang w:val="en-US" w:eastAsia="ru-RU"/>
         </w:rPr>
       </w:pPr>
-      <w:proofErr w:type="spellStart"/>
       <w:r>
         <w:rPr>
           <w:rFonts w:eastAsia="Times New Roman"/>
@@ -247,7 +240,6 @@
         </w:rPr>
         <w:t>REcipherRE</w:t>
       </w:r>
-      <w:proofErr w:type="spellEnd"/>
     </w:p>
     <w:p>
       <w:pPr>
@@ -349,7 +341,6 @@
         </w:rPr>
         <w:t xml:space="preserve">: </w:t>
       </w:r>
-      <w:proofErr w:type="spellStart"/>
       <w:r>
         <w:rPr>
           <w:sz w:val="28"/>
@@ -358,7 +349,6 @@
         </w:rPr>
         <w:t>REresponsibleRE</w:t>
       </w:r>
-      <w:proofErr w:type="spellEnd"/>
     </w:p>
     <w:p>
       <w:pPr>
@@ -383,7 +373,6 @@
         </w:rPr>
         <w:t xml:space="preserve">: </w:t>
       </w:r>
-      <w:proofErr w:type="spellStart"/>
       <w:r>
         <w:rPr>
           <w:sz w:val="28"/>
@@ -392,7 +381,6 @@
         </w:rPr>
         <w:t>REdateRE</w:t>
       </w:r>
-      <w:proofErr w:type="spellEnd"/>
     </w:p>
     <w:p>
       <w:pPr>
@@ -477,10 +465,11 @@
         <w:rPr>
           <w:sz w:val="36"/>
         </w:rPr>
-        <w:lastRenderedPageBreak/>
         <w:t>Оглавление</w:t>
       </w:r>
     </w:p>
+    <w:bookmarkStart w:id="10" w:name="_GoBack"/>
+    <w:bookmarkEnd w:id="10"/>
     <w:p>
       <w:pPr>
         <w:pStyle w:val="11"/>
@@ -489,7 +478,7 @@
           <w:tab w:val="right" w:leader="dot" w:pos="9913"/>
         </w:tabs>
         <w:rPr>
-          <w:rFonts w:ascii="Calibri" w:eastAsia="Times New Roman" w:hAnsi="Calibri"/>
+          <w:rFonts w:asciiTheme="minorHAnsi" w:eastAsiaTheme="minorEastAsia" w:hAnsiTheme="minorHAnsi" w:cstheme="minorBidi"/>
           <w:noProof/>
           <w:sz w:val="22"/>
           <w:szCs w:val="22"/>
@@ -505,7 +494,7 @@
       <w:r>
         <w:fldChar w:fldCharType="separate"/>
       </w:r>
-      <w:hyperlink w:anchor="_Toc421779763" w:history="1">
+      <w:hyperlink w:anchor="_Toc424567966" w:history="1">
         <w:r>
           <w:rPr>
             <w:rStyle w:val="af1"/>
@@ -515,7 +504,7 @@
         </w:r>
         <w:r>
           <w:rPr>
-            <w:rFonts w:ascii="Calibri" w:eastAsia="Times New Roman" w:hAnsi="Calibri"/>
+            <w:rFonts w:asciiTheme="minorHAnsi" w:eastAsiaTheme="minorEastAsia" w:hAnsiTheme="minorHAnsi" w:cstheme="minorBidi"/>
             <w:noProof/>
             <w:sz w:val="22"/>
             <w:szCs w:val="22"/>
@@ -549,7 +538,7 @@
             <w:noProof/>
             <w:webHidden/>
           </w:rPr>
-          <w:instrText xml:space="preserve"> PAGEREF _Toc421779763 \h </w:instrText>
+          <w:instrText xml:space="preserve"> PAGEREF _Toc424567966 \h </w:instrText>
         </w:r>
         <w:r>
           <w:rPr>
@@ -588,14 +577,14 @@
           <w:tab w:val="right" w:leader="dot" w:pos="9913"/>
         </w:tabs>
         <w:rPr>
-          <w:rFonts w:ascii="Calibri" w:eastAsia="Times New Roman" w:hAnsi="Calibri"/>
+          <w:rFonts w:asciiTheme="minorHAnsi" w:eastAsiaTheme="minorEastAsia" w:hAnsiTheme="minorHAnsi" w:cstheme="minorBidi"/>
           <w:noProof/>
           <w:sz w:val="22"/>
           <w:szCs w:val="22"/>
           <w:lang w:eastAsia="ru-RU"/>
         </w:rPr>
       </w:pPr>
-      <w:hyperlink w:anchor="_Toc421779764" w:history="1">
+      <w:hyperlink w:anchor="_Toc424567967" w:history="1">
         <w:r>
           <w:rPr>
             <w:rStyle w:val="af1"/>
@@ -605,7 +594,7 @@
         </w:r>
         <w:r>
           <w:rPr>
-            <w:rFonts w:ascii="Calibri" w:eastAsia="Times New Roman" w:hAnsi="Calibri"/>
+            <w:rFonts w:asciiTheme="minorHAnsi" w:eastAsiaTheme="minorEastAsia" w:hAnsiTheme="minorHAnsi" w:cstheme="minorBidi"/>
             <w:noProof/>
             <w:sz w:val="22"/>
             <w:szCs w:val="22"/>
@@ -639,7 +628,7 @@
             <w:noProof/>
             <w:webHidden/>
           </w:rPr>
-          <w:instrText xml:space="preserve"> PAGEREF _Toc421779764 \h </w:instrText>
+          <w:instrText xml:space="preserve"> PAGEREF _Toc424567967 \h </w:instrText>
         </w:r>
         <w:r>
           <w:rPr>
@@ -678,14 +667,14 @@
           <w:tab w:val="right" w:leader="dot" w:pos="9913"/>
         </w:tabs>
         <w:rPr>
-          <w:rFonts w:ascii="Calibri" w:eastAsia="Times New Roman" w:hAnsi="Calibri"/>
+          <w:rFonts w:asciiTheme="minorHAnsi" w:eastAsiaTheme="minorEastAsia" w:hAnsiTheme="minorHAnsi" w:cstheme="minorBidi"/>
           <w:noProof/>
           <w:sz w:val="22"/>
           <w:szCs w:val="22"/>
           <w:lang w:eastAsia="ru-RU"/>
         </w:rPr>
       </w:pPr>
-      <w:hyperlink w:anchor="_Toc421779765" w:history="1">
+      <w:hyperlink w:anchor="_Toc424567968" w:history="1">
         <w:r>
           <w:rPr>
             <w:rStyle w:val="af1"/>
@@ -695,7 +684,7 @@
         </w:r>
         <w:r>
           <w:rPr>
-            <w:rFonts w:ascii="Calibri" w:eastAsia="Times New Roman" w:hAnsi="Calibri"/>
+            <w:rFonts w:asciiTheme="minorHAnsi" w:eastAsiaTheme="minorEastAsia" w:hAnsiTheme="minorHAnsi" w:cstheme="minorBidi"/>
             <w:noProof/>
             <w:sz w:val="22"/>
             <w:szCs w:val="22"/>
@@ -729,7 +718,7 @@
             <w:noProof/>
             <w:webHidden/>
           </w:rPr>
-          <w:instrText xml:space="preserve"> PAGEREF _Toc421779765 \h </w:instrText>
+          <w:instrText xml:space="preserve"> PAGEREF _Toc424567968 \h </w:instrText>
         </w:r>
         <w:r>
           <w:rPr>
@@ -768,14 +757,14 @@
           <w:tab w:val="right" w:leader="dot" w:pos="9913"/>
         </w:tabs>
         <w:rPr>
-          <w:rFonts w:ascii="Calibri" w:eastAsia="Times New Roman" w:hAnsi="Calibri"/>
+          <w:rFonts w:asciiTheme="minorHAnsi" w:eastAsiaTheme="minorEastAsia" w:hAnsiTheme="minorHAnsi" w:cstheme="minorBidi"/>
           <w:noProof/>
           <w:sz w:val="22"/>
           <w:szCs w:val="22"/>
           <w:lang w:eastAsia="ru-RU"/>
         </w:rPr>
       </w:pPr>
-      <w:hyperlink w:anchor="_Toc421779766" w:history="1">
+      <w:hyperlink w:anchor="_Toc424567969" w:history="1">
         <w:r>
           <w:rPr>
             <w:rStyle w:val="af1"/>
@@ -785,7 +774,7 @@
         </w:r>
         <w:r>
           <w:rPr>
-            <w:rFonts w:ascii="Calibri" w:eastAsia="Times New Roman" w:hAnsi="Calibri"/>
+            <w:rFonts w:asciiTheme="minorHAnsi" w:eastAsiaTheme="minorEastAsia" w:hAnsiTheme="minorHAnsi" w:cstheme="minorBidi"/>
             <w:noProof/>
             <w:sz w:val="22"/>
             <w:szCs w:val="22"/>
@@ -819,7 +808,7 @@
             <w:noProof/>
             <w:webHidden/>
           </w:rPr>
-          <w:instrText xml:space="preserve"> PAGEREF _Toc421779766 \h </w:instrText>
+          <w:instrText xml:space="preserve"> PAGEREF _Toc424567969 \h </w:instrText>
         </w:r>
         <w:r>
           <w:rPr>
@@ -858,14 +847,14 @@
           <w:tab w:val="right" w:leader="dot" w:pos="9913"/>
         </w:tabs>
         <w:rPr>
-          <w:rFonts w:ascii="Calibri" w:eastAsia="Times New Roman" w:hAnsi="Calibri"/>
+          <w:rFonts w:asciiTheme="minorHAnsi" w:eastAsiaTheme="minorEastAsia" w:hAnsiTheme="minorHAnsi" w:cstheme="minorBidi"/>
           <w:noProof/>
           <w:sz w:val="22"/>
           <w:szCs w:val="22"/>
           <w:lang w:eastAsia="ru-RU"/>
         </w:rPr>
       </w:pPr>
-      <w:hyperlink w:anchor="_Toc421779767" w:history="1">
+      <w:hyperlink w:anchor="_Toc424567970" w:history="1">
         <w:r>
           <w:rPr>
             <w:rStyle w:val="af1"/>
@@ -875,7 +864,7 @@
         </w:r>
         <w:r>
           <w:rPr>
-            <w:rFonts w:ascii="Calibri" w:eastAsia="Times New Roman" w:hAnsi="Calibri"/>
+            <w:rFonts w:asciiTheme="minorHAnsi" w:eastAsiaTheme="minorEastAsia" w:hAnsiTheme="minorHAnsi" w:cstheme="minorBidi"/>
             <w:noProof/>
             <w:sz w:val="22"/>
             <w:szCs w:val="22"/>
@@ -909,7 +898,7 @@
             <w:noProof/>
             <w:webHidden/>
           </w:rPr>
-          <w:instrText xml:space="preserve"> PAGEREF _Toc421779767 \h </w:instrText>
+          <w:instrText xml:space="preserve"> PAGEREF _Toc424567970 \h </w:instrText>
         </w:r>
         <w:r>
           <w:rPr>
@@ -948,24 +937,25 @@
           <w:tab w:val="right" w:leader="dot" w:pos="9913"/>
         </w:tabs>
         <w:rPr>
-          <w:rFonts w:ascii="Calibri" w:eastAsia="Times New Roman" w:hAnsi="Calibri"/>
+          <w:rFonts w:asciiTheme="minorHAnsi" w:eastAsiaTheme="minorEastAsia" w:hAnsiTheme="minorHAnsi" w:cstheme="minorBidi"/>
           <w:noProof/>
           <w:sz w:val="22"/>
           <w:szCs w:val="22"/>
           <w:lang w:eastAsia="ru-RU"/>
         </w:rPr>
       </w:pPr>
-      <w:hyperlink w:anchor="_Toc421779768" w:history="1">
+      <w:hyperlink w:anchor="_Toc424567971" w:history="1">
         <w:r>
           <w:rPr>
             <w:rStyle w:val="af1"/>
             <w:noProof/>
+            <w:lang w:val="en-US"/>
           </w:rPr>
           <w:t>3.1.2.</w:t>
         </w:r>
         <w:r>
           <w:rPr>
-            <w:rFonts w:ascii="Calibri" w:eastAsia="Times New Roman" w:hAnsi="Calibri"/>
+            <w:rFonts w:asciiTheme="minorHAnsi" w:eastAsiaTheme="minorEastAsia" w:hAnsiTheme="minorHAnsi" w:cstheme="minorBidi"/>
             <w:noProof/>
             <w:sz w:val="22"/>
             <w:szCs w:val="22"/>
@@ -999,7 +989,7 @@
             <w:noProof/>
             <w:webHidden/>
           </w:rPr>
-          <w:instrText xml:space="preserve"> PAGEREF _Toc421779768 \h </w:instrText>
+          <w:instrText xml:space="preserve"> PAGEREF _Toc424567971 \h </w:instrText>
         </w:r>
         <w:r>
           <w:rPr>
@@ -1038,14 +1028,14 @@
           <w:tab w:val="right" w:leader="dot" w:pos="9913"/>
         </w:tabs>
         <w:rPr>
-          <w:rFonts w:ascii="Calibri" w:eastAsia="Times New Roman" w:hAnsi="Calibri"/>
+          <w:rFonts w:asciiTheme="minorHAnsi" w:eastAsiaTheme="minorEastAsia" w:hAnsiTheme="minorHAnsi" w:cstheme="minorBidi"/>
           <w:noProof/>
           <w:sz w:val="22"/>
           <w:szCs w:val="22"/>
           <w:lang w:eastAsia="ru-RU"/>
         </w:rPr>
       </w:pPr>
-      <w:hyperlink w:anchor="_Toc421779769" w:history="1">
+      <w:hyperlink w:anchor="_Toc424567972" w:history="1">
         <w:r>
           <w:rPr>
             <w:rStyle w:val="af1"/>
@@ -1055,7 +1045,7 @@
         </w:r>
         <w:r>
           <w:rPr>
-            <w:rFonts w:ascii="Calibri" w:eastAsia="Times New Roman" w:hAnsi="Calibri"/>
+            <w:rFonts w:asciiTheme="minorHAnsi" w:eastAsiaTheme="minorEastAsia" w:hAnsiTheme="minorHAnsi" w:cstheme="minorBidi"/>
             <w:noProof/>
             <w:sz w:val="22"/>
             <w:szCs w:val="22"/>
@@ -1089,7 +1079,7 @@
             <w:noProof/>
             <w:webHidden/>
           </w:rPr>
-          <w:instrText xml:space="preserve"> PAGEREF _Toc421779769 \h </w:instrText>
+          <w:instrText xml:space="preserve"> PAGEREF _Toc424567972 \h </w:instrText>
         </w:r>
         <w:r>
           <w:rPr>
@@ -1128,14 +1118,14 @@
           <w:tab w:val="right" w:leader="dot" w:pos="9913"/>
         </w:tabs>
         <w:rPr>
-          <w:rFonts w:ascii="Calibri" w:eastAsia="Times New Roman" w:hAnsi="Calibri"/>
+          <w:rFonts w:asciiTheme="minorHAnsi" w:eastAsiaTheme="minorEastAsia" w:hAnsiTheme="minorHAnsi" w:cstheme="minorBidi"/>
           <w:noProof/>
           <w:sz w:val="22"/>
           <w:szCs w:val="22"/>
           <w:lang w:eastAsia="ru-RU"/>
         </w:rPr>
       </w:pPr>
-      <w:hyperlink w:anchor="_Toc421779770" w:history="1">
+      <w:hyperlink w:anchor="_Toc424567973" w:history="1">
         <w:r>
           <w:rPr>
             <w:rStyle w:val="af1"/>
@@ -1145,7 +1135,7 @@
         </w:r>
         <w:r>
           <w:rPr>
-            <w:rFonts w:ascii="Calibri" w:eastAsia="Times New Roman" w:hAnsi="Calibri"/>
+            <w:rFonts w:asciiTheme="minorHAnsi" w:eastAsiaTheme="minorEastAsia" w:hAnsiTheme="minorHAnsi" w:cstheme="minorBidi"/>
             <w:noProof/>
             <w:sz w:val="22"/>
             <w:szCs w:val="22"/>
@@ -1179,7 +1169,7 @@
             <w:noProof/>
             <w:webHidden/>
           </w:rPr>
-          <w:instrText xml:space="preserve"> PAGEREF _Toc421779770 \h </w:instrText>
+          <w:instrText xml:space="preserve"> PAGEREF _Toc424567973 \h </w:instrText>
         </w:r>
         <w:r>
           <w:rPr>
@@ -1218,14 +1208,14 @@
           <w:tab w:val="right" w:leader="dot" w:pos="9913"/>
         </w:tabs>
         <w:rPr>
-          <w:rFonts w:ascii="Calibri" w:eastAsia="Times New Roman" w:hAnsi="Calibri"/>
+          <w:rFonts w:asciiTheme="minorHAnsi" w:eastAsiaTheme="minorEastAsia" w:hAnsiTheme="minorHAnsi" w:cstheme="minorBidi"/>
           <w:noProof/>
           <w:sz w:val="22"/>
           <w:szCs w:val="22"/>
           <w:lang w:eastAsia="ru-RU"/>
         </w:rPr>
       </w:pPr>
-      <w:hyperlink w:anchor="_Toc421779771" w:history="1">
+      <w:hyperlink w:anchor="_Toc424567974" w:history="1">
         <w:r>
           <w:rPr>
             <w:rStyle w:val="af1"/>
@@ -1235,7 +1225,7 @@
         </w:r>
         <w:r>
           <w:rPr>
-            <w:rFonts w:ascii="Calibri" w:eastAsia="Times New Roman" w:hAnsi="Calibri"/>
+            <w:rFonts w:asciiTheme="minorHAnsi" w:eastAsiaTheme="minorEastAsia" w:hAnsiTheme="minorHAnsi" w:cstheme="minorBidi"/>
             <w:noProof/>
             <w:sz w:val="22"/>
             <w:szCs w:val="22"/>
@@ -1269,7 +1259,7 @@
             <w:noProof/>
             <w:webHidden/>
           </w:rPr>
-          <w:instrText xml:space="preserve"> PAGEREF _Toc421779771 \h </w:instrText>
+          <w:instrText xml:space="preserve"> PAGEREF _Toc424567974 \h </w:instrText>
         </w:r>
         <w:r>
           <w:rPr>
@@ -1308,14 +1298,14 @@
           <w:tab w:val="right" w:leader="dot" w:pos="9913"/>
         </w:tabs>
         <w:rPr>
-          <w:rFonts w:ascii="Calibri" w:eastAsia="Times New Roman" w:hAnsi="Calibri"/>
+          <w:rFonts w:asciiTheme="minorHAnsi" w:eastAsiaTheme="minorEastAsia" w:hAnsiTheme="minorHAnsi" w:cstheme="minorBidi"/>
           <w:noProof/>
           <w:sz w:val="22"/>
           <w:szCs w:val="22"/>
           <w:lang w:eastAsia="ru-RU"/>
         </w:rPr>
       </w:pPr>
-      <w:hyperlink w:anchor="_Toc421779773" w:history="1">
+      <w:hyperlink w:anchor="_Toc424567976" w:history="1">
         <w:r>
           <w:rPr>
             <w:rStyle w:val="af1"/>
@@ -1325,7 +1315,7 @@
         </w:r>
         <w:r>
           <w:rPr>
-            <w:rFonts w:ascii="Calibri" w:eastAsia="Times New Roman" w:hAnsi="Calibri"/>
+            <w:rFonts w:asciiTheme="minorHAnsi" w:eastAsiaTheme="minorEastAsia" w:hAnsiTheme="minorHAnsi" w:cstheme="minorBidi"/>
             <w:noProof/>
             <w:sz w:val="22"/>
             <w:szCs w:val="22"/>
@@ -1359,7 +1349,7 @@
             <w:noProof/>
             <w:webHidden/>
           </w:rPr>
-          <w:instrText xml:space="preserve"> PAGEREF _Toc421779773 \h </w:instrText>
+          <w:instrText xml:space="preserve"> PAGEREF _Toc424567976 \h </w:instrText>
         </w:r>
         <w:r>
           <w:rPr>
@@ -1398,14 +1388,14 @@
           <w:tab w:val="right" w:leader="dot" w:pos="9913"/>
         </w:tabs>
         <w:rPr>
-          <w:rFonts w:ascii="Calibri" w:eastAsia="Times New Roman" w:hAnsi="Calibri"/>
+          <w:rFonts w:asciiTheme="minorHAnsi" w:eastAsiaTheme="minorEastAsia" w:hAnsiTheme="minorHAnsi" w:cstheme="minorBidi"/>
           <w:noProof/>
           <w:sz w:val="22"/>
           <w:szCs w:val="22"/>
           <w:lang w:eastAsia="ru-RU"/>
         </w:rPr>
       </w:pPr>
-      <w:hyperlink w:anchor="_Toc421779774" w:history="1">
+      <w:hyperlink w:anchor="_Toc424567977" w:history="1">
         <w:r>
           <w:rPr>
             <w:rStyle w:val="af1"/>
@@ -1415,7 +1405,7 @@
         </w:r>
         <w:r>
           <w:rPr>
-            <w:rFonts w:ascii="Calibri" w:eastAsia="Times New Roman" w:hAnsi="Calibri"/>
+            <w:rFonts w:asciiTheme="minorHAnsi" w:eastAsiaTheme="minorEastAsia" w:hAnsiTheme="minorHAnsi" w:cstheme="minorBidi"/>
             <w:noProof/>
             <w:sz w:val="22"/>
             <w:szCs w:val="22"/>
@@ -1449,7 +1439,7 @@
             <w:noProof/>
             <w:webHidden/>
           </w:rPr>
-          <w:instrText xml:space="preserve"> PAGEREF _Toc421779774 \h </w:instrText>
+          <w:instrText xml:space="preserve"> PAGEREF _Toc424567977 \h </w:instrText>
         </w:r>
         <w:r>
           <w:rPr>
@@ -1488,14 +1478,14 @@
           <w:tab w:val="right" w:leader="dot" w:pos="9913"/>
         </w:tabs>
         <w:rPr>
-          <w:rFonts w:ascii="Calibri" w:eastAsia="Times New Roman" w:hAnsi="Calibri"/>
+          <w:rFonts w:asciiTheme="minorHAnsi" w:eastAsiaTheme="minorEastAsia" w:hAnsiTheme="minorHAnsi" w:cstheme="minorBidi"/>
           <w:noProof/>
           <w:sz w:val="22"/>
           <w:szCs w:val="22"/>
           <w:lang w:eastAsia="ru-RU"/>
         </w:rPr>
       </w:pPr>
-      <w:hyperlink w:anchor="_Toc421779775" w:history="1">
+      <w:hyperlink w:anchor="_Toc424567978" w:history="1">
         <w:r>
           <w:rPr>
             <w:rStyle w:val="af1"/>
@@ -1505,7 +1495,7 @@
         </w:r>
         <w:r>
           <w:rPr>
-            <w:rFonts w:ascii="Calibri" w:eastAsia="Times New Roman" w:hAnsi="Calibri"/>
+            <w:rFonts w:asciiTheme="minorHAnsi" w:eastAsiaTheme="minorEastAsia" w:hAnsiTheme="minorHAnsi" w:cstheme="minorBidi"/>
             <w:noProof/>
             <w:sz w:val="22"/>
             <w:szCs w:val="22"/>
@@ -1539,7 +1529,7 @@
             <w:noProof/>
             <w:webHidden/>
           </w:rPr>
-          <w:instrText xml:space="preserve"> PAGEREF _Toc421779775 \h </w:instrText>
+          <w:instrText xml:space="preserve"> PAGEREF _Toc424567978 \h </w:instrText>
         </w:r>
         <w:r>
           <w:rPr>
@@ -1578,14 +1568,14 @@
           <w:tab w:val="right" w:leader="dot" w:pos="9913"/>
         </w:tabs>
         <w:rPr>
-          <w:rFonts w:ascii="Calibri" w:eastAsia="Times New Roman" w:hAnsi="Calibri"/>
+          <w:rFonts w:asciiTheme="minorHAnsi" w:eastAsiaTheme="minorEastAsia" w:hAnsiTheme="minorHAnsi" w:cstheme="minorBidi"/>
           <w:noProof/>
           <w:sz w:val="22"/>
           <w:szCs w:val="22"/>
           <w:lang w:eastAsia="ru-RU"/>
         </w:rPr>
       </w:pPr>
-      <w:hyperlink w:anchor="_Toc421779776" w:history="1">
+      <w:hyperlink w:anchor="_Toc424567979" w:history="1">
         <w:r>
           <w:rPr>
             <w:rStyle w:val="af1"/>
@@ -1595,7 +1585,7 @@
         </w:r>
         <w:r>
           <w:rPr>
-            <w:rFonts w:ascii="Calibri" w:eastAsia="Times New Roman" w:hAnsi="Calibri"/>
+            <w:rFonts w:asciiTheme="minorHAnsi" w:eastAsiaTheme="minorEastAsia" w:hAnsiTheme="minorHAnsi" w:cstheme="minorBidi"/>
             <w:noProof/>
             <w:sz w:val="22"/>
             <w:szCs w:val="22"/>
@@ -1629,7 +1619,7 @@
             <w:noProof/>
             <w:webHidden/>
           </w:rPr>
-          <w:instrText xml:space="preserve"> PAGEREF _Toc421779776 \h </w:instrText>
+          <w:instrText xml:space="preserve"> PAGEREF _Toc424567979 \h </w:instrText>
         </w:r>
         <w:r>
           <w:rPr>
@@ -1668,14 +1658,14 @@
           <w:tab w:val="right" w:leader="dot" w:pos="9913"/>
         </w:tabs>
         <w:rPr>
-          <w:rFonts w:ascii="Calibri" w:eastAsia="Times New Roman" w:hAnsi="Calibri"/>
+          <w:rFonts w:asciiTheme="minorHAnsi" w:eastAsiaTheme="minorEastAsia" w:hAnsiTheme="minorHAnsi" w:cstheme="minorBidi"/>
           <w:noProof/>
           <w:sz w:val="22"/>
           <w:szCs w:val="22"/>
           <w:lang w:eastAsia="ru-RU"/>
         </w:rPr>
       </w:pPr>
-      <w:hyperlink w:anchor="_Toc421779779" w:history="1">
+      <w:hyperlink w:anchor="_Toc424567982" w:history="1">
         <w:r>
           <w:rPr>
             <w:rStyle w:val="af1"/>
@@ -1685,7 +1675,7 @@
         </w:r>
         <w:r>
           <w:rPr>
-            <w:rFonts w:ascii="Calibri" w:eastAsia="Times New Roman" w:hAnsi="Calibri"/>
+            <w:rFonts w:asciiTheme="minorHAnsi" w:eastAsiaTheme="minorEastAsia" w:hAnsiTheme="minorHAnsi" w:cstheme="minorBidi"/>
             <w:noProof/>
             <w:sz w:val="22"/>
             <w:szCs w:val="22"/>
@@ -1719,7 +1709,7 @@
             <w:noProof/>
             <w:webHidden/>
           </w:rPr>
-          <w:instrText xml:space="preserve"> PAGEREF _Toc421779779 \h </w:instrText>
+          <w:instrText xml:space="preserve"> PAGEREF _Toc424567982 \h </w:instrText>
         </w:r>
         <w:r>
           <w:rPr>
@@ -1758,14 +1748,14 @@
           <w:tab w:val="right" w:leader="dot" w:pos="9913"/>
         </w:tabs>
         <w:rPr>
-          <w:rFonts w:ascii="Calibri" w:eastAsia="Times New Roman" w:hAnsi="Calibri"/>
+          <w:rFonts w:asciiTheme="minorHAnsi" w:eastAsiaTheme="minorEastAsia" w:hAnsiTheme="minorHAnsi" w:cstheme="minorBidi"/>
           <w:noProof/>
           <w:sz w:val="22"/>
           <w:szCs w:val="22"/>
           <w:lang w:eastAsia="ru-RU"/>
         </w:rPr>
       </w:pPr>
-      <w:hyperlink w:anchor="_Toc421779780" w:history="1">
+      <w:hyperlink w:anchor="_Toc424567983" w:history="1">
         <w:r>
           <w:rPr>
             <w:rStyle w:val="af1"/>
@@ -1775,7 +1765,7 @@
         </w:r>
         <w:r>
           <w:rPr>
-            <w:rFonts w:ascii="Calibri" w:eastAsia="Times New Roman" w:hAnsi="Calibri"/>
+            <w:rFonts w:asciiTheme="minorHAnsi" w:eastAsiaTheme="minorEastAsia" w:hAnsiTheme="minorHAnsi" w:cstheme="minorBidi"/>
             <w:noProof/>
             <w:sz w:val="22"/>
             <w:szCs w:val="22"/>
@@ -1809,7 +1799,7 @@
             <w:noProof/>
             <w:webHidden/>
           </w:rPr>
-          <w:instrText xml:space="preserve"> PAGEREF _Toc421779780 \h </w:instrText>
+          <w:instrText xml:space="preserve"> PAGEREF _Toc424567983 \h </w:instrText>
         </w:r>
         <w:r>
           <w:rPr>
@@ -1848,24 +1838,25 @@
           <w:tab w:val="right" w:leader="dot" w:pos="9913"/>
         </w:tabs>
         <w:rPr>
-          <w:rFonts w:ascii="Calibri" w:eastAsia="Times New Roman" w:hAnsi="Calibri"/>
+          <w:rFonts w:asciiTheme="minorHAnsi" w:eastAsiaTheme="minorEastAsia" w:hAnsiTheme="minorHAnsi" w:cstheme="minorBidi"/>
           <w:noProof/>
           <w:sz w:val="22"/>
           <w:szCs w:val="22"/>
           <w:lang w:eastAsia="ru-RU"/>
         </w:rPr>
       </w:pPr>
-      <w:hyperlink w:anchor="_Toc421779781" w:history="1">
+      <w:hyperlink w:anchor="_Toc424567984" w:history="1">
         <w:r>
           <w:rPr>
             <w:rStyle w:val="af1"/>
             <w:noProof/>
+            <w:lang w:val="en-US"/>
           </w:rPr>
           <w:t>6.3.</w:t>
         </w:r>
         <w:r>
           <w:rPr>
-            <w:rFonts w:ascii="Calibri" w:eastAsia="Times New Roman" w:hAnsi="Calibri"/>
+            <w:rFonts w:asciiTheme="minorHAnsi" w:eastAsiaTheme="minorEastAsia" w:hAnsiTheme="minorHAnsi" w:cstheme="minorBidi"/>
             <w:noProof/>
             <w:sz w:val="22"/>
             <w:szCs w:val="22"/>
@@ -1899,7 +1890,7 @@
             <w:noProof/>
             <w:webHidden/>
           </w:rPr>
-          <w:instrText xml:space="preserve"> PAGEREF _Toc421779781 \h </w:instrText>
+          <w:instrText xml:space="preserve"> PAGEREF _Toc424567984 \h </w:instrText>
         </w:r>
         <w:r>
           <w:rPr>
@@ -1938,14 +1929,14 @@
           <w:tab w:val="right" w:leader="dot" w:pos="9913"/>
         </w:tabs>
         <w:rPr>
-          <w:rFonts w:ascii="Calibri" w:eastAsia="Times New Roman" w:hAnsi="Calibri"/>
+          <w:rFonts w:asciiTheme="minorHAnsi" w:eastAsiaTheme="minorEastAsia" w:hAnsiTheme="minorHAnsi" w:cstheme="minorBidi"/>
           <w:noProof/>
           <w:sz w:val="22"/>
           <w:szCs w:val="22"/>
           <w:lang w:eastAsia="ru-RU"/>
         </w:rPr>
       </w:pPr>
-      <w:hyperlink w:anchor="_Toc421779782" w:history="1">
+      <w:hyperlink w:anchor="_Toc424567985" w:history="1">
         <w:r>
           <w:rPr>
             <w:rStyle w:val="af1"/>
@@ -1955,7 +1946,7 @@
         </w:r>
         <w:r>
           <w:rPr>
-            <w:rFonts w:ascii="Calibri" w:eastAsia="Times New Roman" w:hAnsi="Calibri"/>
+            <w:rFonts w:asciiTheme="minorHAnsi" w:eastAsiaTheme="minorEastAsia" w:hAnsiTheme="minorHAnsi" w:cstheme="minorBidi"/>
             <w:noProof/>
             <w:sz w:val="22"/>
             <w:szCs w:val="22"/>
@@ -1989,7 +1980,7 @@
             <w:noProof/>
             <w:webHidden/>
           </w:rPr>
-          <w:instrText xml:space="preserve"> PAGEREF _Toc421779782 \h </w:instrText>
+          <w:instrText xml:space="preserve"> PAGEREF _Toc424567985 \h </w:instrText>
         </w:r>
         <w:r>
           <w:rPr>
@@ -2028,14 +2019,14 @@
           <w:tab w:val="right" w:leader="dot" w:pos="9913"/>
         </w:tabs>
         <w:rPr>
-          <w:rFonts w:ascii="Calibri" w:eastAsia="Times New Roman" w:hAnsi="Calibri"/>
+          <w:rFonts w:asciiTheme="minorHAnsi" w:eastAsiaTheme="minorEastAsia" w:hAnsiTheme="minorHAnsi" w:cstheme="minorBidi"/>
           <w:noProof/>
           <w:sz w:val="22"/>
           <w:szCs w:val="22"/>
           <w:lang w:eastAsia="ru-RU"/>
         </w:rPr>
       </w:pPr>
-      <w:hyperlink w:anchor="_Toc421779783" w:history="1">
+      <w:hyperlink w:anchor="_Toc424567986" w:history="1">
         <w:r>
           <w:rPr>
             <w:rStyle w:val="af1"/>
@@ -2046,7 +2037,7 @@
         </w:r>
         <w:r>
           <w:rPr>
-            <w:rFonts w:ascii="Calibri" w:eastAsia="Times New Roman" w:hAnsi="Calibri"/>
+            <w:rFonts w:asciiTheme="minorHAnsi" w:eastAsiaTheme="minorEastAsia" w:hAnsiTheme="minorHAnsi" w:cstheme="minorBidi"/>
             <w:noProof/>
             <w:sz w:val="22"/>
             <w:szCs w:val="22"/>
@@ -2081,7 +2072,7 @@
             <w:noProof/>
             <w:webHidden/>
           </w:rPr>
-          <w:instrText xml:space="preserve"> PAGEREF _Toc421779783 \h </w:instrText>
+          <w:instrText xml:space="preserve"> PAGEREF _Toc424567986 \h </w:instrText>
         </w:r>
         <w:r>
           <w:rPr>
@@ -2134,8 +2125,8 @@
           <w:bCs/>
         </w:rPr>
         <w:sectPr>
-          <w:headerReference w:type="default" r:id="rId9"/>
-          <w:footerReference w:type="first" r:id="rId10"/>
+          <w:headerReference w:type="default" r:id="rId8"/>
+          <w:footerReference w:type="first" r:id="rId9"/>
           <w:pgSz w:w="11906" w:h="16838"/>
           <w:pgMar w:top="426" w:right="849" w:bottom="426" w:left="1134" w:header="424" w:footer="0" w:gutter="0"/>
           <w:pgBorders w:offsetFrom="page">
@@ -2154,22 +2145,22 @@
       <w:pPr>
         <w:pStyle w:val="1"/>
       </w:pPr>
-      <w:bookmarkStart w:id="10" w:name="_Toc394495520"/>
-      <w:bookmarkStart w:id="11" w:name="_Toc397686521"/>
-      <w:bookmarkStart w:id="12" w:name="_Toc397686563"/>
-      <w:bookmarkStart w:id="13" w:name="_Toc397686583"/>
-      <w:bookmarkStart w:id="14" w:name="_Toc397688831"/>
-      <w:bookmarkStart w:id="15" w:name="_Toc421779763"/>
+      <w:bookmarkStart w:id="11" w:name="_Toc394495520"/>
+      <w:bookmarkStart w:id="12" w:name="_Toc397686521"/>
+      <w:bookmarkStart w:id="13" w:name="_Toc397686563"/>
+      <w:bookmarkStart w:id="14" w:name="_Toc397686583"/>
+      <w:bookmarkStart w:id="15" w:name="_Toc397688831"/>
+      <w:bookmarkStart w:id="16" w:name="_Toc424567966"/>
       <w:r>
         <w:lastRenderedPageBreak/>
         <w:t>ИСХОДНЫЕ ДАННЫЕ</w:t>
       </w:r>
-      <w:bookmarkEnd w:id="10"/>
       <w:bookmarkEnd w:id="11"/>
       <w:bookmarkEnd w:id="12"/>
       <w:bookmarkEnd w:id="13"/>
       <w:bookmarkEnd w:id="14"/>
       <w:bookmarkEnd w:id="15"/>
+      <w:bookmarkEnd w:id="16"/>
     </w:p>
     <w:p>
       <w:pPr>
@@ -2178,11 +2169,11 @@
           <w:i/>
         </w:rPr>
       </w:pPr>
-      <w:bookmarkStart w:id="16" w:name="_Toc394495521"/>
-      <w:bookmarkStart w:id="17" w:name="_Toc397686522"/>
-      <w:bookmarkStart w:id="18" w:name="_Toc397686564"/>
-      <w:bookmarkStart w:id="19" w:name="_Toc397686584"/>
-      <w:bookmarkStart w:id="20" w:name="_Toc397688832"/>
+      <w:bookmarkStart w:id="17" w:name="_Toc394495521"/>
+      <w:bookmarkStart w:id="18" w:name="_Toc397686522"/>
+      <w:bookmarkStart w:id="19" w:name="_Toc397686564"/>
+      <w:bookmarkStart w:id="20" w:name="_Toc397686584"/>
+      <w:bookmarkStart w:id="21" w:name="_Toc397688832"/>
       <w:r>
         <w:rPr>
           <w:b/>
@@ -2197,14 +2188,12 @@
           <w:lang w:val="en-US"/>
         </w:rPr>
       </w:pPr>
-      <w:proofErr w:type="spellStart"/>
       <w:r>
         <w:rPr>
           <w:lang w:val="en-US"/>
         </w:rPr>
         <w:t>REfacingRE</w:t>
       </w:r>
-      <w:proofErr w:type="spellEnd"/>
     </w:p>
     <w:p>
       <w:pPr>
@@ -2227,14 +2216,12 @@
           <w:lang w:val="en-US"/>
         </w:rPr>
       </w:pPr>
-      <w:proofErr w:type="spellStart"/>
       <w:r>
         <w:rPr>
           <w:lang w:val="en-US"/>
         </w:rPr>
         <w:t>REbracketRE</w:t>
       </w:r>
-      <w:proofErr w:type="spellEnd"/>
     </w:p>
     <w:p>
       <w:pPr>
@@ -2257,17 +2244,15 @@
           <w:lang w:val="en-US"/>
         </w:rPr>
       </w:pPr>
-      <w:bookmarkStart w:id="21" w:name="OLE_LINK10"/>
-      <w:proofErr w:type="spellStart"/>
+      <w:bookmarkStart w:id="22" w:name="OLE_LINK10"/>
       <w:r>
         <w:rPr>
           <w:lang w:val="en-US"/>
         </w:rPr>
         <w:t>REprofileRE</w:t>
       </w:r>
-      <w:proofErr w:type="spellEnd"/>
-    </w:p>
-    <w:bookmarkEnd w:id="21"/>
+    </w:p>
+    <w:bookmarkEnd w:id="22"/>
     <w:p>
       <w:r>
         <w:rPr>
@@ -2331,13 +2316,8 @@
               <w:ind w:left="0" w:right="0"/>
             </w:pPr>
             <w:r>
-              <w:t xml:space="preserve">Зона </w:t>
+              <w:t>Зона нагружения</w:t>
             </w:r>
-            <w:proofErr w:type="spellStart"/>
-            <w:r>
-              <w:t>нагружения</w:t>
-            </w:r>
-            <w:proofErr w:type="spellEnd"/>
           </w:p>
         </w:tc>
         <w:tc>
@@ -2350,15 +2330,7 @@
               <w:ind w:left="0" w:right="0"/>
             </w:pPr>
             <w:r>
-              <w:t>Шаг (</w:t>
-            </w:r>
-            <w:proofErr w:type="gramStart"/>
-            <w:r>
-              <w:t>мм</w:t>
-            </w:r>
-            <w:proofErr w:type="gramEnd"/>
-            <w:r>
-              <w:t>)</w:t>
+              <w:t>Шаг (мм)</w:t>
             </w:r>
           </w:p>
         </w:tc>
@@ -2737,36 +2709,28 @@
       <w:r>
         <w:t xml:space="preserve"> </w:t>
       </w:r>
-      <w:proofErr w:type="spellStart"/>
-      <w:proofErr w:type="gramStart"/>
       <w:r>
         <w:rPr>
           <w:lang w:val="en-US"/>
         </w:rPr>
         <w:t>REheightRE</w:t>
       </w:r>
-      <w:proofErr w:type="spellEnd"/>
       <w:r>
         <w:t>м.</w:t>
       </w:r>
-      <w:proofErr w:type="gramEnd"/>
       <w:r>
         <w:br/>
         <w:t xml:space="preserve">Ветровой район: </w:t>
       </w:r>
-      <w:proofErr w:type="spellStart"/>
-      <w:proofErr w:type="gramStart"/>
       <w:r>
         <w:rPr>
           <w:lang w:val="en-US"/>
         </w:rPr>
         <w:t>REwindDistrictRE</w:t>
       </w:r>
-      <w:proofErr w:type="spellEnd"/>
       <w:r>
         <w:t>.</w:t>
       </w:r>
-      <w:proofErr w:type="gramEnd"/>
       <w:r>
         <w:t xml:space="preserve"> </w:t>
       </w:r>
@@ -2780,19 +2744,15 @@
       <w:r>
         <w:t xml:space="preserve"> </w:t>
       </w:r>
-      <w:proofErr w:type="spellStart"/>
-      <w:proofErr w:type="gramStart"/>
       <w:r>
         <w:rPr>
           <w:lang w:val="en-US"/>
         </w:rPr>
         <w:t>RElocationTypeRE</w:t>
       </w:r>
-      <w:proofErr w:type="spellEnd"/>
       <w:r>
         <w:t>.</w:t>
       </w:r>
-      <w:proofErr w:type="gramEnd"/>
       <w:r>
         <w:br/>
         <w:t>Гололедный район</w:t>
@@ -2801,37 +2761,27 @@
         <w:rPr>
           <w:lang w:val="en-US"/>
         </w:rPr>
-        <w:t xml:space="preserve">: </w:t>
-      </w:r>
-      <w:proofErr w:type="spellStart"/>
-      <w:proofErr w:type="gramStart"/>
-      <w:r>
-        <w:rPr>
-          <w:lang w:val="en-US"/>
-        </w:rPr>
-        <w:t>REiceDistrictRE</w:t>
-      </w:r>
-      <w:proofErr w:type="spellEnd"/>
+        <w:t>: REiceDistrictRE</w:t>
+      </w:r>
       <w:r>
         <w:t>.</w:t>
       </w:r>
-      <w:proofErr w:type="gramEnd"/>
     </w:p>
     <w:p/>
     <w:p>
       <w:pPr>
         <w:pStyle w:val="1"/>
       </w:pPr>
-      <w:bookmarkStart w:id="22" w:name="_Toc421779764"/>
+      <w:bookmarkStart w:id="23" w:name="_Toc424567967"/>
       <w:r>
         <w:t>ХАРАКТЕРИСТИКИ МАТЕРИАЛОВ</w:t>
       </w:r>
-      <w:bookmarkEnd w:id="16"/>
       <w:bookmarkEnd w:id="17"/>
       <w:bookmarkEnd w:id="18"/>
       <w:bookmarkEnd w:id="19"/>
       <w:bookmarkEnd w:id="20"/>
-      <w:bookmarkEnd w:id="22"/>
+      <w:bookmarkEnd w:id="21"/>
+      <w:bookmarkEnd w:id="23"/>
     </w:p>
     <w:p>
       <w:pPr>
@@ -2863,7 +2813,6 @@
         </w:rPr>
         <w:t>Р</w:t>
       </w:r>
-      <w:proofErr w:type="gramStart"/>
       <w:r>
         <w:rPr>
           <w:i/>
@@ -2872,7 +2821,6 @@
         </w:rPr>
         <w:t>1</w:t>
       </w:r>
-      <w:proofErr w:type="gramEnd"/>
       <w:r>
         <w:rPr>
           <w:i/>
@@ -2895,14 +2843,12 @@
         </w:rPr>
         <w:t xml:space="preserve"> </w:t>
       </w:r>
-      <w:proofErr w:type="spellStart"/>
       <w:r>
         <w:rPr>
           <w:lang w:val="en-US"/>
         </w:rPr>
         <w:t>REweightOneRE</w:t>
       </w:r>
-      <w:proofErr w:type="spellEnd"/>
       <w:r>
         <w:t>кг/м</w:t>
       </w:r>
@@ -3224,14 +3170,12 @@
       <w:r>
         <w:t xml:space="preserve"> </w:t>
       </w:r>
-      <w:proofErr w:type="spellStart"/>
       <w:r>
         <w:rPr>
           <w:lang w:val="en-US"/>
         </w:rPr>
         <w:t>REprofileRE</w:t>
       </w:r>
-      <w:proofErr w:type="spellEnd"/>
       <w:r>
         <w:t xml:space="preserve">: </w:t>
       </w:r>
@@ -3242,7 +3186,6 @@
         </w:rPr>
         <w:t>Р</w:t>
       </w:r>
-      <w:proofErr w:type="gramStart"/>
       <w:r>
         <w:rPr>
           <w:i/>
@@ -3251,7 +3194,6 @@
         </w:rPr>
         <w:t>2</w:t>
       </w:r>
-      <w:proofErr w:type="gramEnd"/>
       <w:r>
         <w:rPr>
           <w:i/>
@@ -3274,24 +3216,14 @@
         </w:rPr>
         <w:t xml:space="preserve"> </w:t>
       </w:r>
-      <w:proofErr w:type="spellStart"/>
       <w:r>
         <w:rPr>
           <w:lang w:val="en-US"/>
         </w:rPr>
         <w:t>REweightTwoRE</w:t>
       </w:r>
-      <w:proofErr w:type="spellEnd"/>
-      <w:r>
-        <w:t>кг/</w:t>
-      </w:r>
-      <w:proofErr w:type="spellStart"/>
-      <w:r>
-        <w:t>м.п</w:t>
-      </w:r>
-      <w:proofErr w:type="spellEnd"/>
-      <w:r>
-        <w:t>.</w:t>
+      <w:r>
+        <w:t>кг/м.п.</w:t>
       </w:r>
       <w:r>
         <w:t xml:space="preserve"> </w:t>
@@ -3676,6 +3608,8 @@
     <w:p/>
     <w:p/>
     <w:p/>
+    <w:p/>
+    <w:p/>
     <w:p>
       <w:pPr>
         <w:jc w:val="center"/>
@@ -3685,13 +3619,14 @@
       <w:pPr>
         <w:pStyle w:val="1"/>
       </w:pPr>
-      <w:bookmarkStart w:id="23" w:name="_Toc394495522"/>
-      <w:bookmarkStart w:id="24" w:name="_Toc397686523"/>
-      <w:bookmarkStart w:id="25" w:name="_Toc397686565"/>
-      <w:bookmarkStart w:id="26" w:name="_Toc397686585"/>
-      <w:bookmarkStart w:id="27" w:name="_Toc397688833"/>
-      <w:bookmarkStart w:id="28" w:name="_Toc421779765"/>
-      <w:r>
+      <w:bookmarkStart w:id="24" w:name="_Toc394495522"/>
+      <w:bookmarkStart w:id="25" w:name="_Toc397686523"/>
+      <w:bookmarkStart w:id="26" w:name="_Toc397686565"/>
+      <w:bookmarkStart w:id="27" w:name="_Toc397686585"/>
+      <w:bookmarkStart w:id="28" w:name="_Toc397688833"/>
+      <w:bookmarkStart w:id="29" w:name="_Toc424567968"/>
+      <w:r>
+        <w:lastRenderedPageBreak/>
         <w:t xml:space="preserve">СБОР НАГРУЗОК - </w:t>
       </w:r>
       <w:r>
@@ -3700,36 +3635,24 @@
         </w:rPr>
         <w:t>РЯДОВАЯ ЗОН</w:t>
       </w:r>
-      <w:bookmarkEnd w:id="23"/>
+      <w:bookmarkEnd w:id="24"/>
       <w:r>
         <w:rPr>
           <w:color w:val="2E74B5"/>
         </w:rPr>
         <w:t>А</w:t>
       </w:r>
-      <w:bookmarkEnd w:id="24"/>
       <w:bookmarkEnd w:id="25"/>
       <w:bookmarkEnd w:id="26"/>
       <w:bookmarkEnd w:id="27"/>
       <w:bookmarkEnd w:id="28"/>
-    </w:p>
-    <w:p>
-      <w:bookmarkStart w:id="29" w:name="OLE_LINK11"/>
-      <w:bookmarkStart w:id="30" w:name="OLE_LINK12"/>
-      <w:r>
-        <w:t xml:space="preserve">Подсчет действующих нагрузок производим для зимнего и летнего периодов, т.е. с учетом нагрузки от веса обледенения и без ее учета. Для зимнего периода доминирующими нагрузками будут являться нагрузки от веса облицовки, несущей </w:t>
-      </w:r>
-      <w:r>
-        <w:lastRenderedPageBreak/>
-        <w:t xml:space="preserve">конструкции и гололедные нагрузки. Согласно [1] п.12.3 при учете гололедных нагрузок, </w:t>
-      </w:r>
-      <w:proofErr w:type="gramStart"/>
-      <w:r>
-        <w:t>ветровые</w:t>
-      </w:r>
-      <w:proofErr w:type="gramEnd"/>
-      <w:r>
-        <w:t xml:space="preserve"> берутся в размере 25% от расчетных значений. Для летнего периода полностью учитываются ветровые нагрузки, и </w:t>
+      <w:bookmarkEnd w:id="29"/>
+    </w:p>
+    <w:p>
+      <w:bookmarkStart w:id="30" w:name="OLE_LINK11"/>
+      <w:bookmarkStart w:id="31" w:name="OLE_LINK12"/>
+      <w:r>
+        <w:t xml:space="preserve">Подсчет действующих нагрузок производим для зимнего и летнего периодов, т.е. с учетом нагрузки от веса обледенения и без ее учета. Для зимнего периода доминирующими нагрузками будут являться нагрузки от веса облицовки, несущей конструкции и гололедные нагрузки. Согласно [1] п.12.3 при учете гололедных нагрузок, ветровые берутся в размере 25% от расчетных значений. Для летнего периода полностью учитываются ветровые нагрузки, и </w:t>
       </w:r>
       <w:r>
         <w:t>нагрузки</w:t>
@@ -3742,23 +3665,23 @@
       <w:pPr>
         <w:pStyle w:val="2"/>
       </w:pPr>
-      <w:bookmarkStart w:id="31" w:name="_Toc394495523"/>
-      <w:bookmarkStart w:id="32" w:name="_Toc397686524"/>
-      <w:bookmarkStart w:id="33" w:name="_Toc397686566"/>
-      <w:bookmarkStart w:id="34" w:name="_Toc397686586"/>
-      <w:bookmarkStart w:id="35" w:name="_Toc397688834"/>
-      <w:bookmarkStart w:id="36" w:name="_Toc421779766"/>
-      <w:bookmarkEnd w:id="29"/>
+      <w:bookmarkStart w:id="32" w:name="_Toc394495523"/>
+      <w:bookmarkStart w:id="33" w:name="_Toc397686524"/>
+      <w:bookmarkStart w:id="34" w:name="_Toc397686566"/>
+      <w:bookmarkStart w:id="35" w:name="_Toc397686586"/>
+      <w:bookmarkStart w:id="36" w:name="_Toc397688834"/>
+      <w:bookmarkStart w:id="37" w:name="_Toc424567969"/>
       <w:bookmarkEnd w:id="30"/>
+      <w:bookmarkEnd w:id="31"/>
       <w:r>
         <w:t>ЗИМНИЙ ПЕРИОД</w:t>
       </w:r>
-      <w:bookmarkEnd w:id="31"/>
       <w:bookmarkEnd w:id="32"/>
       <w:bookmarkEnd w:id="33"/>
       <w:bookmarkEnd w:id="34"/>
       <w:bookmarkEnd w:id="35"/>
       <w:bookmarkEnd w:id="36"/>
+      <w:bookmarkEnd w:id="37"/>
     </w:p>
     <w:p/>
     <w:p>
@@ -3768,21 +3691,21 @@
       <w:r>
         <w:t xml:space="preserve"> </w:t>
       </w:r>
-      <w:bookmarkStart w:id="37" w:name="_Toc394495524"/>
-      <w:bookmarkStart w:id="38" w:name="_Toc397686525"/>
-      <w:bookmarkStart w:id="39" w:name="_Toc397686567"/>
-      <w:bookmarkStart w:id="40" w:name="_Toc397686587"/>
-      <w:bookmarkStart w:id="41" w:name="_Toc397688835"/>
-      <w:bookmarkStart w:id="42" w:name="_Toc421779767"/>
+      <w:bookmarkStart w:id="38" w:name="_Toc394495524"/>
+      <w:bookmarkStart w:id="39" w:name="_Toc397686525"/>
+      <w:bookmarkStart w:id="40" w:name="_Toc397686567"/>
+      <w:bookmarkStart w:id="41" w:name="_Toc397686587"/>
+      <w:bookmarkStart w:id="42" w:name="_Toc397688835"/>
+      <w:bookmarkStart w:id="43" w:name="_Toc424567970"/>
       <w:r>
         <w:t>ВЕТРОВАЯ НАГРУЗКА</w:t>
       </w:r>
-      <w:bookmarkEnd w:id="37"/>
       <w:bookmarkEnd w:id="38"/>
       <w:bookmarkEnd w:id="39"/>
       <w:bookmarkEnd w:id="40"/>
       <w:bookmarkEnd w:id="41"/>
       <w:bookmarkEnd w:id="42"/>
+      <w:bookmarkEnd w:id="43"/>
     </w:p>
     <w:p>
       <w:r>
@@ -3985,13 +3908,8 @@
       <w:r>
         <w:t xml:space="preserve"> - н</w:t>
       </w:r>
-      <w:proofErr w:type="spellStart"/>
-      <w:r>
-        <w:t>ормативное</w:t>
-      </w:r>
-      <w:proofErr w:type="spellEnd"/>
-      <w:r>
-        <w:t xml:space="preserve"> значени</w:t>
+      <w:r>
+        <w:t>ормативное значени</w:t>
       </w:r>
       <w:r>
         <w:t>е ветрового давления составляет.</w:t>
@@ -4089,8 +4007,8 @@
             </m:r>
           </m:sub>
         </m:sSub>
-        <w:bookmarkStart w:id="43" w:name="OLE_LINK13"/>
-        <w:bookmarkStart w:id="44" w:name="OLE_LINK14"/>
+        <w:bookmarkStart w:id="44" w:name="OLE_LINK13"/>
+        <w:bookmarkStart w:id="45" w:name="OLE_LINK14"/>
         <m:r>
           <w:rPr>
             <w:rFonts w:ascii="Cambria Math" w:hAnsi="Cambria Math"/>
@@ -4209,8 +4127,8 @@
           </w:rPr>
           <m:t xml:space="preserve"> =</m:t>
         </m:r>
-        <w:bookmarkEnd w:id="43"/>
         <w:bookmarkEnd w:id="44"/>
+        <w:bookmarkEnd w:id="45"/>
         <m:r>
           <w:rPr>
             <w:rFonts w:ascii="Cambria Math" w:hAnsi="Cambria Math"/>
@@ -4653,26 +4571,26 @@
           <w:lang w:val="en-US"/>
         </w:rPr>
       </w:pPr>
-      <w:bookmarkStart w:id="45" w:name="_Toc394495525"/>
-      <w:bookmarkStart w:id="46" w:name="_Toc397686526"/>
-      <w:bookmarkStart w:id="47" w:name="_Toc397686568"/>
-      <w:bookmarkStart w:id="48" w:name="_Toc397686588"/>
-      <w:bookmarkStart w:id="49" w:name="_Toc397688836"/>
-      <w:bookmarkStart w:id="50" w:name="_Toc421779768"/>
+      <w:bookmarkStart w:id="46" w:name="_Toc394495525"/>
+      <w:bookmarkStart w:id="47" w:name="_Toc397686526"/>
+      <w:bookmarkStart w:id="48" w:name="_Toc397686568"/>
+      <w:bookmarkStart w:id="49" w:name="_Toc397686588"/>
+      <w:bookmarkStart w:id="50" w:name="_Toc397688836"/>
+      <w:bookmarkStart w:id="51" w:name="_Toc424567971"/>
       <w:r>
         <w:t>ГОЛОЛЕДНАЯ НАГРУЗКА</w:t>
       </w:r>
-      <w:bookmarkStart w:id="51" w:name="_Toc394495527"/>
-      <w:bookmarkStart w:id="52" w:name="_Toc397686528"/>
-      <w:bookmarkStart w:id="53" w:name="_Toc397686570"/>
-      <w:bookmarkStart w:id="54" w:name="_Toc397686590"/>
-      <w:bookmarkStart w:id="55" w:name="_Toc397688837"/>
-      <w:bookmarkEnd w:id="45"/>
+      <w:bookmarkStart w:id="52" w:name="_Toc394495527"/>
+      <w:bookmarkStart w:id="53" w:name="_Toc397686528"/>
+      <w:bookmarkStart w:id="54" w:name="_Toc397686570"/>
+      <w:bookmarkStart w:id="55" w:name="_Toc397686590"/>
+      <w:bookmarkStart w:id="56" w:name="_Toc397688837"/>
       <w:bookmarkEnd w:id="46"/>
       <w:bookmarkEnd w:id="47"/>
       <w:bookmarkEnd w:id="48"/>
       <w:bookmarkEnd w:id="49"/>
       <w:bookmarkEnd w:id="50"/>
+      <w:bookmarkEnd w:id="51"/>
     </w:p>
     <w:p>
       <m:oMath>
@@ -5146,41 +5064,45 @@
     </w:p>
     <w:p/>
     <w:p/>
+    <w:p/>
+    <w:p/>
+    <w:p/>
     <w:p>
       <w:pPr>
         <w:pStyle w:val="2"/>
       </w:pPr>
-      <w:bookmarkStart w:id="56" w:name="_Toc421779769"/>
-      <w:r>
+      <w:bookmarkStart w:id="57" w:name="_Toc424567972"/>
+      <w:r>
+        <w:lastRenderedPageBreak/>
         <w:t>ЛЕТНИЙ ПЕРИОД</w:t>
       </w:r>
-      <w:bookmarkEnd w:id="51"/>
       <w:bookmarkEnd w:id="52"/>
       <w:bookmarkEnd w:id="53"/>
       <w:bookmarkEnd w:id="54"/>
       <w:bookmarkEnd w:id="55"/>
       <w:bookmarkEnd w:id="56"/>
+      <w:bookmarkEnd w:id="57"/>
     </w:p>
     <w:p/>
     <w:p>
       <w:pPr>
         <w:pStyle w:val="3"/>
       </w:pPr>
-      <w:bookmarkStart w:id="57" w:name="_Toc394495528"/>
-      <w:bookmarkStart w:id="58" w:name="_Toc397686529"/>
-      <w:bookmarkStart w:id="59" w:name="_Toc397686571"/>
-      <w:bookmarkStart w:id="60" w:name="_Toc397686591"/>
-      <w:bookmarkStart w:id="61" w:name="_Toc397688838"/>
-      <w:bookmarkStart w:id="62" w:name="_Toc421779770"/>
+      <w:bookmarkStart w:id="58" w:name="_Toc394495528"/>
+      <w:bookmarkStart w:id="59" w:name="_Toc397686529"/>
+      <w:bookmarkStart w:id="60" w:name="_Toc397686571"/>
+      <w:bookmarkStart w:id="61" w:name="_Toc397686591"/>
+      <w:bookmarkStart w:id="62" w:name="_Toc397688838"/>
+      <w:bookmarkStart w:id="63" w:name="_Toc424567973"/>
       <w:r>
         <w:t>ВЕТРОВАЯ НАГРУЗКА</w:t>
       </w:r>
-      <w:bookmarkEnd w:id="57"/>
       <w:bookmarkEnd w:id="58"/>
       <w:bookmarkEnd w:id="59"/>
       <w:bookmarkEnd w:id="60"/>
       <w:bookmarkEnd w:id="61"/>
       <w:bookmarkEnd w:id="62"/>
+      <w:bookmarkEnd w:id="63"/>
     </w:p>
     <w:p>
       <w:r>
@@ -5555,14 +5477,13 @@
       <w:pPr>
         <w:pStyle w:val="1"/>
       </w:pPr>
-      <w:bookmarkStart w:id="63" w:name="_Toc394495530"/>
-      <w:bookmarkStart w:id="64" w:name="_Toc397686530"/>
-      <w:bookmarkStart w:id="65" w:name="_Toc397686572"/>
-      <w:bookmarkStart w:id="66" w:name="_Toc397686592"/>
-      <w:bookmarkStart w:id="67" w:name="_Toc397688839"/>
-      <w:bookmarkStart w:id="68" w:name="_Toc421779771"/>
-      <w:r>
-        <w:lastRenderedPageBreak/>
+      <w:bookmarkStart w:id="64" w:name="_Toc394495530"/>
+      <w:bookmarkStart w:id="65" w:name="_Toc397686530"/>
+      <w:bookmarkStart w:id="66" w:name="_Toc397686572"/>
+      <w:bookmarkStart w:id="67" w:name="_Toc397686592"/>
+      <w:bookmarkStart w:id="68" w:name="_Toc397688839"/>
+      <w:bookmarkStart w:id="69" w:name="_Toc424567974"/>
+      <w:r>
         <w:t xml:space="preserve">СБОР НАГРУЗОК - </w:t>
       </w:r>
       <w:r>
@@ -5571,18 +5492,18 @@
         </w:rPr>
         <w:t>КРАЕВАЯ ЗОН</w:t>
       </w:r>
-      <w:bookmarkEnd w:id="63"/>
       <w:bookmarkEnd w:id="64"/>
       <w:bookmarkEnd w:id="65"/>
       <w:bookmarkEnd w:id="66"/>
+      <w:bookmarkEnd w:id="67"/>
       <w:r>
         <w:rPr>
           <w:color w:val="FF0000"/>
         </w:rPr>
         <w:t>А</w:t>
       </w:r>
-      <w:bookmarkEnd w:id="67"/>
       <w:bookmarkEnd w:id="68"/>
+      <w:bookmarkEnd w:id="69"/>
     </w:p>
     <w:p>
       <w:pPr>
@@ -5605,43 +5526,43 @@
           <w:lang w:val="x-none"/>
         </w:rPr>
       </w:pPr>
-      <w:bookmarkStart w:id="69" w:name="_Toc397691769"/>
-      <w:bookmarkStart w:id="70" w:name="_Toc397691956"/>
-      <w:bookmarkStart w:id="71" w:name="_Toc397692143"/>
-      <w:bookmarkStart w:id="72" w:name="_Toc398199561"/>
-      <w:bookmarkStart w:id="73" w:name="_Toc398203788"/>
-      <w:bookmarkStart w:id="74" w:name="_Toc398203846"/>
-      <w:bookmarkStart w:id="75" w:name="_Toc398204038"/>
-      <w:bookmarkStart w:id="76" w:name="_Toc398204105"/>
-      <w:bookmarkStart w:id="77" w:name="_Toc398204571"/>
-      <w:bookmarkStart w:id="78" w:name="_Toc398204593"/>
-      <w:bookmarkStart w:id="79" w:name="_Toc398204615"/>
-      <w:bookmarkStart w:id="80" w:name="_Toc398204637"/>
-      <w:bookmarkStart w:id="81" w:name="_Toc398205173"/>
-      <w:bookmarkStart w:id="82" w:name="_Toc398205222"/>
-      <w:bookmarkStart w:id="83" w:name="_Toc398205263"/>
-      <w:bookmarkStart w:id="84" w:name="_Toc401688153"/>
-      <w:bookmarkStart w:id="85" w:name="_Toc401723710"/>
-      <w:bookmarkStart w:id="86" w:name="_Toc413094026"/>
-      <w:bookmarkStart w:id="87" w:name="_Toc413252009"/>
-      <w:bookmarkStart w:id="88" w:name="_Toc413252594"/>
-      <w:bookmarkStart w:id="89" w:name="_Toc413824671"/>
-      <w:bookmarkStart w:id="90" w:name="_Toc413832362"/>
-      <w:bookmarkStart w:id="91" w:name="_Toc414350699"/>
-      <w:bookmarkStart w:id="92" w:name="_Toc419276502"/>
-      <w:bookmarkStart w:id="93" w:name="_Toc419279549"/>
-      <w:bookmarkStart w:id="94" w:name="_Toc419279617"/>
-      <w:bookmarkStart w:id="95" w:name="_Toc419279653"/>
-      <w:bookmarkStart w:id="96" w:name="_Toc420580984"/>
-      <w:bookmarkStart w:id="97" w:name="_Toc421776448"/>
-      <w:bookmarkStart w:id="98" w:name="_Toc421777518"/>
-      <w:bookmarkStart w:id="99" w:name="_Toc421779772"/>
-      <w:bookmarkStart w:id="100" w:name="_Toc394495535"/>
-      <w:bookmarkStart w:id="101" w:name="_Toc397686531"/>
-      <w:bookmarkStart w:id="102" w:name="_Toc397686573"/>
-      <w:bookmarkStart w:id="103" w:name="_Toc397686593"/>
-      <w:bookmarkStart w:id="104" w:name="_Toc397688840"/>
-      <w:bookmarkEnd w:id="69"/>
+      <w:bookmarkStart w:id="70" w:name="_Toc397691769"/>
+      <w:bookmarkStart w:id="71" w:name="_Toc397691956"/>
+      <w:bookmarkStart w:id="72" w:name="_Toc397692143"/>
+      <w:bookmarkStart w:id="73" w:name="_Toc398199561"/>
+      <w:bookmarkStart w:id="74" w:name="_Toc398203788"/>
+      <w:bookmarkStart w:id="75" w:name="_Toc398203846"/>
+      <w:bookmarkStart w:id="76" w:name="_Toc398204038"/>
+      <w:bookmarkStart w:id="77" w:name="_Toc398204105"/>
+      <w:bookmarkStart w:id="78" w:name="_Toc398204571"/>
+      <w:bookmarkStart w:id="79" w:name="_Toc398204593"/>
+      <w:bookmarkStart w:id="80" w:name="_Toc398204615"/>
+      <w:bookmarkStart w:id="81" w:name="_Toc398204637"/>
+      <w:bookmarkStart w:id="82" w:name="_Toc398205173"/>
+      <w:bookmarkStart w:id="83" w:name="_Toc398205222"/>
+      <w:bookmarkStart w:id="84" w:name="_Toc398205263"/>
+      <w:bookmarkStart w:id="85" w:name="_Toc401688153"/>
+      <w:bookmarkStart w:id="86" w:name="_Toc401723710"/>
+      <w:bookmarkStart w:id="87" w:name="_Toc413094026"/>
+      <w:bookmarkStart w:id="88" w:name="_Toc413252009"/>
+      <w:bookmarkStart w:id="89" w:name="_Toc413252594"/>
+      <w:bookmarkStart w:id="90" w:name="_Toc413824671"/>
+      <w:bookmarkStart w:id="91" w:name="_Toc413832362"/>
+      <w:bookmarkStart w:id="92" w:name="_Toc414350699"/>
+      <w:bookmarkStart w:id="93" w:name="_Toc419276502"/>
+      <w:bookmarkStart w:id="94" w:name="_Toc419279549"/>
+      <w:bookmarkStart w:id="95" w:name="_Toc419279617"/>
+      <w:bookmarkStart w:id="96" w:name="_Toc419279653"/>
+      <w:bookmarkStart w:id="97" w:name="_Toc420580984"/>
+      <w:bookmarkStart w:id="98" w:name="_Toc421776448"/>
+      <w:bookmarkStart w:id="99" w:name="_Toc421777518"/>
+      <w:bookmarkStart w:id="100" w:name="_Toc421779772"/>
+      <w:bookmarkStart w:id="101" w:name="_Toc394495535"/>
+      <w:bookmarkStart w:id="102" w:name="_Toc397686531"/>
+      <w:bookmarkStart w:id="103" w:name="_Toc397686573"/>
+      <w:bookmarkStart w:id="104" w:name="_Toc397686593"/>
+      <w:bookmarkStart w:id="105" w:name="_Toc397688840"/>
+      <w:bookmarkStart w:id="106" w:name="_Toc424567975"/>
       <w:bookmarkEnd w:id="70"/>
       <w:bookmarkEnd w:id="71"/>
       <w:bookmarkEnd w:id="72"/>
@@ -5672,21 +5593,23 @@
       <w:bookmarkEnd w:id="97"/>
       <w:bookmarkEnd w:id="98"/>
       <w:bookmarkEnd w:id="99"/>
+      <w:bookmarkEnd w:id="100"/>
+      <w:bookmarkEnd w:id="106"/>
     </w:p>
     <w:p>
       <w:pPr>
         <w:pStyle w:val="2"/>
       </w:pPr>
-      <w:bookmarkStart w:id="105" w:name="_Toc421779773"/>
+      <w:bookmarkStart w:id="107" w:name="_Toc424567976"/>
       <w:r>
         <w:t>ЛЕТНИЙ ПЕРИОД</w:t>
       </w:r>
-      <w:bookmarkEnd w:id="100"/>
       <w:bookmarkEnd w:id="101"/>
       <w:bookmarkEnd w:id="102"/>
       <w:bookmarkEnd w:id="103"/>
       <w:bookmarkEnd w:id="104"/>
       <w:bookmarkEnd w:id="105"/>
+      <w:bookmarkEnd w:id="107"/>
     </w:p>
     <w:p>
       <w:pPr>
@@ -5695,7 +5618,7 @@
           <w:color w:val="FF0000"/>
         </w:rPr>
       </w:pPr>
-      <w:bookmarkStart w:id="106" w:name="_Toc394495536"/>
+      <w:bookmarkStart w:id="108" w:name="_Toc394495536"/>
       <w:r>
         <w:rPr>
           <w:color w:val="FF0000"/>
@@ -5703,23 +5626,23 @@
         </w:rPr>
         <w:t xml:space="preserve"> </w:t>
       </w:r>
-      <w:bookmarkStart w:id="107" w:name="_Toc397686532"/>
-      <w:bookmarkStart w:id="108" w:name="_Toc397686574"/>
-      <w:bookmarkStart w:id="109" w:name="_Toc397686594"/>
-      <w:bookmarkStart w:id="110" w:name="_Toc397688841"/>
-      <w:bookmarkStart w:id="111" w:name="_Toc421779774"/>
+      <w:bookmarkStart w:id="109" w:name="_Toc397686532"/>
+      <w:bookmarkStart w:id="110" w:name="_Toc397686574"/>
+      <w:bookmarkStart w:id="111" w:name="_Toc397686594"/>
+      <w:bookmarkStart w:id="112" w:name="_Toc397688841"/>
+      <w:bookmarkStart w:id="113" w:name="_Toc424567977"/>
       <w:r>
         <w:rPr>
           <w:color w:val="FF0000"/>
         </w:rPr>
         <w:t>ВЕТРОВАЯ НАГРУЗКА</w:t>
       </w:r>
-      <w:bookmarkEnd w:id="106"/>
-      <w:bookmarkEnd w:id="107"/>
       <w:bookmarkEnd w:id="108"/>
       <w:bookmarkEnd w:id="109"/>
       <w:bookmarkEnd w:id="110"/>
       <w:bookmarkEnd w:id="111"/>
+      <w:bookmarkEnd w:id="112"/>
+      <w:bookmarkEnd w:id="113"/>
     </w:p>
     <w:p>
       <w:r>
@@ -6045,13 +5968,13 @@
       <w:pPr>
         <w:pStyle w:val="1"/>
       </w:pPr>
-      <w:bookmarkStart w:id="112" w:name="_Toc397688842"/>
-      <w:bookmarkStart w:id="113" w:name="_Toc421779775"/>
+      <w:bookmarkStart w:id="114" w:name="_Toc397688842"/>
+      <w:bookmarkStart w:id="115" w:name="_Toc424567978"/>
       <w:r>
         <w:t>ТАБЛИЦА НАГРУЗОК.</w:t>
       </w:r>
-      <w:bookmarkEnd w:id="112"/>
-      <w:bookmarkEnd w:id="113"/>
+      <w:bookmarkEnd w:id="114"/>
+      <w:bookmarkEnd w:id="115"/>
     </w:p>
     <w:p>
       <w:pPr>
@@ -6084,7 +6007,6 @@
       <w:tblPr>
         <w:tblW w:w="0" w:type="auto"/>
         <w:jc w:val="center"/>
-        <w:tblInd w:w="851" w:type="dxa"/>
         <w:tblBorders>
           <w:top w:val="single" w:sz="4" w:space="0" w:color="000000"/>
           <w:left w:val="single" w:sz="4" w:space="0" w:color="000000"/>
@@ -6114,7 +6036,7 @@
             </w:tcBorders>
           </w:tcPr>
           <w:p>
-            <w:bookmarkStart w:id="114" w:name="_Hlk397688342"/>
+            <w:bookmarkStart w:id="116" w:name="_Hlk397688342"/>
           </w:p>
           <w:p>
             <w:pPr>
@@ -6135,17 +6057,12 @@
           </w:tcPr>
           <w:p>
             <w:r>
-              <w:t xml:space="preserve">Зона </w:t>
+              <w:t>Зона нагружения</w:t>
             </w:r>
-            <w:proofErr w:type="spellStart"/>
-            <w:r>
-              <w:t>нагружения</w:t>
-            </w:r>
-            <w:proofErr w:type="spellEnd"/>
           </w:p>
         </w:tc>
       </w:tr>
-      <w:bookmarkEnd w:id="114"/>
+      <w:bookmarkEnd w:id="116"/>
       <w:tr>
         <w:trPr>
           <w:jc w:val="center"/>
@@ -6429,14 +6346,12 @@
                 <w:lang w:val="en-US"/>
               </w:rPr>
             </w:pPr>
-            <w:proofErr w:type="spellStart"/>
             <w:r>
               <w:rPr>
                 <w:lang w:val="en-US"/>
               </w:rPr>
               <w:t>REsumqzRE</w:t>
             </w:r>
-            <w:proofErr w:type="spellEnd"/>
           </w:p>
         </w:tc>
       </w:tr>
@@ -6476,7 +6391,6 @@
                 <w:lang w:val="en-US"/>
               </w:rPr>
             </w:pPr>
-            <w:proofErr w:type="spellStart"/>
             <w:r>
               <w:rPr>
                 <w:color w:val="0070C0"/>
@@ -6484,7 +6398,6 @@
               </w:rPr>
               <w:t>REizRE</w:t>
             </w:r>
-            <w:proofErr w:type="spellEnd"/>
           </w:p>
         </w:tc>
         <w:tc>
@@ -6537,18 +6450,20 @@
     <w:p/>
     <w:p/>
     <w:p/>
+    <w:p/>
     <w:p>
       <w:pPr>
         <w:pStyle w:val="1"/>
       </w:pPr>
-      <w:bookmarkStart w:id="115" w:name="_Toc421779776"/>
-      <w:r>
+      <w:r>
+        <w:lastRenderedPageBreak/>
         <w:t xml:space="preserve"> </w:t>
       </w:r>
+      <w:bookmarkStart w:id="117" w:name="_Toc424567979"/>
       <w:r>
         <w:t>РАСЧЕТ АНКЕРНОГО КРЕПЛЕНИЯ</w:t>
       </w:r>
-      <w:bookmarkEnd w:id="115"/>
+      <w:bookmarkEnd w:id="117"/>
     </w:p>
     <w:p/>
     <w:p>
@@ -6573,8 +6488,6 @@
         </w:rPr>
         <w:t>Standard</w:t>
       </w:r>
-      <w:bookmarkStart w:id="116" w:name="_GoBack"/>
-      <w:bookmarkEnd w:id="116"/>
       <w:r>
         <w:t>(</w:t>
       </w:r>
@@ -6594,7 +6507,6 @@
           <w:noProof/>
           <w:lang w:eastAsia="ru-RU"/>
         </w:rPr>
-        <w:lastRenderedPageBreak/>
         <w:drawing>
           <wp:inline distT="0" distB="0" distL="0" distR="0">
             <wp:extent cx="1009650" cy="2524125"/>
@@ -6613,7 +6525,7 @@
                     </pic:cNvPicPr>
                   </pic:nvPicPr>
                   <pic:blipFill>
-                    <a:blip r:embed="rId11" cstate="print">
+                    <a:blip r:embed="rId10" cstate="print">
                       <a:extLst>
                         <a:ext uri="{28A0092B-C50C-407E-A947-70E740481C1C}">
                           <a14:useLocalDpi xmlns:a14="http://schemas.microsoft.com/office/drawing/2010/main" val="0"/>
@@ -6700,7 +6612,7 @@
                     </pic:cNvPicPr>
                   </pic:nvPicPr>
                   <pic:blipFill>
-                    <a:blip r:embed="rId12" cstate="print">
+                    <a:blip r:embed="rId11" cstate="print">
                       <a:extLst>
                         <a:ext uri="{28A0092B-C50C-407E-A947-70E740481C1C}">
                           <a14:useLocalDpi xmlns:a14="http://schemas.microsoft.com/office/drawing/2010/main" val="0"/>
@@ -6848,26 +6760,26 @@
           <w:szCs w:val="32"/>
         </w:rPr>
       </w:pPr>
-      <w:bookmarkStart w:id="117" w:name="_Toc401723715"/>
-      <w:bookmarkStart w:id="118" w:name="_Toc413094031"/>
-      <w:bookmarkStart w:id="119" w:name="_Toc413252014"/>
-      <w:bookmarkStart w:id="120" w:name="_Toc413252599"/>
-      <w:bookmarkStart w:id="121" w:name="_Toc413824676"/>
-      <w:bookmarkStart w:id="122" w:name="_Toc413832367"/>
-      <w:bookmarkStart w:id="123" w:name="_Toc414350704"/>
-      <w:bookmarkStart w:id="124" w:name="_Toc419276507"/>
-      <w:bookmarkStart w:id="125" w:name="_Toc419279554"/>
-      <w:bookmarkStart w:id="126" w:name="_Toc419279622"/>
-      <w:bookmarkStart w:id="127" w:name="_Toc419279658"/>
-      <w:bookmarkStart w:id="128" w:name="_Toc420580989"/>
-      <w:bookmarkStart w:id="129" w:name="_Toc421776453"/>
-      <w:bookmarkStart w:id="130" w:name="_Toc421777523"/>
-      <w:bookmarkStart w:id="131" w:name="_Toc421779777"/>
-      <w:bookmarkStart w:id="132" w:name="_Toc394495539"/>
-      <w:bookmarkStart w:id="133" w:name="_Toc397686534"/>
-      <w:bookmarkStart w:id="134" w:name="_Toc397686576"/>
-      <w:bookmarkStart w:id="135" w:name="_Toc397686596"/>
-      <w:bookmarkEnd w:id="117"/>
+      <w:bookmarkStart w:id="118" w:name="_Toc401723715"/>
+      <w:bookmarkStart w:id="119" w:name="_Toc413094031"/>
+      <w:bookmarkStart w:id="120" w:name="_Toc413252014"/>
+      <w:bookmarkStart w:id="121" w:name="_Toc413252599"/>
+      <w:bookmarkStart w:id="122" w:name="_Toc413824676"/>
+      <w:bookmarkStart w:id="123" w:name="_Toc413832367"/>
+      <w:bookmarkStart w:id="124" w:name="_Toc414350704"/>
+      <w:bookmarkStart w:id="125" w:name="_Toc419276507"/>
+      <w:bookmarkStart w:id="126" w:name="_Toc419279554"/>
+      <w:bookmarkStart w:id="127" w:name="_Toc419279622"/>
+      <w:bookmarkStart w:id="128" w:name="_Toc419279658"/>
+      <w:bookmarkStart w:id="129" w:name="_Toc420580989"/>
+      <w:bookmarkStart w:id="130" w:name="_Toc421776453"/>
+      <w:bookmarkStart w:id="131" w:name="_Toc421777523"/>
+      <w:bookmarkStart w:id="132" w:name="_Toc421779777"/>
+      <w:bookmarkStart w:id="133" w:name="_Toc394495539"/>
+      <w:bookmarkStart w:id="134" w:name="_Toc397686534"/>
+      <w:bookmarkStart w:id="135" w:name="_Toc397686576"/>
+      <w:bookmarkStart w:id="136" w:name="_Toc397686596"/>
+      <w:bookmarkStart w:id="137" w:name="_Toc424567980"/>
       <w:bookmarkEnd w:id="118"/>
       <w:bookmarkEnd w:id="119"/>
       <w:bookmarkEnd w:id="120"/>
@@ -6882,6 +6794,8 @@
       <w:bookmarkEnd w:id="129"/>
       <w:bookmarkEnd w:id="130"/>
       <w:bookmarkEnd w:id="131"/>
+      <w:bookmarkEnd w:id="132"/>
+      <w:bookmarkEnd w:id="137"/>
     </w:p>
     <w:p>
       <w:pPr>
@@ -6903,23 +6817,22 @@
           <w:szCs w:val="32"/>
         </w:rPr>
       </w:pPr>
-      <w:bookmarkStart w:id="136" w:name="_Toc401723716"/>
-      <w:bookmarkStart w:id="137" w:name="_Toc413094032"/>
-      <w:bookmarkStart w:id="138" w:name="_Toc413252015"/>
-      <w:bookmarkStart w:id="139" w:name="_Toc413252600"/>
-      <w:bookmarkStart w:id="140" w:name="_Toc413824677"/>
-      <w:bookmarkStart w:id="141" w:name="_Toc413832368"/>
-      <w:bookmarkStart w:id="142" w:name="_Toc414350705"/>
-      <w:bookmarkStart w:id="143" w:name="_Toc419276508"/>
-      <w:bookmarkStart w:id="144" w:name="_Toc419279555"/>
-      <w:bookmarkStart w:id="145" w:name="_Toc419279623"/>
-      <w:bookmarkStart w:id="146" w:name="_Toc419279659"/>
-      <w:bookmarkStart w:id="147" w:name="_Toc420580990"/>
-      <w:bookmarkStart w:id="148" w:name="_Toc421776454"/>
-      <w:bookmarkStart w:id="149" w:name="_Toc421777524"/>
-      <w:bookmarkStart w:id="150" w:name="_Toc421779778"/>
-      <w:bookmarkEnd w:id="136"/>
-      <w:bookmarkEnd w:id="137"/>
+      <w:bookmarkStart w:id="138" w:name="_Toc401723716"/>
+      <w:bookmarkStart w:id="139" w:name="_Toc413094032"/>
+      <w:bookmarkStart w:id="140" w:name="_Toc413252015"/>
+      <w:bookmarkStart w:id="141" w:name="_Toc413252600"/>
+      <w:bookmarkStart w:id="142" w:name="_Toc413824677"/>
+      <w:bookmarkStart w:id="143" w:name="_Toc413832368"/>
+      <w:bookmarkStart w:id="144" w:name="_Toc414350705"/>
+      <w:bookmarkStart w:id="145" w:name="_Toc419276508"/>
+      <w:bookmarkStart w:id="146" w:name="_Toc419279555"/>
+      <w:bookmarkStart w:id="147" w:name="_Toc419279623"/>
+      <w:bookmarkStart w:id="148" w:name="_Toc419279659"/>
+      <w:bookmarkStart w:id="149" w:name="_Toc420580990"/>
+      <w:bookmarkStart w:id="150" w:name="_Toc421776454"/>
+      <w:bookmarkStart w:id="151" w:name="_Toc421777524"/>
+      <w:bookmarkStart w:id="152" w:name="_Toc421779778"/>
+      <w:bookmarkStart w:id="153" w:name="_Toc424567981"/>
       <w:bookmarkEnd w:id="138"/>
       <w:bookmarkEnd w:id="139"/>
       <w:bookmarkEnd w:id="140"/>
@@ -6933,6 +6846,9 @@
       <w:bookmarkEnd w:id="148"/>
       <w:bookmarkEnd w:id="149"/>
       <w:bookmarkEnd w:id="150"/>
+      <w:bookmarkEnd w:id="151"/>
+      <w:bookmarkEnd w:id="152"/>
+      <w:bookmarkEnd w:id="153"/>
     </w:p>
     <w:p>
       <w:pPr>
@@ -6941,14 +6857,14 @@
           <w:color w:val="0070C0"/>
         </w:rPr>
       </w:pPr>
-      <w:bookmarkStart w:id="151" w:name="_Toc421779779"/>
+      <w:bookmarkStart w:id="154" w:name="_Toc424567982"/>
       <w:r>
         <w:rPr>
           <w:color w:val="0070C0"/>
         </w:rPr>
         <w:t>РЯДОВАЯ ЗОНА - ЗИМНИЙ ПЕРИОД</w:t>
       </w:r>
-      <w:bookmarkEnd w:id="151"/>
+      <w:bookmarkEnd w:id="154"/>
     </w:p>
     <w:p>
       <m:oMath>
@@ -7582,14 +7498,14 @@
           <w:color w:val="0070C0"/>
         </w:rPr>
       </w:pPr>
-      <w:bookmarkStart w:id="152" w:name="_Toc421779780"/>
+      <w:bookmarkStart w:id="155" w:name="_Toc424567983"/>
       <w:r>
         <w:rPr>
           <w:color w:val="0070C0"/>
         </w:rPr>
         <w:t>РЯДОВАЯ ЗОНА - ЛЕТНИЙ ПЕРИОД</w:t>
       </w:r>
-      <w:bookmarkEnd w:id="152"/>
+      <w:bookmarkEnd w:id="155"/>
     </w:p>
     <w:p>
       <w:pPr>
@@ -8088,14 +8004,15 @@
           <w:lang w:val="en-US"/>
         </w:rPr>
       </w:pPr>
-      <w:bookmarkStart w:id="153" w:name="_Toc421779781"/>
+      <w:bookmarkStart w:id="156" w:name="_Toc424567984"/>
       <w:r>
         <w:rPr>
           <w:color w:val="FF0000"/>
         </w:rPr>
+        <w:lastRenderedPageBreak/>
         <w:t>КРАЕВАЯ ЗОНА - ЛЕТНИЙ ПЕРИОД</w:t>
       </w:r>
-      <w:bookmarkEnd w:id="153"/>
+      <w:bookmarkEnd w:id="156"/>
     </w:p>
     <w:p>
       <m:oMath>
@@ -8723,14 +8640,14 @@
       <w:pPr>
         <w:pStyle w:val="1"/>
       </w:pPr>
-      <w:bookmarkStart w:id="154" w:name="_Toc421779782"/>
+      <w:bookmarkStart w:id="157" w:name="_Toc424567985"/>
       <w:r>
         <w:t>РАСЧЕТНОЕ ВЫРЫВАЮЩЕЕ УСИЛИЕ</w:t>
       </w:r>
       <w:r>
         <w:t xml:space="preserve"> АНКЕРА</w:t>
       </w:r>
-      <w:bookmarkEnd w:id="154"/>
+      <w:bookmarkEnd w:id="157"/>
     </w:p>
     <w:p>
       <w:pPr>
@@ -8763,7 +8680,6 @@
       <w:tblPr>
         <w:tblW w:w="0" w:type="auto"/>
         <w:jc w:val="center"/>
-        <w:tblInd w:w="851" w:type="dxa"/>
         <w:tblBorders>
           <w:top w:val="single" w:sz="4" w:space="0" w:color="000000"/>
           <w:left w:val="single" w:sz="4" w:space="0" w:color="000000"/>
@@ -8985,14 +8901,14 @@
           <w:lang w:val="en-US"/>
         </w:rPr>
       </w:pPr>
-      <w:bookmarkStart w:id="155" w:name="_Toc421779783"/>
+      <w:bookmarkStart w:id="158" w:name="_Toc424567986"/>
       <w:r>
         <w:rPr>
           <w:lang w:val="en-US"/>
         </w:rPr>
         <w:t>ВЫВОД:</w:t>
       </w:r>
-      <w:bookmarkEnd w:id="155"/>
+      <w:bookmarkEnd w:id="158"/>
     </w:p>
     <w:p>
       <w:pPr>
@@ -9000,14 +8916,12 @@
           <w:lang w:val="en-US"/>
         </w:rPr>
       </w:pPr>
-      <w:proofErr w:type="spellStart"/>
       <w:r>
         <w:rPr>
           <w:lang w:val="en-US"/>
         </w:rPr>
         <w:t>REoutputRE</w:t>
       </w:r>
-      <w:proofErr w:type="spellEnd"/>
     </w:p>
     <w:p>
       <w:pPr>
@@ -9052,10 +8966,10 @@
         <w:ind w:left="0"/>
       </w:pPr>
     </w:p>
-    <w:bookmarkEnd w:id="132"/>
     <w:bookmarkEnd w:id="133"/>
     <w:bookmarkEnd w:id="134"/>
     <w:bookmarkEnd w:id="135"/>
+    <w:bookmarkEnd w:id="136"/>
     <w:p>
       <w:pPr>
         <w:tabs>
@@ -9064,7 +8978,7 @@
       </w:pPr>
     </w:p>
     <w:sectPr>
-      <w:headerReference w:type="first" r:id="rId13"/>
+      <w:headerReference w:type="first" r:id="rId12"/>
       <w:pgSz w:w="11906" w:h="16838"/>
       <w:pgMar w:top="426" w:right="849" w:bottom="426" w:left="1134" w:header="424" w:footer="0" w:gutter="0"/>
       <w:pgBorders w:offsetFrom="page">
@@ -9081,7 +8995,7 @@
 </file>
 
 <file path=word/endnotes.xml><?xml version="1.0" encoding="utf-8"?>
-<w:endnotes xmlns:wpc="http://schemas.microsoft.com/office/word/2010/wordprocessingCanvas" xmlns:mc="http://schemas.openxmlformats.org/markup-compatibility/2006" xmlns:o="urn:schemas-microsoft-com:office:office" xmlns:r="http://schemas.openxmlformats.org/officeDocument/2006/relationships" xmlns:m="http://schemas.openxmlformats.org/officeDocument/2006/math" xmlns:v="urn:schemas-microsoft-com:vml" xmlns:wp14="http://schemas.microsoft.com/office/word/2010/wordprocessingDrawing" xmlns:wp="http://schemas.openxmlformats.org/drawingml/2006/wordprocessingDrawing" xmlns:w10="urn:schemas-microsoft-com:office:word" xmlns:w="http://schemas.openxmlformats.org/wordprocessingml/2006/main" xmlns:w14="http://schemas.microsoft.com/office/word/2010/wordml" xmlns:wpg="http://schemas.microsoft.com/office/word/2010/wordprocessingGroup" xmlns:wpi="http://schemas.microsoft.com/office/word/2010/wordprocessingInk" xmlns:wne="http://schemas.microsoft.com/office/word/2006/wordml" xmlns:wps="http://schemas.microsoft.com/office/word/2010/wordprocessingShape" mc:Ignorable="w14 wp14">
+<w:endnotes xmlns:wpc="http://schemas.microsoft.com/office/word/2010/wordprocessingCanvas" xmlns:mc="http://schemas.openxmlformats.org/markup-compatibility/2006" xmlns:o="urn:schemas-microsoft-com:office:office" xmlns:r="http://schemas.openxmlformats.org/officeDocument/2006/relationships" xmlns:m="http://schemas.openxmlformats.org/officeDocument/2006/math" xmlns:v="urn:schemas-microsoft-com:vml" xmlns:wp14="http://schemas.microsoft.com/office/word/2010/wordprocessingDrawing" xmlns:wp="http://schemas.openxmlformats.org/drawingml/2006/wordprocessingDrawing" xmlns:w10="urn:schemas-microsoft-com:office:word" xmlns:w="http://schemas.openxmlformats.org/wordprocessingml/2006/main" xmlns:w14="http://schemas.microsoft.com/office/word/2010/wordml" xmlns:w15="http://schemas.microsoft.com/office/word/2012/wordml" xmlns:wpg="http://schemas.microsoft.com/office/word/2010/wordprocessingGroup" xmlns:wpi="http://schemas.microsoft.com/office/word/2010/wordprocessingInk" xmlns:wne="http://schemas.microsoft.com/office/word/2006/wordml" xmlns:wps="http://schemas.microsoft.com/office/word/2010/wordprocessingShape" mc:Ignorable="w14 w15 wp14">
   <w:endnote w:type="separator" w:id="-1">
     <w:p>
       <w:r>
@@ -9100,7 +9014,7 @@
 </file>
 
 <file path=word/footer1.xml><?xml version="1.0" encoding="utf-8"?>
-<w:ftr xmlns:wpc="http://schemas.microsoft.com/office/word/2010/wordprocessingCanvas" xmlns:mc="http://schemas.openxmlformats.org/markup-compatibility/2006" xmlns:o="urn:schemas-microsoft-com:office:office" xmlns:r="http://schemas.openxmlformats.org/officeDocument/2006/relationships" xmlns:m="http://schemas.openxmlformats.org/officeDocument/2006/math" xmlns:v="urn:schemas-microsoft-com:vml" xmlns:wp14="http://schemas.microsoft.com/office/word/2010/wordprocessingDrawing" xmlns:wp="http://schemas.openxmlformats.org/drawingml/2006/wordprocessingDrawing" xmlns:w10="urn:schemas-microsoft-com:office:word" xmlns:w="http://schemas.openxmlformats.org/wordprocessingml/2006/main" xmlns:w14="http://schemas.microsoft.com/office/word/2010/wordml" xmlns:wpg="http://schemas.microsoft.com/office/word/2010/wordprocessingGroup" xmlns:wpi="http://schemas.microsoft.com/office/word/2010/wordprocessingInk" xmlns:wne="http://schemas.microsoft.com/office/word/2006/wordml" xmlns:wps="http://schemas.microsoft.com/office/word/2010/wordprocessingShape" mc:Ignorable="w14 wp14">
+<w:ftr xmlns:wpc="http://schemas.microsoft.com/office/word/2010/wordprocessingCanvas" xmlns:mc="http://schemas.openxmlformats.org/markup-compatibility/2006" xmlns:o="urn:schemas-microsoft-com:office:office" xmlns:r="http://schemas.openxmlformats.org/officeDocument/2006/relationships" xmlns:m="http://schemas.openxmlformats.org/officeDocument/2006/math" xmlns:v="urn:schemas-microsoft-com:vml" xmlns:wp14="http://schemas.microsoft.com/office/word/2010/wordprocessingDrawing" xmlns:wp="http://schemas.openxmlformats.org/drawingml/2006/wordprocessingDrawing" xmlns:w10="urn:schemas-microsoft-com:office:word" xmlns:w="http://schemas.openxmlformats.org/wordprocessingml/2006/main" xmlns:w14="http://schemas.microsoft.com/office/word/2010/wordml" xmlns:w15="http://schemas.microsoft.com/office/word/2012/wordml" xmlns:wpg="http://schemas.microsoft.com/office/word/2010/wordprocessingGroup" xmlns:wpi="http://schemas.microsoft.com/office/word/2010/wordprocessingInk" xmlns:wne="http://schemas.microsoft.com/office/word/2006/wordml" xmlns:wps="http://schemas.microsoft.com/office/word/2010/wordprocessingShape" mc:Ignorable="w14 w15 wp14">
   <w:p>
     <w:pPr>
       <w:pStyle w:val="a5"/>
@@ -9115,7 +9029,7 @@
 </file>
 
 <file path=word/footnotes.xml><?xml version="1.0" encoding="utf-8"?>
-<w:footnotes xmlns:wpc="http://schemas.microsoft.com/office/word/2010/wordprocessingCanvas" xmlns:mc="http://schemas.openxmlformats.org/markup-compatibility/2006" xmlns:o="urn:schemas-microsoft-com:office:office" xmlns:r="http://schemas.openxmlformats.org/officeDocument/2006/relationships" xmlns:m="http://schemas.openxmlformats.org/officeDocument/2006/math" xmlns:v="urn:schemas-microsoft-com:vml" xmlns:wp14="http://schemas.microsoft.com/office/word/2010/wordprocessingDrawing" xmlns:wp="http://schemas.openxmlformats.org/drawingml/2006/wordprocessingDrawing" xmlns:w10="urn:schemas-microsoft-com:office:word" xmlns:w="http://schemas.openxmlformats.org/wordprocessingml/2006/main" xmlns:w14="http://schemas.microsoft.com/office/word/2010/wordml" xmlns:wpg="http://schemas.microsoft.com/office/word/2010/wordprocessingGroup" xmlns:wpi="http://schemas.microsoft.com/office/word/2010/wordprocessingInk" xmlns:wne="http://schemas.microsoft.com/office/word/2006/wordml" xmlns:wps="http://schemas.microsoft.com/office/word/2010/wordprocessingShape" mc:Ignorable="w14 wp14">
+<w:footnotes xmlns:wpc="http://schemas.microsoft.com/office/word/2010/wordprocessingCanvas" xmlns:mc="http://schemas.openxmlformats.org/markup-compatibility/2006" xmlns:o="urn:schemas-microsoft-com:office:office" xmlns:r="http://schemas.openxmlformats.org/officeDocument/2006/relationships" xmlns:m="http://schemas.openxmlformats.org/officeDocument/2006/math" xmlns:v="urn:schemas-microsoft-com:vml" xmlns:wp14="http://schemas.microsoft.com/office/word/2010/wordprocessingDrawing" xmlns:wp="http://schemas.openxmlformats.org/drawingml/2006/wordprocessingDrawing" xmlns:w10="urn:schemas-microsoft-com:office:word" xmlns:w="http://schemas.openxmlformats.org/wordprocessingml/2006/main" xmlns:w14="http://schemas.microsoft.com/office/word/2010/wordml" xmlns:w15="http://schemas.microsoft.com/office/word/2012/wordml" xmlns:wpg="http://schemas.microsoft.com/office/word/2010/wordprocessingGroup" xmlns:wpi="http://schemas.microsoft.com/office/word/2010/wordprocessingInk" xmlns:wne="http://schemas.microsoft.com/office/word/2006/wordml" xmlns:wps="http://schemas.microsoft.com/office/word/2010/wordprocessingShape" mc:Ignorable="w14 w15 wp14">
   <w:footnote w:type="separator" w:id="-1">
     <w:p>
       <w:r>
@@ -9134,7 +9048,7 @@
 </file>
 
 <file path=word/header1.xml><?xml version="1.0" encoding="utf-8"?>
-<w:hdr xmlns:wpc="http://schemas.microsoft.com/office/word/2010/wordprocessingCanvas" xmlns:mc="http://schemas.openxmlformats.org/markup-compatibility/2006" xmlns:o="urn:schemas-microsoft-com:office:office" xmlns:r="http://schemas.openxmlformats.org/officeDocument/2006/relationships" xmlns:m="http://schemas.openxmlformats.org/officeDocument/2006/math" xmlns:v="urn:schemas-microsoft-com:vml" xmlns:wp14="http://schemas.microsoft.com/office/word/2010/wordprocessingDrawing" xmlns:wp="http://schemas.openxmlformats.org/drawingml/2006/wordprocessingDrawing" xmlns:w10="urn:schemas-microsoft-com:office:word" xmlns:w="http://schemas.openxmlformats.org/wordprocessingml/2006/main" xmlns:w14="http://schemas.microsoft.com/office/word/2010/wordml" xmlns:wpg="http://schemas.microsoft.com/office/word/2010/wordprocessingGroup" xmlns:wpi="http://schemas.microsoft.com/office/word/2010/wordprocessingInk" xmlns:wne="http://schemas.microsoft.com/office/word/2006/wordml" xmlns:wps="http://schemas.microsoft.com/office/word/2010/wordprocessingShape" mc:Ignorable="w14 wp14">
+<w:hdr xmlns:wpc="http://schemas.microsoft.com/office/word/2010/wordprocessingCanvas" xmlns:mc="http://schemas.openxmlformats.org/markup-compatibility/2006" xmlns:o="urn:schemas-microsoft-com:office:office" xmlns:r="http://schemas.openxmlformats.org/officeDocument/2006/relationships" xmlns:m="http://schemas.openxmlformats.org/officeDocument/2006/math" xmlns:v="urn:schemas-microsoft-com:vml" xmlns:wp14="http://schemas.microsoft.com/office/word/2010/wordprocessingDrawing" xmlns:wp="http://schemas.openxmlformats.org/drawingml/2006/wordprocessingDrawing" xmlns:w10="urn:schemas-microsoft-com:office:word" xmlns:w="http://schemas.openxmlformats.org/wordprocessingml/2006/main" xmlns:w14="http://schemas.microsoft.com/office/word/2010/wordml" xmlns:w15="http://schemas.microsoft.com/office/word/2012/wordml" xmlns:wpg="http://schemas.microsoft.com/office/word/2010/wordprocessingGroup" xmlns:wpi="http://schemas.microsoft.com/office/word/2010/wordprocessingInk" xmlns:wne="http://schemas.microsoft.com/office/word/2006/wordml" xmlns:wps="http://schemas.microsoft.com/office/word/2010/wordprocessingShape" mc:Ignorable="w14 w15 wp14">
   <w:p>
     <w:pPr>
       <w:pStyle w:val="a5"/>
@@ -9290,7 +9204,7 @@
                                 <w:noProof/>
                                 <w:color w:val="FFFFFF"/>
                               </w:rPr>
-                              <w:t>7</w:t>
+                              <w:t>2</w:t>
                             </w:r>
                             <w:r>
                               <w:rPr>
@@ -9345,7 +9259,7 @@
                           <w:noProof/>
                           <w:color w:val="FFFFFF"/>
                         </w:rPr>
-                        <w:t>7</w:t>
+                        <w:t>2</w:t>
                       </w:r>
                       <w:r>
                         <w:rPr>
@@ -9375,7 +9289,7 @@
 </file>
 
 <file path=word/header2.xml><?xml version="1.0" encoding="utf-8"?>
-<w:hdr xmlns:wpc="http://schemas.microsoft.com/office/word/2010/wordprocessingCanvas" xmlns:mc="http://schemas.openxmlformats.org/markup-compatibility/2006" xmlns:o="urn:schemas-microsoft-com:office:office" xmlns:r="http://schemas.openxmlformats.org/officeDocument/2006/relationships" xmlns:m="http://schemas.openxmlformats.org/officeDocument/2006/math" xmlns:v="urn:schemas-microsoft-com:vml" xmlns:wp14="http://schemas.microsoft.com/office/word/2010/wordprocessingDrawing" xmlns:wp="http://schemas.openxmlformats.org/drawingml/2006/wordprocessingDrawing" xmlns:w10="urn:schemas-microsoft-com:office:word" xmlns:w="http://schemas.openxmlformats.org/wordprocessingml/2006/main" xmlns:w14="http://schemas.microsoft.com/office/word/2010/wordml" xmlns:wpg="http://schemas.microsoft.com/office/word/2010/wordprocessingGroup" xmlns:wpi="http://schemas.microsoft.com/office/word/2010/wordprocessingInk" xmlns:wne="http://schemas.microsoft.com/office/word/2006/wordml" xmlns:wps="http://schemas.microsoft.com/office/word/2010/wordprocessingShape" mc:Ignorable="w14 wp14">
+<w:hdr xmlns:wpc="http://schemas.microsoft.com/office/word/2010/wordprocessingCanvas" xmlns:mc="http://schemas.openxmlformats.org/markup-compatibility/2006" xmlns:o="urn:schemas-microsoft-com:office:office" xmlns:r="http://schemas.openxmlformats.org/officeDocument/2006/relationships" xmlns:m="http://schemas.openxmlformats.org/officeDocument/2006/math" xmlns:v="urn:schemas-microsoft-com:vml" xmlns:wp14="http://schemas.microsoft.com/office/word/2010/wordprocessingDrawing" xmlns:wp="http://schemas.openxmlformats.org/drawingml/2006/wordprocessingDrawing" xmlns:w10="urn:schemas-microsoft-com:office:word" xmlns:w="http://schemas.openxmlformats.org/wordprocessingml/2006/main" xmlns:w14="http://schemas.microsoft.com/office/word/2010/wordml" xmlns:w15="http://schemas.microsoft.com/office/word/2012/wordml" xmlns:wpg="http://schemas.microsoft.com/office/word/2010/wordprocessingGroup" xmlns:wpi="http://schemas.microsoft.com/office/word/2010/wordprocessingInk" xmlns:wne="http://schemas.microsoft.com/office/word/2006/wordml" xmlns:wps="http://schemas.microsoft.com/office/word/2010/wordprocessingShape" mc:Ignorable="w14 w15 wp14">
   <w:p>
     <w:pPr>
       <w:pStyle w:val="a5"/>
@@ -9385,7 +9299,7 @@
 </file>
 
 <file path=word/numbering.xml><?xml version="1.0" encoding="utf-8"?>
-<w:numbering xmlns:wpc="http://schemas.microsoft.com/office/word/2010/wordprocessingCanvas" xmlns:mc="http://schemas.openxmlformats.org/markup-compatibility/2006" xmlns:o="urn:schemas-microsoft-com:office:office" xmlns:r="http://schemas.openxmlformats.org/officeDocument/2006/relationships" xmlns:m="http://schemas.openxmlformats.org/officeDocument/2006/math" xmlns:v="urn:schemas-microsoft-com:vml" xmlns:wp14="http://schemas.microsoft.com/office/word/2010/wordprocessingDrawing" xmlns:wp="http://schemas.openxmlformats.org/drawingml/2006/wordprocessingDrawing" xmlns:w10="urn:schemas-microsoft-com:office:word" xmlns:w="http://schemas.openxmlformats.org/wordprocessingml/2006/main" xmlns:w14="http://schemas.microsoft.com/office/word/2010/wordml" xmlns:wpg="http://schemas.microsoft.com/office/word/2010/wordprocessingGroup" xmlns:wpi="http://schemas.microsoft.com/office/word/2010/wordprocessingInk" xmlns:wne="http://schemas.microsoft.com/office/word/2006/wordml" xmlns:wps="http://schemas.microsoft.com/office/word/2010/wordprocessingShape" mc:Ignorable="w14 wp14">
+<w:numbering xmlns:wpc="http://schemas.microsoft.com/office/word/2010/wordprocessingCanvas" xmlns:mc="http://schemas.openxmlformats.org/markup-compatibility/2006" xmlns:o="urn:schemas-microsoft-com:office:office" xmlns:r="http://schemas.openxmlformats.org/officeDocument/2006/relationships" xmlns:m="http://schemas.openxmlformats.org/officeDocument/2006/math" xmlns:v="urn:schemas-microsoft-com:vml" xmlns:wp14="http://schemas.microsoft.com/office/word/2010/wordprocessingDrawing" xmlns:wp="http://schemas.openxmlformats.org/drawingml/2006/wordprocessingDrawing" xmlns:w10="urn:schemas-microsoft-com:office:word" xmlns:w="http://schemas.openxmlformats.org/wordprocessingml/2006/main" xmlns:w14="http://schemas.microsoft.com/office/word/2010/wordml" xmlns:w15="http://schemas.microsoft.com/office/word/2012/wordml" xmlns:wpg="http://schemas.microsoft.com/office/word/2010/wordprocessingGroup" xmlns:wpi="http://schemas.microsoft.com/office/word/2010/wordprocessingInk" xmlns:wne="http://schemas.microsoft.com/office/word/2006/wordml" xmlns:wps="http://schemas.microsoft.com/office/word/2010/wordprocessingShape" mc:Ignorable="w14 w15 wp14">
   <w:abstractNum w:abstractNumId="0">
     <w:nsid w:val="06D704DA"/>
     <w:multiLevelType w:val="hybridMultilevel"/>
@@ -12459,7 +12373,7 @@
 </file>
 
 <file path=word/styles.xml><?xml version="1.0" encoding="utf-8"?>
-<w:styles xmlns:mc="http://schemas.openxmlformats.org/markup-compatibility/2006" xmlns:r="http://schemas.openxmlformats.org/officeDocument/2006/relationships" xmlns:w="http://schemas.openxmlformats.org/wordprocessingml/2006/main" xmlns:w14="http://schemas.microsoft.com/office/word/2010/wordml" mc:Ignorable="w14">
+<w:styles xmlns:mc="http://schemas.openxmlformats.org/markup-compatibility/2006" xmlns:r="http://schemas.openxmlformats.org/officeDocument/2006/relationships" xmlns:w="http://schemas.openxmlformats.org/wordprocessingml/2006/main" xmlns:w14="http://schemas.microsoft.com/office/word/2010/wordml" xmlns:w15="http://schemas.microsoft.com/office/word/2012/wordml" mc:Ignorable="w14 w15">
   <w:docDefaults>
     <w:rPrDefault>
       <w:rPr>
@@ -12469,145 +12383,378 @@
     </w:rPrDefault>
     <w:pPrDefault/>
   </w:docDefaults>
-  <w:latentStyles w:defLockedState="0" w:defUIPriority="99" w:defSemiHidden="1" w:defUnhideWhenUsed="1" w:defQFormat="0" w:count="267">
-    <w:lsdException w:name="Normal" w:semiHidden="0" w:uiPriority="0" w:unhideWhenUsed="0" w:qFormat="1"/>
-    <w:lsdException w:name="heading 1" w:semiHidden="0" w:uiPriority="9" w:unhideWhenUsed="0" w:qFormat="1"/>
-    <w:lsdException w:name="heading 2" w:uiPriority="9" w:qFormat="1"/>
-    <w:lsdException w:name="heading 3" w:uiPriority="9" w:qFormat="1"/>
-    <w:lsdException w:name="heading 4" w:uiPriority="9" w:qFormat="1"/>
-    <w:lsdException w:name="heading 5" w:uiPriority="9" w:qFormat="1"/>
-    <w:lsdException w:name="heading 6" w:uiPriority="9" w:qFormat="1"/>
-    <w:lsdException w:name="heading 7" w:uiPriority="9" w:qFormat="1"/>
-    <w:lsdException w:name="heading 8" w:uiPriority="9" w:qFormat="1"/>
-    <w:lsdException w:name="heading 9" w:uiPriority="9" w:qFormat="1"/>
-    <w:lsdException w:name="toc 1" w:uiPriority="39"/>
-    <w:lsdException w:name="toc 2" w:uiPriority="39"/>
-    <w:lsdException w:name="toc 3" w:uiPriority="39" w:qFormat="1"/>
-    <w:lsdException w:name="toc 4" w:uiPriority="39"/>
-    <w:lsdException w:name="toc 5" w:uiPriority="39"/>
-    <w:lsdException w:name="toc 6" w:uiPriority="39"/>
-    <w:lsdException w:name="toc 7" w:uiPriority="39"/>
-    <w:lsdException w:name="toc 8" w:uiPriority="39"/>
-    <w:lsdException w:name="toc 9" w:uiPriority="39"/>
-    <w:lsdException w:name="caption" w:uiPriority="35" w:qFormat="1"/>
-    <w:lsdException w:name="Title" w:semiHidden="0" w:uiPriority="0" w:unhideWhenUsed="0" w:qFormat="1"/>
-    <w:lsdException w:name="Default Paragraph Font" w:uiPriority="1"/>
-    <w:lsdException w:name="Body Text" w:uiPriority="0"/>
-    <w:lsdException w:name="Subtitle" w:semiHidden="0" w:uiPriority="11" w:unhideWhenUsed="0" w:qFormat="1"/>
-    <w:lsdException w:name="Strong" w:semiHidden="0" w:uiPriority="22" w:unhideWhenUsed="0" w:qFormat="1"/>
-    <w:lsdException w:name="Emphasis" w:semiHidden="0" w:uiPriority="20" w:unhideWhenUsed="0"/>
-    <w:lsdException w:name="Table Grid" w:semiHidden="0" w:uiPriority="59" w:unhideWhenUsed="0"/>
-    <w:lsdException w:name="Placeholder Text" w:unhideWhenUsed="0"/>
-    <w:lsdException w:name="No Spacing" w:semiHidden="0" w:uiPriority="1" w:unhideWhenUsed="0" w:qFormat="1"/>
-    <w:lsdException w:name="Light Shading" w:semiHidden="0" w:uiPriority="60" w:unhideWhenUsed="0"/>
-    <w:lsdException w:name="Light List" w:semiHidden="0" w:uiPriority="61" w:unhideWhenUsed="0"/>
-    <w:lsdException w:name="Light Grid" w:semiHidden="0" w:uiPriority="62" w:unhideWhenUsed="0"/>
-    <w:lsdException w:name="Medium Shading 1" w:semiHidden="0" w:uiPriority="63" w:unhideWhenUsed="0"/>
-    <w:lsdException w:name="Medium Shading 2" w:semiHidden="0" w:uiPriority="64" w:unhideWhenUsed="0"/>
-    <w:lsdException w:name="Medium List 1" w:semiHidden="0" w:uiPriority="65" w:unhideWhenUsed="0"/>
-    <w:lsdException w:name="Medium List 2" w:semiHidden="0" w:uiPriority="66" w:unhideWhenUsed="0"/>
-    <w:lsdException w:name="Medium Grid 1" w:semiHidden="0" w:uiPriority="67" w:unhideWhenUsed="0"/>
-    <w:lsdException w:name="Medium Grid 2" w:semiHidden="0" w:uiPriority="68" w:unhideWhenUsed="0"/>
-    <w:lsdException w:name="Medium Grid 3" w:semiHidden="0" w:uiPriority="69" w:unhideWhenUsed="0"/>
-    <w:lsdException w:name="Dark List" w:semiHidden="0" w:uiPriority="70" w:unhideWhenUsed="0"/>
-    <w:lsdException w:name="Colorful Shading" w:semiHidden="0" w:uiPriority="71" w:unhideWhenUsed="0"/>
-    <w:lsdException w:name="Colorful List" w:semiHidden="0" w:uiPriority="72" w:unhideWhenUsed="0"/>
-    <w:lsdException w:name="Colorful Grid" w:semiHidden="0" w:uiPriority="73" w:unhideWhenUsed="0"/>
-    <w:lsdException w:name="Light Shading Accent 1" w:semiHidden="0" w:uiPriority="60" w:unhideWhenUsed="0"/>
-    <w:lsdException w:name="Light List Accent 1" w:semiHidden="0" w:uiPriority="61" w:unhideWhenUsed="0"/>
-    <w:lsdException w:name="Light Grid Accent 1" w:semiHidden="0" w:uiPriority="62" w:unhideWhenUsed="0"/>
-    <w:lsdException w:name="Medium Shading 1 Accent 1" w:semiHidden="0" w:uiPriority="63" w:unhideWhenUsed="0"/>
-    <w:lsdException w:name="Medium Shading 2 Accent 1" w:semiHidden="0" w:uiPriority="64" w:unhideWhenUsed="0"/>
-    <w:lsdException w:name="Medium List 1 Accent 1" w:semiHidden="0" w:uiPriority="65" w:unhideWhenUsed="0"/>
-    <w:lsdException w:name="Revision" w:unhideWhenUsed="0"/>
-    <w:lsdException w:name="List Paragraph" w:semiHidden="0" w:uiPriority="34" w:unhideWhenUsed="0" w:qFormat="1"/>
-    <w:lsdException w:name="Quote" w:semiHidden="0" w:uiPriority="29" w:unhideWhenUsed="0" w:qFormat="1"/>
-    <w:lsdException w:name="Intense Quote" w:semiHidden="0" w:uiPriority="30" w:unhideWhenUsed="0" w:qFormat="1"/>
-    <w:lsdException w:name="Medium List 2 Accent 1" w:semiHidden="0" w:uiPriority="66" w:unhideWhenUsed="0"/>
-    <w:lsdException w:name="Medium Grid 1 Accent 1" w:semiHidden="0" w:uiPriority="67" w:unhideWhenUsed="0"/>
-    <w:lsdException w:name="Medium Grid 2 Accent 1" w:semiHidden="0" w:uiPriority="68" w:unhideWhenUsed="0"/>
-    <w:lsdException w:name="Medium Grid 3 Accent 1" w:semiHidden="0" w:uiPriority="69" w:unhideWhenUsed="0"/>
-    <w:lsdException w:name="Dark List Accent 1" w:semiHidden="0" w:uiPriority="70" w:unhideWhenUsed="0"/>
-    <w:lsdException w:name="Colorful Shading Accent 1" w:semiHidden="0" w:uiPriority="71" w:unhideWhenUsed="0"/>
-    <w:lsdException w:name="Colorful List Accent 1" w:semiHidden="0" w:uiPriority="72" w:unhideWhenUsed="0"/>
-    <w:lsdException w:name="Colorful Grid Accent 1" w:semiHidden="0" w:uiPriority="73" w:unhideWhenUsed="0"/>
-    <w:lsdException w:name="Light Shading Accent 2" w:semiHidden="0" w:uiPriority="60" w:unhideWhenUsed="0"/>
-    <w:lsdException w:name="Light List Accent 2" w:semiHidden="0" w:uiPriority="61" w:unhideWhenUsed="0"/>
-    <w:lsdException w:name="Light Grid Accent 2" w:semiHidden="0" w:uiPriority="62" w:unhideWhenUsed="0"/>
-    <w:lsdException w:name="Medium Shading 1 Accent 2" w:semiHidden="0" w:uiPriority="63" w:unhideWhenUsed="0"/>
-    <w:lsdException w:name="Medium Shading 2 Accent 2" w:semiHidden="0" w:uiPriority="64" w:unhideWhenUsed="0"/>
-    <w:lsdException w:name="Medium List 1 Accent 2" w:semiHidden="0" w:uiPriority="65" w:unhideWhenUsed="0"/>
-    <w:lsdException w:name="Medium List 2 Accent 2" w:semiHidden="0" w:uiPriority="66" w:unhideWhenUsed="0"/>
-    <w:lsdException w:name="Medium Grid 1 Accent 2" w:semiHidden="0" w:uiPriority="67" w:unhideWhenUsed="0"/>
-    <w:lsdException w:name="Medium Grid 2 Accent 2" w:semiHidden="0" w:uiPriority="68" w:unhideWhenUsed="0"/>
-    <w:lsdException w:name="Medium Grid 3 Accent 2" w:semiHidden="0" w:uiPriority="69" w:unhideWhenUsed="0"/>
-    <w:lsdException w:name="Dark List Accent 2" w:semiHidden="0" w:uiPriority="70" w:unhideWhenUsed="0"/>
-    <w:lsdException w:name="Colorful Shading Accent 2" w:semiHidden="0" w:uiPriority="71" w:unhideWhenUsed="0"/>
-    <w:lsdException w:name="Colorful List Accent 2" w:semiHidden="0" w:uiPriority="72" w:unhideWhenUsed="0"/>
-    <w:lsdException w:name="Colorful Grid Accent 2" w:semiHidden="0" w:uiPriority="73" w:unhideWhenUsed="0"/>
-    <w:lsdException w:name="Light Shading Accent 3" w:semiHidden="0" w:uiPriority="60" w:unhideWhenUsed="0"/>
-    <w:lsdException w:name="Light List Accent 3" w:semiHidden="0" w:uiPriority="61" w:unhideWhenUsed="0"/>
-    <w:lsdException w:name="Light Grid Accent 3" w:semiHidden="0" w:uiPriority="62" w:unhideWhenUsed="0"/>
-    <w:lsdException w:name="Medium Shading 1 Accent 3" w:semiHidden="0" w:uiPriority="63" w:unhideWhenUsed="0"/>
-    <w:lsdException w:name="Medium Shading 2 Accent 3" w:semiHidden="0" w:uiPriority="64" w:unhideWhenUsed="0"/>
-    <w:lsdException w:name="Medium List 1 Accent 3" w:semiHidden="0" w:uiPriority="65" w:unhideWhenUsed="0"/>
-    <w:lsdException w:name="Medium List 2 Accent 3" w:semiHidden="0" w:uiPriority="66" w:unhideWhenUsed="0"/>
-    <w:lsdException w:name="Medium Grid 1 Accent 3" w:semiHidden="0" w:uiPriority="67" w:unhideWhenUsed="0"/>
-    <w:lsdException w:name="Medium Grid 2 Accent 3" w:semiHidden="0" w:uiPriority="68" w:unhideWhenUsed="0"/>
-    <w:lsdException w:name="Medium Grid 3 Accent 3" w:semiHidden="0" w:uiPriority="69" w:unhideWhenUsed="0"/>
-    <w:lsdException w:name="Dark List Accent 3" w:semiHidden="0" w:uiPriority="70" w:unhideWhenUsed="0"/>
-    <w:lsdException w:name="Colorful Shading Accent 3" w:semiHidden="0" w:uiPriority="71" w:unhideWhenUsed="0"/>
-    <w:lsdException w:name="Colorful List Accent 3" w:semiHidden="0" w:uiPriority="72" w:unhideWhenUsed="0"/>
-    <w:lsdException w:name="Colorful Grid Accent 3" w:semiHidden="0" w:uiPriority="73" w:unhideWhenUsed="0"/>
-    <w:lsdException w:name="Light Shading Accent 4" w:semiHidden="0" w:uiPriority="60" w:unhideWhenUsed="0"/>
-    <w:lsdException w:name="Light List Accent 4" w:semiHidden="0" w:uiPriority="61" w:unhideWhenUsed="0"/>
-    <w:lsdException w:name="Light Grid Accent 4" w:semiHidden="0" w:uiPriority="62" w:unhideWhenUsed="0"/>
-    <w:lsdException w:name="Medium Shading 1 Accent 4" w:semiHidden="0" w:uiPriority="63" w:unhideWhenUsed="0"/>
-    <w:lsdException w:name="Medium Shading 2 Accent 4" w:semiHidden="0" w:uiPriority="64" w:unhideWhenUsed="0"/>
-    <w:lsdException w:name="Medium List 1 Accent 4" w:semiHidden="0" w:uiPriority="65" w:unhideWhenUsed="0"/>
-    <w:lsdException w:name="Medium List 2 Accent 4" w:semiHidden="0" w:uiPriority="66" w:unhideWhenUsed="0"/>
-    <w:lsdException w:name="Medium Grid 1 Accent 4" w:semiHidden="0" w:uiPriority="67" w:unhideWhenUsed="0"/>
-    <w:lsdException w:name="Medium Grid 2 Accent 4" w:semiHidden="0" w:uiPriority="68" w:unhideWhenUsed="0"/>
-    <w:lsdException w:name="Medium Grid 3 Accent 4" w:semiHidden="0" w:uiPriority="69" w:unhideWhenUsed="0"/>
-    <w:lsdException w:name="Dark List Accent 4" w:semiHidden="0" w:uiPriority="70" w:unhideWhenUsed="0"/>
-    <w:lsdException w:name="Colorful Shading Accent 4" w:semiHidden="0" w:uiPriority="71" w:unhideWhenUsed="0"/>
-    <w:lsdException w:name="Colorful List Accent 4" w:semiHidden="0" w:uiPriority="72" w:unhideWhenUsed="0"/>
-    <w:lsdException w:name="Colorful Grid Accent 4" w:semiHidden="0" w:uiPriority="73" w:unhideWhenUsed="0"/>
-    <w:lsdException w:name="Light Shading Accent 5" w:semiHidden="0" w:uiPriority="60" w:unhideWhenUsed="0"/>
-    <w:lsdException w:name="Light List Accent 5" w:semiHidden="0" w:uiPriority="61" w:unhideWhenUsed="0"/>
-    <w:lsdException w:name="Light Grid Accent 5" w:semiHidden="0" w:uiPriority="62" w:unhideWhenUsed="0"/>
-    <w:lsdException w:name="Medium Shading 1 Accent 5" w:semiHidden="0" w:uiPriority="63" w:unhideWhenUsed="0"/>
-    <w:lsdException w:name="Medium Shading 2 Accent 5" w:semiHidden="0" w:uiPriority="64" w:unhideWhenUsed="0"/>
-    <w:lsdException w:name="Medium List 1 Accent 5" w:semiHidden="0" w:uiPriority="65" w:unhideWhenUsed="0"/>
-    <w:lsdException w:name="Medium List 2 Accent 5" w:semiHidden="0" w:uiPriority="66" w:unhideWhenUsed="0"/>
-    <w:lsdException w:name="Medium Grid 1 Accent 5" w:semiHidden="0" w:uiPriority="67" w:unhideWhenUsed="0"/>
-    <w:lsdException w:name="Medium Grid 2 Accent 5" w:semiHidden="0" w:uiPriority="68" w:unhideWhenUsed="0"/>
-    <w:lsdException w:name="Medium Grid 3 Accent 5" w:semiHidden="0" w:uiPriority="69" w:unhideWhenUsed="0"/>
-    <w:lsdException w:name="Dark List Accent 5" w:semiHidden="0" w:uiPriority="70" w:unhideWhenUsed="0"/>
-    <w:lsdException w:name="Colorful Shading Accent 5" w:semiHidden="0" w:uiPriority="71" w:unhideWhenUsed="0"/>
-    <w:lsdException w:name="Colorful List Accent 5" w:semiHidden="0" w:uiPriority="72" w:unhideWhenUsed="0"/>
-    <w:lsdException w:name="Colorful Grid Accent 5" w:semiHidden="0" w:uiPriority="73" w:unhideWhenUsed="0"/>
-    <w:lsdException w:name="Light Shading Accent 6" w:semiHidden="0" w:uiPriority="60" w:unhideWhenUsed="0"/>
-    <w:lsdException w:name="Light List Accent 6" w:semiHidden="0" w:uiPriority="61" w:unhideWhenUsed="0"/>
-    <w:lsdException w:name="Light Grid Accent 6" w:semiHidden="0" w:uiPriority="62" w:unhideWhenUsed="0"/>
-    <w:lsdException w:name="Medium Shading 1 Accent 6" w:semiHidden="0" w:uiPriority="63" w:unhideWhenUsed="0"/>
-    <w:lsdException w:name="Medium Shading 2 Accent 6" w:semiHidden="0" w:uiPriority="64" w:unhideWhenUsed="0"/>
-    <w:lsdException w:name="Medium List 1 Accent 6" w:semiHidden="0" w:uiPriority="65" w:unhideWhenUsed="0"/>
-    <w:lsdException w:name="Medium List 2 Accent 6" w:semiHidden="0" w:uiPriority="66" w:unhideWhenUsed="0"/>
-    <w:lsdException w:name="Medium Grid 1 Accent 6" w:semiHidden="0" w:uiPriority="67" w:unhideWhenUsed="0"/>
-    <w:lsdException w:name="Medium Grid 2 Accent 6" w:semiHidden="0" w:uiPriority="68" w:unhideWhenUsed="0"/>
-    <w:lsdException w:name="Medium Grid 3 Accent 6" w:semiHidden="0" w:uiPriority="69" w:unhideWhenUsed="0"/>
-    <w:lsdException w:name="Dark List Accent 6" w:semiHidden="0" w:uiPriority="70" w:unhideWhenUsed="0"/>
-    <w:lsdException w:name="Colorful Shading Accent 6" w:semiHidden="0" w:uiPriority="71" w:unhideWhenUsed="0"/>
-    <w:lsdException w:name="Colorful List Accent 6" w:semiHidden="0" w:uiPriority="72" w:unhideWhenUsed="0"/>
-    <w:lsdException w:name="Colorful Grid Accent 6" w:semiHidden="0" w:uiPriority="73" w:unhideWhenUsed="0"/>
-    <w:lsdException w:name="Subtle Emphasis" w:semiHidden="0" w:uiPriority="19" w:unhideWhenUsed="0"/>
-    <w:lsdException w:name="Intense Emphasis" w:semiHidden="0" w:uiPriority="21" w:unhideWhenUsed="0"/>
-    <w:lsdException w:name="Subtle Reference" w:semiHidden="0" w:uiPriority="31" w:unhideWhenUsed="0" w:qFormat="1"/>
-    <w:lsdException w:name="Intense Reference" w:semiHidden="0" w:uiPriority="32" w:unhideWhenUsed="0" w:qFormat="1"/>
-    <w:lsdException w:name="Book Title" w:semiHidden="0" w:uiPriority="33" w:unhideWhenUsed="0" w:qFormat="1"/>
-    <w:lsdException w:name="Bibliography" w:uiPriority="37"/>
-    <w:lsdException w:name="TOC Heading" w:uiPriority="39" w:qFormat="1"/>
+  <w:latentStyles w:defLockedState="0" w:defUIPriority="99" w:defSemiHidden="0" w:defUnhideWhenUsed="0" w:defQFormat="0" w:count="371">
+    <w:lsdException w:name="Normal" w:uiPriority="0" w:qFormat="1"/>
+    <w:lsdException w:name="heading 1" w:uiPriority="9" w:qFormat="1"/>
+    <w:lsdException w:name="heading 2" w:semiHidden="1" w:uiPriority="9" w:unhideWhenUsed="1" w:qFormat="1"/>
+    <w:lsdException w:name="heading 3" w:semiHidden="1" w:uiPriority="9" w:unhideWhenUsed="1" w:qFormat="1"/>
+    <w:lsdException w:name="heading 4" w:semiHidden="1" w:uiPriority="9" w:unhideWhenUsed="1" w:qFormat="1"/>
+    <w:lsdException w:name="heading 5" w:semiHidden="1" w:uiPriority="9" w:unhideWhenUsed="1" w:qFormat="1"/>
+    <w:lsdException w:name="heading 6" w:semiHidden="1" w:uiPriority="9" w:unhideWhenUsed="1" w:qFormat="1"/>
+    <w:lsdException w:name="heading 7" w:semiHidden="1" w:uiPriority="9" w:unhideWhenUsed="1" w:qFormat="1"/>
+    <w:lsdException w:name="heading 8" w:semiHidden="1" w:uiPriority="9" w:unhideWhenUsed="1" w:qFormat="1"/>
+    <w:lsdException w:name="heading 9" w:semiHidden="1" w:uiPriority="9" w:unhideWhenUsed="1" w:qFormat="1"/>
+    <w:lsdException w:name="index 1" w:semiHidden="1" w:unhideWhenUsed="1"/>
+    <w:lsdException w:name="index 2" w:semiHidden="1" w:unhideWhenUsed="1"/>
+    <w:lsdException w:name="index 3" w:semiHidden="1" w:unhideWhenUsed="1"/>
+    <w:lsdException w:name="index 4" w:semiHidden="1" w:unhideWhenUsed="1"/>
+    <w:lsdException w:name="index 5" w:semiHidden="1" w:unhideWhenUsed="1"/>
+    <w:lsdException w:name="index 6" w:semiHidden="1" w:unhideWhenUsed="1"/>
+    <w:lsdException w:name="index 7" w:semiHidden="1" w:unhideWhenUsed="1"/>
+    <w:lsdException w:name="index 8" w:semiHidden="1" w:unhideWhenUsed="1"/>
+    <w:lsdException w:name="index 9" w:semiHidden="1" w:unhideWhenUsed="1"/>
+    <w:lsdException w:name="toc 1" w:semiHidden="1" w:uiPriority="39" w:unhideWhenUsed="1"/>
+    <w:lsdException w:name="toc 2" w:semiHidden="1" w:uiPriority="39" w:unhideWhenUsed="1"/>
+    <w:lsdException w:name="toc 3" w:semiHidden="1" w:uiPriority="39" w:unhideWhenUsed="1" w:qFormat="1"/>
+    <w:lsdException w:name="toc 4" w:semiHidden="1" w:uiPriority="39" w:unhideWhenUsed="1"/>
+    <w:lsdException w:name="toc 5" w:semiHidden="1" w:uiPriority="39" w:unhideWhenUsed="1"/>
+    <w:lsdException w:name="toc 6" w:semiHidden="1" w:uiPriority="39" w:unhideWhenUsed="1"/>
+    <w:lsdException w:name="toc 7" w:semiHidden="1" w:uiPriority="39" w:unhideWhenUsed="1"/>
+    <w:lsdException w:name="toc 8" w:semiHidden="1" w:uiPriority="39" w:unhideWhenUsed="1"/>
+    <w:lsdException w:name="toc 9" w:semiHidden="1" w:uiPriority="39" w:unhideWhenUsed="1"/>
+    <w:lsdException w:name="Normal Indent" w:semiHidden="1" w:unhideWhenUsed="1"/>
+    <w:lsdException w:name="footnote text" w:semiHidden="1" w:unhideWhenUsed="1"/>
+    <w:lsdException w:name="annotation text" w:semiHidden="1" w:unhideWhenUsed="1"/>
+    <w:lsdException w:name="header" w:semiHidden="1" w:unhideWhenUsed="1"/>
+    <w:lsdException w:name="footer" w:semiHidden="1" w:unhideWhenUsed="1"/>
+    <w:lsdException w:name="index heading" w:semiHidden="1" w:unhideWhenUsed="1"/>
+    <w:lsdException w:name="caption" w:semiHidden="1" w:uiPriority="35" w:unhideWhenUsed="1" w:qFormat="1"/>
+    <w:lsdException w:name="table of figures" w:semiHidden="1" w:unhideWhenUsed="1"/>
+    <w:lsdException w:name="envelope address" w:semiHidden="1" w:unhideWhenUsed="1"/>
+    <w:lsdException w:name="envelope return" w:semiHidden="1" w:unhideWhenUsed="1"/>
+    <w:lsdException w:name="footnote reference" w:semiHidden="1" w:unhideWhenUsed="1"/>
+    <w:lsdException w:name="annotation reference" w:semiHidden="1" w:unhideWhenUsed="1"/>
+    <w:lsdException w:name="line number" w:semiHidden="1" w:unhideWhenUsed="1"/>
+    <w:lsdException w:name="page number" w:semiHidden="1" w:unhideWhenUsed="1"/>
+    <w:lsdException w:name="endnote reference" w:semiHidden="1" w:unhideWhenUsed="1"/>
+    <w:lsdException w:name="endnote text" w:semiHidden="1" w:unhideWhenUsed="1"/>
+    <w:lsdException w:name="table of authorities" w:semiHidden="1" w:unhideWhenUsed="1"/>
+    <w:lsdException w:name="macro" w:semiHidden="1" w:unhideWhenUsed="1"/>
+    <w:lsdException w:name="toa heading" w:semiHidden="1" w:unhideWhenUsed="1"/>
+    <w:lsdException w:name="List" w:semiHidden="1" w:unhideWhenUsed="1"/>
+    <w:lsdException w:name="List Bullet" w:semiHidden="1" w:unhideWhenUsed="1"/>
+    <w:lsdException w:name="List Number" w:semiHidden="1" w:unhideWhenUsed="1"/>
+    <w:lsdException w:name="List 2" w:semiHidden="1" w:unhideWhenUsed="1"/>
+    <w:lsdException w:name="List 3" w:semiHidden="1" w:unhideWhenUsed="1"/>
+    <w:lsdException w:name="List 4" w:semiHidden="1" w:unhideWhenUsed="1"/>
+    <w:lsdException w:name="List 5" w:semiHidden="1" w:unhideWhenUsed="1"/>
+    <w:lsdException w:name="List Bullet 2" w:semiHidden="1" w:unhideWhenUsed="1"/>
+    <w:lsdException w:name="List Bullet 3" w:semiHidden="1" w:unhideWhenUsed="1"/>
+    <w:lsdException w:name="List Bullet 4" w:semiHidden="1" w:unhideWhenUsed="1"/>
+    <w:lsdException w:name="List Bullet 5" w:semiHidden="1" w:unhideWhenUsed="1"/>
+    <w:lsdException w:name="List Number 2" w:semiHidden="1" w:unhideWhenUsed="1"/>
+    <w:lsdException w:name="List Number 3" w:semiHidden="1" w:unhideWhenUsed="1"/>
+    <w:lsdException w:name="List Number 4" w:semiHidden="1" w:unhideWhenUsed="1"/>
+    <w:lsdException w:name="List Number 5" w:semiHidden="1" w:unhideWhenUsed="1"/>
+    <w:lsdException w:name="Title" w:uiPriority="0" w:qFormat="1"/>
+    <w:lsdException w:name="Closing" w:semiHidden="1" w:unhideWhenUsed="1"/>
+    <w:lsdException w:name="Signature" w:semiHidden="1" w:unhideWhenUsed="1"/>
+    <w:lsdException w:name="Default Paragraph Font" w:semiHidden="1" w:uiPriority="1" w:unhideWhenUsed="1"/>
+    <w:lsdException w:name="Body Text" w:semiHidden="1" w:uiPriority="0" w:unhideWhenUsed="1"/>
+    <w:lsdException w:name="Body Text Indent" w:semiHidden="1" w:unhideWhenUsed="1"/>
+    <w:lsdException w:name="List Continue" w:semiHidden="1" w:unhideWhenUsed="1"/>
+    <w:lsdException w:name="List Continue 2" w:semiHidden="1" w:unhideWhenUsed="1"/>
+    <w:lsdException w:name="List Continue 3" w:semiHidden="1" w:unhideWhenUsed="1"/>
+    <w:lsdException w:name="List Continue 4" w:semiHidden="1" w:unhideWhenUsed="1"/>
+    <w:lsdException w:name="List Continue 5" w:semiHidden="1" w:unhideWhenUsed="1"/>
+    <w:lsdException w:name="Message Header" w:semiHidden="1" w:unhideWhenUsed="1"/>
+    <w:lsdException w:name="Subtitle" w:uiPriority="11" w:qFormat="1"/>
+    <w:lsdException w:name="Salutation" w:semiHidden="1" w:unhideWhenUsed="1"/>
+    <w:lsdException w:name="Date" w:semiHidden="1" w:unhideWhenUsed="1"/>
+    <w:lsdException w:name="Body Text First Indent" w:semiHidden="1" w:unhideWhenUsed="1"/>
+    <w:lsdException w:name="Body Text First Indent 2" w:semiHidden="1" w:unhideWhenUsed="1"/>
+    <w:lsdException w:name="Note Heading" w:semiHidden="1" w:unhideWhenUsed="1"/>
+    <w:lsdException w:name="Body Text 2" w:semiHidden="1" w:unhideWhenUsed="1"/>
+    <w:lsdException w:name="Body Text 3" w:semiHidden="1" w:unhideWhenUsed="1"/>
+    <w:lsdException w:name="Body Text Indent 2" w:semiHidden="1" w:unhideWhenUsed="1"/>
+    <w:lsdException w:name="Body Text Indent 3" w:semiHidden="1" w:unhideWhenUsed="1"/>
+    <w:lsdException w:name="Block Text" w:semiHidden="1" w:unhideWhenUsed="1"/>
+    <w:lsdException w:name="Hyperlink" w:semiHidden="1" w:unhideWhenUsed="1"/>
+    <w:lsdException w:name="FollowedHyperlink" w:semiHidden="1" w:unhideWhenUsed="1"/>
+    <w:lsdException w:name="Strong" w:uiPriority="22" w:qFormat="1"/>
+    <w:lsdException w:name="Emphasis" w:uiPriority="20"/>
+    <w:lsdException w:name="Document Map" w:semiHidden="1" w:unhideWhenUsed="1"/>
+    <w:lsdException w:name="Plain Text" w:semiHidden="1" w:unhideWhenUsed="1"/>
+    <w:lsdException w:name="E-mail Signature" w:semiHidden="1" w:unhideWhenUsed="1"/>
+    <w:lsdException w:name="HTML Top of Form" w:semiHidden="1" w:unhideWhenUsed="1"/>
+    <w:lsdException w:name="HTML Bottom of Form" w:semiHidden="1" w:unhideWhenUsed="1"/>
+    <w:lsdException w:name="Normal (Web)" w:semiHidden="1" w:unhideWhenUsed="1"/>
+    <w:lsdException w:name="HTML Acronym" w:semiHidden="1" w:unhideWhenUsed="1"/>
+    <w:lsdException w:name="HTML Address" w:semiHidden="1" w:unhideWhenUsed="1"/>
+    <w:lsdException w:name="HTML Cite" w:semiHidden="1" w:unhideWhenUsed="1"/>
+    <w:lsdException w:name="HTML Code" w:semiHidden="1" w:unhideWhenUsed="1"/>
+    <w:lsdException w:name="HTML Definition" w:semiHidden="1" w:unhideWhenUsed="1"/>
+    <w:lsdException w:name="HTML Keyboard" w:semiHidden="1" w:unhideWhenUsed="1"/>
+    <w:lsdException w:name="HTML Preformatted" w:semiHidden="1" w:unhideWhenUsed="1"/>
+    <w:lsdException w:name="HTML Sample" w:semiHidden="1" w:unhideWhenUsed="1"/>
+    <w:lsdException w:name="HTML Typewriter" w:semiHidden="1" w:unhideWhenUsed="1"/>
+    <w:lsdException w:name="HTML Variable" w:semiHidden="1" w:unhideWhenUsed="1"/>
+    <w:lsdException w:name="Normal Table" w:semiHidden="1" w:unhideWhenUsed="1"/>
+    <w:lsdException w:name="annotation subject" w:semiHidden="1" w:unhideWhenUsed="1"/>
+    <w:lsdException w:name="No List" w:semiHidden="1" w:unhideWhenUsed="1"/>
+    <w:lsdException w:name="Outline List 1" w:semiHidden="1" w:unhideWhenUsed="1"/>
+    <w:lsdException w:name="Outline List 2" w:semiHidden="1" w:unhideWhenUsed="1"/>
+    <w:lsdException w:name="Outline List 3" w:semiHidden="1" w:unhideWhenUsed="1"/>
+    <w:lsdException w:name="Table Simple 1" w:semiHidden="1" w:unhideWhenUsed="1"/>
+    <w:lsdException w:name="Table Simple 2" w:semiHidden="1" w:unhideWhenUsed="1"/>
+    <w:lsdException w:name="Table Simple 3" w:semiHidden="1" w:unhideWhenUsed="1"/>
+    <w:lsdException w:name="Table Classic 1" w:semiHidden="1" w:unhideWhenUsed="1"/>
+    <w:lsdException w:name="Table Classic 2" w:semiHidden="1" w:unhideWhenUsed="1"/>
+    <w:lsdException w:name="Table Classic 3" w:semiHidden="1" w:unhideWhenUsed="1"/>
+    <w:lsdException w:name="Table Classic 4" w:semiHidden="1" w:unhideWhenUsed="1"/>
+    <w:lsdException w:name="Table Colorful 1" w:semiHidden="1" w:unhideWhenUsed="1"/>
+    <w:lsdException w:name="Table Colorful 2" w:semiHidden="1" w:unhideWhenUsed="1"/>
+    <w:lsdException w:name="Table Colorful 3" w:semiHidden="1" w:unhideWhenUsed="1"/>
+    <w:lsdException w:name="Table Columns 1" w:semiHidden="1" w:unhideWhenUsed="1"/>
+    <w:lsdException w:name="Table Columns 2" w:semiHidden="1" w:unhideWhenUsed="1"/>
+    <w:lsdException w:name="Table Columns 3" w:semiHidden="1" w:unhideWhenUsed="1"/>
+    <w:lsdException w:name="Table Columns 4" w:semiHidden="1" w:unhideWhenUsed="1"/>
+    <w:lsdException w:name="Table Columns 5" w:semiHidden="1" w:unhideWhenUsed="1"/>
+    <w:lsdException w:name="Table Grid 1" w:semiHidden="1" w:unhideWhenUsed="1"/>
+    <w:lsdException w:name="Table Grid 2" w:semiHidden="1" w:unhideWhenUsed="1"/>
+    <w:lsdException w:name="Table Grid 3" w:semiHidden="1" w:unhideWhenUsed="1"/>
+    <w:lsdException w:name="Table Grid 4" w:semiHidden="1" w:unhideWhenUsed="1"/>
+    <w:lsdException w:name="Table Grid 5" w:semiHidden="1" w:unhideWhenUsed="1"/>
+    <w:lsdException w:name="Table Grid 6" w:semiHidden="1" w:unhideWhenUsed="1"/>
+    <w:lsdException w:name="Table Grid 7" w:semiHidden="1" w:unhideWhenUsed="1"/>
+    <w:lsdException w:name="Table Grid 8" w:semiHidden="1" w:unhideWhenUsed="1"/>
+    <w:lsdException w:name="Table List 1" w:semiHidden="1" w:unhideWhenUsed="1"/>
+    <w:lsdException w:name="Table List 2" w:semiHidden="1" w:unhideWhenUsed="1"/>
+    <w:lsdException w:name="Table List 3" w:semiHidden="1" w:unhideWhenUsed="1"/>
+    <w:lsdException w:name="Table List 4" w:semiHidden="1" w:unhideWhenUsed="1"/>
+    <w:lsdException w:name="Table List 5" w:semiHidden="1" w:unhideWhenUsed="1"/>
+    <w:lsdException w:name="Table List 6" w:semiHidden="1" w:unhideWhenUsed="1"/>
+    <w:lsdException w:name="Table List 7" w:semiHidden="1" w:unhideWhenUsed="1"/>
+    <w:lsdException w:name="Table List 8" w:semiHidden="1" w:unhideWhenUsed="1"/>
+    <w:lsdException w:name="Table 3D effects 1" w:semiHidden="1" w:unhideWhenUsed="1"/>
+    <w:lsdException w:name="Table 3D effects 2" w:semiHidden="1" w:unhideWhenUsed="1"/>
+    <w:lsdException w:name="Table 3D effects 3" w:semiHidden="1" w:unhideWhenUsed="1"/>
+    <w:lsdException w:name="Table Contemporary" w:semiHidden="1" w:unhideWhenUsed="1"/>
+    <w:lsdException w:name="Table Elegant" w:semiHidden="1" w:unhideWhenUsed="1"/>
+    <w:lsdException w:name="Table Professional" w:semiHidden="1" w:unhideWhenUsed="1"/>
+    <w:lsdException w:name="Table Subtle 1" w:semiHidden="1" w:unhideWhenUsed="1"/>
+    <w:lsdException w:name="Table Subtle 2" w:semiHidden="1" w:unhideWhenUsed="1"/>
+    <w:lsdException w:name="Table Web 1" w:semiHidden="1" w:unhideWhenUsed="1"/>
+    <w:lsdException w:name="Table Web 2" w:semiHidden="1" w:unhideWhenUsed="1"/>
+    <w:lsdException w:name="Table Web 3" w:semiHidden="1" w:unhideWhenUsed="1"/>
+    <w:lsdException w:name="Balloon Text" w:semiHidden="1" w:unhideWhenUsed="1"/>
+    <w:lsdException w:name="Table Grid" w:uiPriority="59"/>
+    <w:lsdException w:name="Table Theme" w:semiHidden="1" w:unhideWhenUsed="1"/>
+    <w:lsdException w:name="Placeholder Text" w:semiHidden="1"/>
+    <w:lsdException w:name="No Spacing" w:uiPriority="1" w:qFormat="1"/>
+    <w:lsdException w:name="Light Shading" w:uiPriority="60"/>
+    <w:lsdException w:name="Light List" w:uiPriority="61"/>
+    <w:lsdException w:name="Light Grid" w:uiPriority="62"/>
+    <w:lsdException w:name="Medium Shading 1" w:uiPriority="63"/>
+    <w:lsdException w:name="Medium Shading 2" w:uiPriority="64"/>
+    <w:lsdException w:name="Medium List 1" w:uiPriority="65"/>
+    <w:lsdException w:name="Medium List 2" w:uiPriority="66"/>
+    <w:lsdException w:name="Medium Grid 1" w:uiPriority="67"/>
+    <w:lsdException w:name="Medium Grid 2" w:uiPriority="68"/>
+    <w:lsdException w:name="Medium Grid 3" w:uiPriority="69"/>
+    <w:lsdException w:name="Dark List" w:uiPriority="70"/>
+    <w:lsdException w:name="Colorful Shading" w:uiPriority="71"/>
+    <w:lsdException w:name="Colorful List" w:uiPriority="72"/>
+    <w:lsdException w:name="Colorful Grid" w:uiPriority="73"/>
+    <w:lsdException w:name="Light Shading Accent 1" w:uiPriority="60"/>
+    <w:lsdException w:name="Light List Accent 1" w:uiPriority="61"/>
+    <w:lsdException w:name="Light Grid Accent 1" w:uiPriority="62"/>
+    <w:lsdException w:name="Medium Shading 1 Accent 1" w:uiPriority="63"/>
+    <w:lsdException w:name="Medium Shading 2 Accent 1" w:uiPriority="64"/>
+    <w:lsdException w:name="Medium List 1 Accent 1" w:uiPriority="65"/>
+    <w:lsdException w:name="Revision" w:semiHidden="1"/>
+    <w:lsdException w:name="List Paragraph" w:uiPriority="34" w:qFormat="1"/>
+    <w:lsdException w:name="Quote" w:uiPriority="29" w:qFormat="1"/>
+    <w:lsdException w:name="Intense Quote" w:uiPriority="30" w:qFormat="1"/>
+    <w:lsdException w:name="Medium List 2 Accent 1" w:uiPriority="66"/>
+    <w:lsdException w:name="Medium Grid 1 Accent 1" w:uiPriority="67"/>
+    <w:lsdException w:name="Medium Grid 2 Accent 1" w:uiPriority="68"/>
+    <w:lsdException w:name="Medium Grid 3 Accent 1" w:uiPriority="69"/>
+    <w:lsdException w:name="Dark List Accent 1" w:uiPriority="70"/>
+    <w:lsdException w:name="Colorful Shading Accent 1" w:uiPriority="71"/>
+    <w:lsdException w:name="Colorful List Accent 1" w:uiPriority="72"/>
+    <w:lsdException w:name="Colorful Grid Accent 1" w:uiPriority="73"/>
+    <w:lsdException w:name="Light Shading Accent 2" w:uiPriority="60"/>
+    <w:lsdException w:name="Light List Accent 2" w:uiPriority="61"/>
+    <w:lsdException w:name="Light Grid Accent 2" w:uiPriority="62"/>
+    <w:lsdException w:name="Medium Shading 1 Accent 2" w:uiPriority="63"/>
+    <w:lsdException w:name="Medium Shading 2 Accent 2" w:uiPriority="64"/>
+    <w:lsdException w:name="Medium List 1 Accent 2" w:uiPriority="65"/>
+    <w:lsdException w:name="Medium List 2 Accent 2" w:uiPriority="66"/>
+    <w:lsdException w:name="Medium Grid 1 Accent 2" w:uiPriority="67"/>
+    <w:lsdException w:name="Medium Grid 2 Accent 2" w:uiPriority="68"/>
+    <w:lsdException w:name="Medium Grid 3 Accent 2" w:uiPriority="69"/>
+    <w:lsdException w:name="Dark List Accent 2" w:uiPriority="70"/>
+    <w:lsdException w:name="Colorful Shading Accent 2" w:uiPriority="71"/>
+    <w:lsdException w:name="Colorful List Accent 2" w:uiPriority="72"/>
+    <w:lsdException w:name="Colorful Grid Accent 2" w:uiPriority="73"/>
+    <w:lsdException w:name="Light Shading Accent 3" w:uiPriority="60"/>
+    <w:lsdException w:name="Light List Accent 3" w:uiPriority="61"/>
+    <w:lsdException w:name="Light Grid Accent 3" w:uiPriority="62"/>
+    <w:lsdException w:name="Medium Shading 1 Accent 3" w:uiPriority="63"/>
+    <w:lsdException w:name="Medium Shading 2 Accent 3" w:uiPriority="64"/>
+    <w:lsdException w:name="Medium List 1 Accent 3" w:uiPriority="65"/>
+    <w:lsdException w:name="Medium List 2 Accent 3" w:uiPriority="66"/>
+    <w:lsdException w:name="Medium Grid 1 Accent 3" w:uiPriority="67"/>
+    <w:lsdException w:name="Medium Grid 2 Accent 3" w:uiPriority="68"/>
+    <w:lsdException w:name="Medium Grid 3 Accent 3" w:uiPriority="69"/>
+    <w:lsdException w:name="Dark List Accent 3" w:uiPriority="70"/>
+    <w:lsdException w:name="Colorful Shading Accent 3" w:uiPriority="71"/>
+    <w:lsdException w:name="Colorful List Accent 3" w:uiPriority="72"/>
+    <w:lsdException w:name="Colorful Grid Accent 3" w:uiPriority="73"/>
+    <w:lsdException w:name="Light Shading Accent 4" w:uiPriority="60"/>
+    <w:lsdException w:name="Light List Accent 4" w:uiPriority="61"/>
+    <w:lsdException w:name="Light Grid Accent 4" w:uiPriority="62"/>
+    <w:lsdException w:name="Medium Shading 1 Accent 4" w:uiPriority="63"/>
+    <w:lsdException w:name="Medium Shading 2 Accent 4" w:uiPriority="64"/>
+    <w:lsdException w:name="Medium List 1 Accent 4" w:uiPriority="65"/>
+    <w:lsdException w:name="Medium List 2 Accent 4" w:uiPriority="66"/>
+    <w:lsdException w:name="Medium Grid 1 Accent 4" w:uiPriority="67"/>
+    <w:lsdException w:name="Medium Grid 2 Accent 4" w:uiPriority="68"/>
+    <w:lsdException w:name="Medium Grid 3 Accent 4" w:uiPriority="69"/>
+    <w:lsdException w:name="Dark List Accent 4" w:uiPriority="70"/>
+    <w:lsdException w:name="Colorful Shading Accent 4" w:uiPriority="71"/>
+    <w:lsdException w:name="Colorful List Accent 4" w:uiPriority="72"/>
+    <w:lsdException w:name="Colorful Grid Accent 4" w:uiPriority="73"/>
+    <w:lsdException w:name="Light Shading Accent 5" w:uiPriority="60"/>
+    <w:lsdException w:name="Light List Accent 5" w:uiPriority="61"/>
+    <w:lsdException w:name="Light Grid Accent 5" w:uiPriority="62"/>
+    <w:lsdException w:name="Medium Shading 1 Accent 5" w:uiPriority="63"/>
+    <w:lsdException w:name="Medium Shading 2 Accent 5" w:uiPriority="64"/>
+    <w:lsdException w:name="Medium List 1 Accent 5" w:uiPriority="65"/>
+    <w:lsdException w:name="Medium List 2 Accent 5" w:uiPriority="66"/>
+    <w:lsdException w:name="Medium Grid 1 Accent 5" w:uiPriority="67"/>
+    <w:lsdException w:name="Medium Grid 2 Accent 5" w:uiPriority="68"/>
+    <w:lsdException w:name="Medium Grid 3 Accent 5" w:uiPriority="69"/>
+    <w:lsdException w:name="Dark List Accent 5" w:uiPriority="70"/>
+    <w:lsdException w:name="Colorful Shading Accent 5" w:uiPriority="71"/>
+    <w:lsdException w:name="Colorful List Accent 5" w:uiPriority="72"/>
+    <w:lsdException w:name="Colorful Grid Accent 5" w:uiPriority="73"/>
+    <w:lsdException w:name="Light Shading Accent 6" w:uiPriority="60"/>
+    <w:lsdException w:name="Light List Accent 6" w:uiPriority="61"/>
+    <w:lsdException w:name="Light Grid Accent 6" w:uiPriority="62"/>
+    <w:lsdException w:name="Medium Shading 1 Accent 6" w:uiPriority="63"/>
+    <w:lsdException w:name="Medium Shading 2 Accent 6" w:uiPriority="64"/>
+    <w:lsdException w:name="Medium List 1 Accent 6" w:uiPriority="65"/>
+    <w:lsdException w:name="Medium List 2 Accent 6" w:uiPriority="66"/>
+    <w:lsdException w:name="Medium Grid 1 Accent 6" w:uiPriority="67"/>
+    <w:lsdException w:name="Medium Grid 2 Accent 6" w:uiPriority="68"/>
+    <w:lsdException w:name="Medium Grid 3 Accent 6" w:uiPriority="69"/>
+    <w:lsdException w:name="Dark List Accent 6" w:uiPriority="70"/>
+    <w:lsdException w:name="Colorful Shading Accent 6" w:uiPriority="71"/>
+    <w:lsdException w:name="Colorful List Accent 6" w:uiPriority="72"/>
+    <w:lsdException w:name="Colorful Grid Accent 6" w:uiPriority="73"/>
+    <w:lsdException w:name="Subtle Emphasis" w:uiPriority="19"/>
+    <w:lsdException w:name="Intense Emphasis" w:uiPriority="21"/>
+    <w:lsdException w:name="Subtle Reference" w:uiPriority="31" w:qFormat="1"/>
+    <w:lsdException w:name="Intense Reference" w:uiPriority="32" w:qFormat="1"/>
+    <w:lsdException w:name="Book Title" w:uiPriority="33" w:qFormat="1"/>
+    <w:lsdException w:name="Bibliography" w:semiHidden="1" w:uiPriority="37" w:unhideWhenUsed="1"/>
+    <w:lsdException w:name="TOC Heading" w:semiHidden="1" w:uiPriority="39" w:unhideWhenUsed="1" w:qFormat="1"/>
+    <w:lsdException w:name="Plain Table 1" w:uiPriority="41"/>
+    <w:lsdException w:name="Plain Table 2" w:uiPriority="42"/>
+    <w:lsdException w:name="Plain Table 3" w:uiPriority="43"/>
+    <w:lsdException w:name="Plain Table 4" w:uiPriority="44"/>
+    <w:lsdException w:name="Plain Table 5" w:uiPriority="45"/>
+    <w:lsdException w:name="Grid Table Light" w:uiPriority="40"/>
+    <w:lsdException w:name="Grid Table 1 Light" w:uiPriority="46"/>
+    <w:lsdException w:name="Grid Table 2" w:uiPriority="47"/>
+    <w:lsdException w:name="Grid Table 3" w:uiPriority="48"/>
+    <w:lsdException w:name="Grid Table 4" w:uiPriority="49"/>
+    <w:lsdException w:name="Grid Table 5 Dark" w:uiPriority="50"/>
+    <w:lsdException w:name="Grid Table 6 Colorful" w:uiPriority="51"/>
+    <w:lsdException w:name="Grid Table 7 Colorful" w:uiPriority="52"/>
+    <w:lsdException w:name="Grid Table 1 Light Accent 1" w:uiPriority="46"/>
+    <w:lsdException w:name="Grid Table 2 Accent 1" w:uiPriority="47"/>
+    <w:lsdException w:name="Grid Table 3 Accent 1" w:uiPriority="48"/>
+    <w:lsdException w:name="Grid Table 4 Accent 1" w:uiPriority="49"/>
+    <w:lsdException w:name="Grid Table 5 Dark Accent 1" w:uiPriority="50"/>
+    <w:lsdException w:name="Grid Table 6 Colorful Accent 1" w:uiPriority="51"/>
+    <w:lsdException w:name="Grid Table 7 Colorful Accent 1" w:uiPriority="52"/>
+    <w:lsdException w:name="Grid Table 1 Light Accent 2" w:uiPriority="46"/>
+    <w:lsdException w:name="Grid Table 2 Accent 2" w:uiPriority="47"/>
+    <w:lsdException w:name="Grid Table 3 Accent 2" w:uiPriority="48"/>
+    <w:lsdException w:name="Grid Table 4 Accent 2" w:uiPriority="49"/>
+    <w:lsdException w:name="Grid Table 5 Dark Accent 2" w:uiPriority="50"/>
+    <w:lsdException w:name="Grid Table 6 Colorful Accent 2" w:uiPriority="51"/>
+    <w:lsdException w:name="Grid Table 7 Colorful Accent 2" w:uiPriority="52"/>
+    <w:lsdException w:name="Grid Table 1 Light Accent 3" w:uiPriority="46"/>
+    <w:lsdException w:name="Grid Table 2 Accent 3" w:uiPriority="47"/>
+    <w:lsdException w:name="Grid Table 3 Accent 3" w:uiPriority="48"/>
+    <w:lsdException w:name="Grid Table 4 Accent 3" w:uiPriority="49"/>
+    <w:lsdException w:name="Grid Table 5 Dark Accent 3" w:uiPriority="50"/>
+    <w:lsdException w:name="Grid Table 6 Colorful Accent 3" w:uiPriority="51"/>
+    <w:lsdException w:name="Grid Table 7 Colorful Accent 3" w:uiPriority="52"/>
+    <w:lsdException w:name="Grid Table 1 Light Accent 4" w:uiPriority="46"/>
+    <w:lsdException w:name="Grid Table 2 Accent 4" w:uiPriority="47"/>
+    <w:lsdException w:name="Grid Table 3 Accent 4" w:uiPriority="48"/>
+    <w:lsdException w:name="Grid Table 4 Accent 4" w:uiPriority="49"/>
+    <w:lsdException w:name="Grid Table 5 Dark Accent 4" w:uiPriority="50"/>
+    <w:lsdException w:name="Grid Table 6 Colorful Accent 4" w:uiPriority="51"/>
+    <w:lsdException w:name="Grid Table 7 Colorful Accent 4" w:uiPriority="52"/>
+    <w:lsdException w:name="Grid Table 1 Light Accent 5" w:uiPriority="46"/>
+    <w:lsdException w:name="Grid Table 2 Accent 5" w:uiPriority="47"/>
+    <w:lsdException w:name="Grid Table 3 Accent 5" w:uiPriority="48"/>
+    <w:lsdException w:name="Grid Table 4 Accent 5" w:uiPriority="49"/>
+    <w:lsdException w:name="Grid Table 5 Dark Accent 5" w:uiPriority="50"/>
+    <w:lsdException w:name="Grid Table 6 Colorful Accent 5" w:uiPriority="51"/>
+    <w:lsdException w:name="Grid Table 7 Colorful Accent 5" w:uiPriority="52"/>
+    <w:lsdException w:name="Grid Table 1 Light Accent 6" w:uiPriority="46"/>
+    <w:lsdException w:name="Grid Table 2 Accent 6" w:uiPriority="47"/>
+    <w:lsdException w:name="Grid Table 3 Accent 6" w:uiPriority="48"/>
+    <w:lsdException w:name="Grid Table 4 Accent 6" w:uiPriority="49"/>
+    <w:lsdException w:name="Grid Table 5 Dark Accent 6" w:uiPriority="50"/>
+    <w:lsdException w:name="Grid Table 6 Colorful Accent 6" w:uiPriority="51"/>
+    <w:lsdException w:name="Grid Table 7 Colorful Accent 6" w:uiPriority="52"/>
+    <w:lsdException w:name="List Table 1 Light" w:uiPriority="46"/>
+    <w:lsdException w:name="List Table 2" w:uiPriority="47"/>
+    <w:lsdException w:name="List Table 3" w:uiPriority="48"/>
+    <w:lsdException w:name="List Table 4" w:uiPriority="49"/>
+    <w:lsdException w:name="List Table 5 Dark" w:uiPriority="50"/>
+    <w:lsdException w:name="List Table 6 Colorful" w:uiPriority="51"/>
+    <w:lsdException w:name="List Table 7 Colorful" w:uiPriority="52"/>
+    <w:lsdException w:name="List Table 1 Light Accent 1" w:uiPriority="46"/>
+    <w:lsdException w:name="List Table 2 Accent 1" w:uiPriority="47"/>
+    <w:lsdException w:name="List Table 3 Accent 1" w:uiPriority="48"/>
+    <w:lsdException w:name="List Table 4 Accent 1" w:uiPriority="49"/>
+    <w:lsdException w:name="List Table 5 Dark Accent 1" w:uiPriority="50"/>
+    <w:lsdException w:name="List Table 6 Colorful Accent 1" w:uiPriority="51"/>
+    <w:lsdException w:name="List Table 7 Colorful Accent 1" w:uiPriority="52"/>
+    <w:lsdException w:name="List Table 1 Light Accent 2" w:uiPriority="46"/>
+    <w:lsdException w:name="List Table 2 Accent 2" w:uiPriority="47"/>
+    <w:lsdException w:name="List Table 3 Accent 2" w:uiPriority="48"/>
+    <w:lsdException w:name="List Table 4 Accent 2" w:uiPriority="49"/>
+    <w:lsdException w:name="List Table 5 Dark Accent 2" w:uiPriority="50"/>
+    <w:lsdException w:name="List Table 6 Colorful Accent 2" w:uiPriority="51"/>
+    <w:lsdException w:name="List Table 7 Colorful Accent 2" w:uiPriority="52"/>
+    <w:lsdException w:name="List Table 1 Light Accent 3" w:uiPriority="46"/>
+    <w:lsdException w:name="List Table 2 Accent 3" w:uiPriority="47"/>
+    <w:lsdException w:name="List Table 3 Accent 3" w:uiPriority="48"/>
+    <w:lsdException w:name="List Table 4 Accent 3" w:uiPriority="49"/>
+    <w:lsdException w:name="List Table 5 Dark Accent 3" w:uiPriority="50"/>
+    <w:lsdException w:name="List Table 6 Colorful Accent 3" w:uiPriority="51"/>
+    <w:lsdException w:name="List Table 7 Colorful Accent 3" w:uiPriority="52"/>
+    <w:lsdException w:name="List Table 1 Light Accent 4" w:uiPriority="46"/>
+    <w:lsdException w:name="List Table 2 Accent 4" w:uiPriority="47"/>
+    <w:lsdException w:name="List Table 3 Accent 4" w:uiPriority="48"/>
+    <w:lsdException w:name="List Table 4 Accent 4" w:uiPriority="49"/>
+    <w:lsdException w:name="List Table 5 Dark Accent 4" w:uiPriority="50"/>
+    <w:lsdException w:name="List Table 6 Colorful Accent 4" w:uiPriority="51"/>
+    <w:lsdException w:name="List Table 7 Colorful Accent 4" w:uiPriority="52"/>
+    <w:lsdException w:name="List Table 1 Light Accent 5" w:uiPriority="46"/>
+    <w:lsdException w:name="List Table 2 Accent 5" w:uiPriority="47"/>
+    <w:lsdException w:name="List Table 3 Accent 5" w:uiPriority="48"/>
+    <w:lsdException w:name="List Table 4 Accent 5" w:uiPriority="49"/>
+    <w:lsdException w:name="List Table 5 Dark Accent 5" w:uiPriority="50"/>
+    <w:lsdException w:name="List Table 6 Colorful Accent 5" w:uiPriority="51"/>
+    <w:lsdException w:name="List Table 7 Colorful Accent 5" w:uiPriority="52"/>
+    <w:lsdException w:name="List Table 1 Light Accent 6" w:uiPriority="46"/>
+    <w:lsdException w:name="List Table 2 Accent 6" w:uiPriority="47"/>
+    <w:lsdException w:name="List Table 3 Accent 6" w:uiPriority="48"/>
+    <w:lsdException w:name="List Table 4 Accent 6" w:uiPriority="49"/>
+    <w:lsdException w:name="List Table 5 Dark Accent 6" w:uiPriority="50"/>
+    <w:lsdException w:name="List Table 6 Colorful Accent 6" w:uiPriority="51"/>
+    <w:lsdException w:name="List Table 7 Colorful Accent 6" w:uiPriority="52"/>
   </w:latentStyles>
   <w:style w:type="paragraph" w:default="1" w:styleId="a0">
     <w:name w:val="Normal"/>
@@ -14434,1982 +14581,6 @@
 </w:styles>
 </file>
 
-<file path=word/stylesWithEffects.xml><?xml version="1.0" encoding="utf-8"?>
-<w:styles xmlns:wpc="http://schemas.microsoft.com/office/word/2010/wordprocessingCanvas" xmlns:mc="http://schemas.openxmlformats.org/markup-compatibility/2006" xmlns:o="urn:schemas-microsoft-com:office:office" xmlns:r="http://schemas.openxmlformats.org/officeDocument/2006/relationships" xmlns:m="http://schemas.openxmlformats.org/officeDocument/2006/math" xmlns:v="urn:schemas-microsoft-com:vml" xmlns:wp14="http://schemas.microsoft.com/office/word/2010/wordprocessingDrawing" xmlns:wp="http://schemas.openxmlformats.org/drawingml/2006/wordprocessingDrawing" xmlns:w10="urn:schemas-microsoft-com:office:word" xmlns:w="http://schemas.openxmlformats.org/wordprocessingml/2006/main" xmlns:w14="http://schemas.microsoft.com/office/word/2010/wordml" xmlns:wpg="http://schemas.microsoft.com/office/word/2010/wordprocessingGroup" xmlns:wpi="http://schemas.microsoft.com/office/word/2010/wordprocessingInk" xmlns:wne="http://schemas.microsoft.com/office/word/2006/wordml" xmlns:wps="http://schemas.microsoft.com/office/word/2010/wordprocessingShape" mc:Ignorable="w14 wp14">
-  <w:docDefaults>
-    <w:rPrDefault>
-      <w:rPr>
-        <w:rFonts w:ascii="Calibri" w:eastAsia="Calibri" w:hAnsi="Calibri" w:cs="Times New Roman"/>
-        <w:lang w:val="ru-RU" w:eastAsia="ru-RU" w:bidi="ar-SA"/>
-      </w:rPr>
-    </w:rPrDefault>
-    <w:pPrDefault/>
-  </w:docDefaults>
-  <w:latentStyles w:defLockedState="0" w:defUIPriority="99" w:defSemiHidden="1" w:defUnhideWhenUsed="1" w:defQFormat="0" w:count="267">
-    <w:lsdException w:name="Normal" w:semiHidden="0" w:uiPriority="0" w:unhideWhenUsed="0" w:qFormat="1"/>
-    <w:lsdException w:name="heading 1" w:semiHidden="0" w:uiPriority="9" w:unhideWhenUsed="0" w:qFormat="1"/>
-    <w:lsdException w:name="heading 2" w:uiPriority="9" w:qFormat="1"/>
-    <w:lsdException w:name="heading 3" w:uiPriority="9" w:qFormat="1"/>
-    <w:lsdException w:name="heading 4" w:uiPriority="9" w:qFormat="1"/>
-    <w:lsdException w:name="heading 5" w:uiPriority="9" w:qFormat="1"/>
-    <w:lsdException w:name="heading 6" w:uiPriority="9" w:qFormat="1"/>
-    <w:lsdException w:name="heading 7" w:uiPriority="9" w:qFormat="1"/>
-    <w:lsdException w:name="heading 8" w:uiPriority="9" w:qFormat="1"/>
-    <w:lsdException w:name="heading 9" w:uiPriority="9" w:qFormat="1"/>
-    <w:lsdException w:name="toc 1" w:uiPriority="39"/>
-    <w:lsdException w:name="toc 2" w:uiPriority="39"/>
-    <w:lsdException w:name="toc 3" w:uiPriority="39" w:qFormat="1"/>
-    <w:lsdException w:name="toc 4" w:uiPriority="39"/>
-    <w:lsdException w:name="toc 5" w:uiPriority="39"/>
-    <w:lsdException w:name="toc 6" w:uiPriority="39"/>
-    <w:lsdException w:name="toc 7" w:uiPriority="39"/>
-    <w:lsdException w:name="toc 8" w:uiPriority="39"/>
-    <w:lsdException w:name="toc 9" w:uiPriority="39"/>
-    <w:lsdException w:name="caption" w:uiPriority="35" w:qFormat="1"/>
-    <w:lsdException w:name="Title" w:semiHidden="0" w:uiPriority="0" w:unhideWhenUsed="0" w:qFormat="1"/>
-    <w:lsdException w:name="Default Paragraph Font" w:uiPriority="1"/>
-    <w:lsdException w:name="Body Text" w:uiPriority="0"/>
-    <w:lsdException w:name="Subtitle" w:semiHidden="0" w:uiPriority="11" w:unhideWhenUsed="0" w:qFormat="1"/>
-    <w:lsdException w:name="Strong" w:semiHidden="0" w:uiPriority="22" w:unhideWhenUsed="0" w:qFormat="1"/>
-    <w:lsdException w:name="Emphasis" w:semiHidden="0" w:uiPriority="20" w:unhideWhenUsed="0"/>
-    <w:lsdException w:name="Table Grid" w:semiHidden="0" w:uiPriority="59" w:unhideWhenUsed="0"/>
-    <w:lsdException w:name="Placeholder Text" w:unhideWhenUsed="0"/>
-    <w:lsdException w:name="No Spacing" w:semiHidden="0" w:uiPriority="1" w:unhideWhenUsed="0" w:qFormat="1"/>
-    <w:lsdException w:name="Light Shading" w:semiHidden="0" w:uiPriority="60" w:unhideWhenUsed="0"/>
-    <w:lsdException w:name="Light List" w:semiHidden="0" w:uiPriority="61" w:unhideWhenUsed="0"/>
-    <w:lsdException w:name="Light Grid" w:semiHidden="0" w:uiPriority="62" w:unhideWhenUsed="0"/>
-    <w:lsdException w:name="Medium Shading 1" w:semiHidden="0" w:uiPriority="63" w:unhideWhenUsed="0"/>
-    <w:lsdException w:name="Medium Shading 2" w:semiHidden="0" w:uiPriority="64" w:unhideWhenUsed="0"/>
-    <w:lsdException w:name="Medium List 1" w:semiHidden="0" w:uiPriority="65" w:unhideWhenUsed="0"/>
-    <w:lsdException w:name="Medium List 2" w:semiHidden="0" w:uiPriority="66" w:unhideWhenUsed="0"/>
-    <w:lsdException w:name="Medium Grid 1" w:semiHidden="0" w:uiPriority="67" w:unhideWhenUsed="0"/>
-    <w:lsdException w:name="Medium Grid 2" w:semiHidden="0" w:uiPriority="68" w:unhideWhenUsed="0"/>
-    <w:lsdException w:name="Medium Grid 3" w:semiHidden="0" w:uiPriority="69" w:unhideWhenUsed="0"/>
-    <w:lsdException w:name="Dark List" w:semiHidden="0" w:uiPriority="70" w:unhideWhenUsed="0"/>
-    <w:lsdException w:name="Colorful Shading" w:semiHidden="0" w:uiPriority="71" w:unhideWhenUsed="0"/>
-    <w:lsdException w:name="Colorful List" w:semiHidden="0" w:uiPriority="72" w:unhideWhenUsed="0"/>
-    <w:lsdException w:name="Colorful Grid" w:semiHidden="0" w:uiPriority="73" w:unhideWhenUsed="0"/>
-    <w:lsdException w:name="Light Shading Accent 1" w:semiHidden="0" w:uiPriority="60" w:unhideWhenUsed="0"/>
-    <w:lsdException w:name="Light List Accent 1" w:semiHidden="0" w:uiPriority="61" w:unhideWhenUsed="0"/>
-    <w:lsdException w:name="Light Grid Accent 1" w:semiHidden="0" w:uiPriority="62" w:unhideWhenUsed="0"/>
-    <w:lsdException w:name="Medium Shading 1 Accent 1" w:semiHidden="0" w:uiPriority="63" w:unhideWhenUsed="0"/>
-    <w:lsdException w:name="Medium Shading 2 Accent 1" w:semiHidden="0" w:uiPriority="64" w:unhideWhenUsed="0"/>
-    <w:lsdException w:name="Medium List 1 Accent 1" w:semiHidden="0" w:uiPriority="65" w:unhideWhenUsed="0"/>
-    <w:lsdException w:name="Revision" w:unhideWhenUsed="0"/>
-    <w:lsdException w:name="List Paragraph" w:semiHidden="0" w:uiPriority="34" w:unhideWhenUsed="0" w:qFormat="1"/>
-    <w:lsdException w:name="Quote" w:semiHidden="0" w:uiPriority="29" w:unhideWhenUsed="0" w:qFormat="1"/>
-    <w:lsdException w:name="Intense Quote" w:semiHidden="0" w:uiPriority="30" w:unhideWhenUsed="0" w:qFormat="1"/>
-    <w:lsdException w:name="Medium List 2 Accent 1" w:semiHidden="0" w:uiPriority="66" w:unhideWhenUsed="0"/>
-    <w:lsdException w:name="Medium Grid 1 Accent 1" w:semiHidden="0" w:uiPriority="67" w:unhideWhenUsed="0"/>
-    <w:lsdException w:name="Medium Grid 2 Accent 1" w:semiHidden="0" w:uiPriority="68" w:unhideWhenUsed="0"/>
-    <w:lsdException w:name="Medium Grid 3 Accent 1" w:semiHidden="0" w:uiPriority="69" w:unhideWhenUsed="0"/>
-    <w:lsdException w:name="Dark List Accent 1" w:semiHidden="0" w:uiPriority="70" w:unhideWhenUsed="0"/>
-    <w:lsdException w:name="Colorful Shading Accent 1" w:semiHidden="0" w:uiPriority="71" w:unhideWhenUsed="0"/>
-    <w:lsdException w:name="Colorful List Accent 1" w:semiHidden="0" w:uiPriority="72" w:unhideWhenUsed="0"/>
-    <w:lsdException w:name="Colorful Grid Accent 1" w:semiHidden="0" w:uiPriority="73" w:unhideWhenUsed="0"/>
-    <w:lsdException w:name="Light Shading Accent 2" w:semiHidden="0" w:uiPriority="60" w:unhideWhenUsed="0"/>
-    <w:lsdException w:name="Light List Accent 2" w:semiHidden="0" w:uiPriority="61" w:unhideWhenUsed="0"/>
-    <w:lsdException w:name="Light Grid Accent 2" w:semiHidden="0" w:uiPriority="62" w:unhideWhenUsed="0"/>
-    <w:lsdException w:name="Medium Shading 1 Accent 2" w:semiHidden="0" w:uiPriority="63" w:unhideWhenUsed="0"/>
-    <w:lsdException w:name="Medium Shading 2 Accent 2" w:semiHidden="0" w:uiPriority="64" w:unhideWhenUsed="0"/>
-    <w:lsdException w:name="Medium List 1 Accent 2" w:semiHidden="0" w:uiPriority="65" w:unhideWhenUsed="0"/>
-    <w:lsdException w:name="Medium List 2 Accent 2" w:semiHidden="0" w:uiPriority="66" w:unhideWhenUsed="0"/>
-    <w:lsdException w:name="Medium Grid 1 Accent 2" w:semiHidden="0" w:uiPriority="67" w:unhideWhenUsed="0"/>
-    <w:lsdException w:name="Medium Grid 2 Accent 2" w:semiHidden="0" w:uiPriority="68" w:unhideWhenUsed="0"/>
-    <w:lsdException w:name="Medium Grid 3 Accent 2" w:semiHidden="0" w:uiPriority="69" w:unhideWhenUsed="0"/>
-    <w:lsdException w:name="Dark List Accent 2" w:semiHidden="0" w:uiPriority="70" w:unhideWhenUsed="0"/>
-    <w:lsdException w:name="Colorful Shading Accent 2" w:semiHidden="0" w:uiPriority="71" w:unhideWhenUsed="0"/>
-    <w:lsdException w:name="Colorful List Accent 2" w:semiHidden="0" w:uiPriority="72" w:unhideWhenUsed="0"/>
-    <w:lsdException w:name="Colorful Grid Accent 2" w:semiHidden="0" w:uiPriority="73" w:unhideWhenUsed="0"/>
-    <w:lsdException w:name="Light Shading Accent 3" w:semiHidden="0" w:uiPriority="60" w:unhideWhenUsed="0"/>
-    <w:lsdException w:name="Light List Accent 3" w:semiHidden="0" w:uiPriority="61" w:unhideWhenUsed="0"/>
-    <w:lsdException w:name="Light Grid Accent 3" w:semiHidden="0" w:uiPriority="62" w:unhideWhenUsed="0"/>
-    <w:lsdException w:name="Medium Shading 1 Accent 3" w:semiHidden="0" w:uiPriority="63" w:unhideWhenUsed="0"/>
-    <w:lsdException w:name="Medium Shading 2 Accent 3" w:semiHidden="0" w:uiPriority="64" w:unhideWhenUsed="0"/>
-    <w:lsdException w:name="Medium List 1 Accent 3" w:semiHidden="0" w:uiPriority="65" w:unhideWhenUsed="0"/>
-    <w:lsdException w:name="Medium List 2 Accent 3" w:semiHidden="0" w:uiPriority="66" w:unhideWhenUsed="0"/>
-    <w:lsdException w:name="Medium Grid 1 Accent 3" w:semiHidden="0" w:uiPriority="67" w:unhideWhenUsed="0"/>
-    <w:lsdException w:name="Medium Grid 2 Accent 3" w:semiHidden="0" w:uiPriority="68" w:unhideWhenUsed="0"/>
-    <w:lsdException w:name="Medium Grid 3 Accent 3" w:semiHidden="0" w:uiPriority="69" w:unhideWhenUsed="0"/>
-    <w:lsdException w:name="Dark List Accent 3" w:semiHidden="0" w:uiPriority="70" w:unhideWhenUsed="0"/>
-    <w:lsdException w:name="Colorful Shading Accent 3" w:semiHidden="0" w:uiPriority="71" w:unhideWhenUsed="0"/>
-    <w:lsdException w:name="Colorful List Accent 3" w:semiHidden="0" w:uiPriority="72" w:unhideWhenUsed="0"/>
-    <w:lsdException w:name="Colorful Grid Accent 3" w:semiHidden="0" w:uiPriority="73" w:unhideWhenUsed="0"/>
-    <w:lsdException w:name="Light Shading Accent 4" w:semiHidden="0" w:uiPriority="60" w:unhideWhenUsed="0"/>
-    <w:lsdException w:name="Light List Accent 4" w:semiHidden="0" w:uiPriority="61" w:unhideWhenUsed="0"/>
-    <w:lsdException w:name="Light Grid Accent 4" w:semiHidden="0" w:uiPriority="62" w:unhideWhenUsed="0"/>
-    <w:lsdException w:name="Medium Shading 1 Accent 4" w:semiHidden="0" w:uiPriority="63" w:unhideWhenUsed="0"/>
-    <w:lsdException w:name="Medium Shading 2 Accent 4" w:semiHidden="0" w:uiPriority="64" w:unhideWhenUsed="0"/>
-    <w:lsdException w:name="Medium List 1 Accent 4" w:semiHidden="0" w:uiPriority="65" w:unhideWhenUsed="0"/>
-    <w:lsdException w:name="Medium List 2 Accent 4" w:semiHidden="0" w:uiPriority="66" w:unhideWhenUsed="0"/>
-    <w:lsdException w:name="Medium Grid 1 Accent 4" w:semiHidden="0" w:uiPriority="67" w:unhideWhenUsed="0"/>
-    <w:lsdException w:name="Medium Grid 2 Accent 4" w:semiHidden="0" w:uiPriority="68" w:unhideWhenUsed="0"/>
-    <w:lsdException w:name="Medium Grid 3 Accent 4" w:semiHidden="0" w:uiPriority="69" w:unhideWhenUsed="0"/>
-    <w:lsdException w:name="Dark List Accent 4" w:semiHidden="0" w:uiPriority="70" w:unhideWhenUsed="0"/>
-    <w:lsdException w:name="Colorful Shading Accent 4" w:semiHidden="0" w:uiPriority="71" w:unhideWhenUsed="0"/>
-    <w:lsdException w:name="Colorful List Accent 4" w:semiHidden="0" w:uiPriority="72" w:unhideWhenUsed="0"/>
-    <w:lsdException w:name="Colorful Grid Accent 4" w:semiHidden="0" w:uiPriority="73" w:unhideWhenUsed="0"/>
-    <w:lsdException w:name="Light Shading Accent 5" w:semiHidden="0" w:uiPriority="60" w:unhideWhenUsed="0"/>
-    <w:lsdException w:name="Light List Accent 5" w:semiHidden="0" w:uiPriority="61" w:unhideWhenUsed="0"/>
-    <w:lsdException w:name="Light Grid Accent 5" w:semiHidden="0" w:uiPriority="62" w:unhideWhenUsed="0"/>
-    <w:lsdException w:name="Medium Shading 1 Accent 5" w:semiHidden="0" w:uiPriority="63" w:unhideWhenUsed="0"/>
-    <w:lsdException w:name="Medium Shading 2 Accent 5" w:semiHidden="0" w:uiPriority="64" w:unhideWhenUsed="0"/>
-    <w:lsdException w:name="Medium List 1 Accent 5" w:semiHidden="0" w:uiPriority="65" w:unhideWhenUsed="0"/>
-    <w:lsdException w:name="Medium List 2 Accent 5" w:semiHidden="0" w:uiPriority="66" w:unhideWhenUsed="0"/>
-    <w:lsdException w:name="Medium Grid 1 Accent 5" w:semiHidden="0" w:uiPriority="67" w:unhideWhenUsed="0"/>
-    <w:lsdException w:name="Medium Grid 2 Accent 5" w:semiHidden="0" w:uiPriority="68" w:unhideWhenUsed="0"/>
-    <w:lsdException w:name="Medium Grid 3 Accent 5" w:semiHidden="0" w:uiPriority="69" w:unhideWhenUsed="0"/>
-    <w:lsdException w:name="Dark List Accent 5" w:semiHidden="0" w:uiPriority="70" w:unhideWhenUsed="0"/>
-    <w:lsdException w:name="Colorful Shading Accent 5" w:semiHidden="0" w:uiPriority="71" w:unhideWhenUsed="0"/>
-    <w:lsdException w:name="Colorful List Accent 5" w:semiHidden="0" w:uiPriority="72" w:unhideWhenUsed="0"/>
-    <w:lsdException w:name="Colorful Grid Accent 5" w:semiHidden="0" w:uiPriority="73" w:unhideWhenUsed="0"/>
-    <w:lsdException w:name="Light Shading Accent 6" w:semiHidden="0" w:uiPriority="60" w:unhideWhenUsed="0"/>
-    <w:lsdException w:name="Light List Accent 6" w:semiHidden="0" w:uiPriority="61" w:unhideWhenUsed="0"/>
-    <w:lsdException w:name="Light Grid Accent 6" w:semiHidden="0" w:uiPriority="62" w:unhideWhenUsed="0"/>
-    <w:lsdException w:name="Medium Shading 1 Accent 6" w:semiHidden="0" w:uiPriority="63" w:unhideWhenUsed="0"/>
-    <w:lsdException w:name="Medium Shading 2 Accent 6" w:semiHidden="0" w:uiPriority="64" w:unhideWhenUsed="0"/>
-    <w:lsdException w:name="Medium List 1 Accent 6" w:semiHidden="0" w:uiPriority="65" w:unhideWhenUsed="0"/>
-    <w:lsdException w:name="Medium List 2 Accent 6" w:semiHidden="0" w:uiPriority="66" w:unhideWhenUsed="0"/>
-    <w:lsdException w:name="Medium Grid 1 Accent 6" w:semiHidden="0" w:uiPriority="67" w:unhideWhenUsed="0"/>
-    <w:lsdException w:name="Medium Grid 2 Accent 6" w:semiHidden="0" w:uiPriority="68" w:unhideWhenUsed="0"/>
-    <w:lsdException w:name="Medium Grid 3 Accent 6" w:semiHidden="0" w:uiPriority="69" w:unhideWhenUsed="0"/>
-    <w:lsdException w:name="Dark List Accent 6" w:semiHidden="0" w:uiPriority="70" w:unhideWhenUsed="0"/>
-    <w:lsdException w:name="Colorful Shading Accent 6" w:semiHidden="0" w:uiPriority="71" w:unhideWhenUsed="0"/>
-    <w:lsdException w:name="Colorful List Accent 6" w:semiHidden="0" w:uiPriority="72" w:unhideWhenUsed="0"/>
-    <w:lsdException w:name="Colorful Grid Accent 6" w:semiHidden="0" w:uiPriority="73" w:unhideWhenUsed="0"/>
-    <w:lsdException w:name="Subtle Emphasis" w:semiHidden="0" w:uiPriority="19" w:unhideWhenUsed="0"/>
-    <w:lsdException w:name="Intense Emphasis" w:semiHidden="0" w:uiPriority="21" w:unhideWhenUsed="0"/>
-    <w:lsdException w:name="Subtle Reference" w:semiHidden="0" w:uiPriority="31" w:unhideWhenUsed="0" w:qFormat="1"/>
-    <w:lsdException w:name="Intense Reference" w:semiHidden="0" w:uiPriority="32" w:unhideWhenUsed="0" w:qFormat="1"/>
-    <w:lsdException w:name="Book Title" w:semiHidden="0" w:uiPriority="33" w:unhideWhenUsed="0" w:qFormat="1"/>
-    <w:lsdException w:name="Bibliography" w:uiPriority="37"/>
-    <w:lsdException w:name="TOC Heading" w:uiPriority="39" w:qFormat="1"/>
-  </w:latentStyles>
-  <w:style w:type="paragraph" w:default="1" w:styleId="a0">
-    <w:name w:val="Normal"/>
-    <w:qFormat/>
-    <w:rsid w:val="00990589"/>
-    <w:pPr>
-      <w:spacing w:line="276" w:lineRule="auto"/>
-      <w:ind w:left="284" w:right="284"/>
-    </w:pPr>
-    <w:rPr>
-      <w:rFonts w:ascii="ISOCPEUR" w:hAnsi="ISOCPEUR"/>
-      <w:sz w:val="24"/>
-      <w:szCs w:val="24"/>
-      <w:lang w:eastAsia="en-US"/>
-    </w:rPr>
-  </w:style>
-  <w:style w:type="paragraph" w:styleId="1">
-    <w:name w:val="heading 1"/>
-    <w:basedOn w:val="a0"/>
-    <w:next w:val="a0"/>
-    <w:link w:val="10"/>
-    <w:uiPriority w:val="9"/>
-    <w:qFormat/>
-    <w:rsid w:val="0032478E"/>
-    <w:pPr>
-      <w:keepNext/>
-      <w:numPr>
-        <w:numId w:val="12"/>
-      </w:numPr>
-      <w:spacing w:after="60" w:line="240" w:lineRule="auto"/>
-      <w:outlineLvl w:val="0"/>
-    </w:pPr>
-    <w:rPr>
-      <w:rFonts w:eastAsia="Times New Roman"/>
-      <w:b/>
-      <w:bCs/>
-      <w:kern w:val="32"/>
-      <w:sz w:val="32"/>
-      <w:szCs w:val="32"/>
-    </w:rPr>
-  </w:style>
-  <w:style w:type="paragraph" w:styleId="2">
-    <w:name w:val="heading 2"/>
-    <w:basedOn w:val="1"/>
-    <w:next w:val="a0"/>
-    <w:link w:val="20"/>
-    <w:uiPriority w:val="9"/>
-    <w:unhideWhenUsed/>
-    <w:qFormat/>
-    <w:rsid w:val="00E84944"/>
-    <w:pPr>
-      <w:numPr>
-        <w:ilvl w:val="1"/>
-        <w:numId w:val="13"/>
-      </w:numPr>
-      <w:spacing w:before="240"/>
-      <w:outlineLvl w:val="1"/>
-    </w:pPr>
-  </w:style>
-  <w:style w:type="paragraph" w:styleId="3">
-    <w:name w:val="heading 3"/>
-    <w:basedOn w:val="21"/>
-    <w:next w:val="a0"/>
-    <w:link w:val="30"/>
-    <w:uiPriority w:val="9"/>
-    <w:unhideWhenUsed/>
-    <w:qFormat/>
-    <w:rsid w:val="006E3C43"/>
-    <w:pPr>
-      <w:numPr>
-        <w:ilvl w:val="2"/>
-        <w:numId w:val="13"/>
-      </w:numPr>
-    </w:pPr>
-    <w:rPr>
-      <w:color w:val="2E74B5"/>
-      <w:u w:val="single"/>
-    </w:rPr>
-  </w:style>
-  <w:style w:type="character" w:default="1" w:styleId="a1">
-    <w:name w:val="Default Paragraph Font"/>
-    <w:uiPriority w:val="1"/>
-    <w:semiHidden/>
-    <w:unhideWhenUsed/>
-  </w:style>
-  <w:style w:type="table" w:default="1" w:styleId="a2">
-    <w:name w:val="Normal Table"/>
-    <w:uiPriority w:val="99"/>
-    <w:semiHidden/>
-    <w:unhideWhenUsed/>
-    <w:tblPr>
-      <w:tblInd w:w="0" w:type="dxa"/>
-      <w:tblCellMar>
-        <w:top w:w="0" w:type="dxa"/>
-        <w:left w:w="108" w:type="dxa"/>
-        <w:bottom w:w="0" w:type="dxa"/>
-        <w:right w:w="108" w:type="dxa"/>
-      </w:tblCellMar>
-    </w:tblPr>
-  </w:style>
-  <w:style w:type="numbering" w:default="1" w:styleId="a3">
-    <w:name w:val="No List"/>
-    <w:uiPriority w:val="99"/>
-    <w:semiHidden/>
-    <w:unhideWhenUsed/>
-  </w:style>
-  <w:style w:type="character" w:styleId="a4">
-    <w:name w:val="line number"/>
-    <w:basedOn w:val="a1"/>
-    <w:uiPriority w:val="99"/>
-    <w:semiHidden/>
-    <w:unhideWhenUsed/>
-    <w:rsid w:val="00B008C6"/>
-  </w:style>
-  <w:style w:type="paragraph" w:styleId="a5">
-    <w:name w:val="header"/>
-    <w:basedOn w:val="a0"/>
-    <w:link w:val="a6"/>
-    <w:uiPriority w:val="99"/>
-    <w:unhideWhenUsed/>
-    <w:rsid w:val="00B008C6"/>
-    <w:pPr>
-      <w:tabs>
-        <w:tab w:val="center" w:pos="4677"/>
-        <w:tab w:val="right" w:pos="9355"/>
-      </w:tabs>
-    </w:pPr>
-    <w:rPr>
-      <w:lang w:val="x-none"/>
-    </w:rPr>
-  </w:style>
-  <w:style w:type="character" w:customStyle="1" w:styleId="a6">
-    <w:name w:val="Верхний колонтитул Знак"/>
-    <w:link w:val="a5"/>
-    <w:uiPriority w:val="99"/>
-    <w:rsid w:val="00B008C6"/>
-    <w:rPr>
-      <w:sz w:val="22"/>
-      <w:szCs w:val="22"/>
-      <w:lang w:eastAsia="en-US"/>
-    </w:rPr>
-  </w:style>
-  <w:style w:type="paragraph" w:styleId="a7">
-    <w:name w:val="footer"/>
-    <w:basedOn w:val="a0"/>
-    <w:link w:val="a8"/>
-    <w:uiPriority w:val="99"/>
-    <w:unhideWhenUsed/>
-    <w:rsid w:val="00B008C6"/>
-    <w:pPr>
-      <w:tabs>
-        <w:tab w:val="center" w:pos="4677"/>
-        <w:tab w:val="right" w:pos="9355"/>
-      </w:tabs>
-    </w:pPr>
-    <w:rPr>
-      <w:lang w:val="x-none"/>
-    </w:rPr>
-  </w:style>
-  <w:style w:type="character" w:customStyle="1" w:styleId="a8">
-    <w:name w:val="Нижний колонтитул Знак"/>
-    <w:link w:val="a7"/>
-    <w:uiPriority w:val="99"/>
-    <w:rsid w:val="00B008C6"/>
-    <w:rPr>
-      <w:sz w:val="22"/>
-      <w:szCs w:val="22"/>
-      <w:lang w:eastAsia="en-US"/>
-    </w:rPr>
-  </w:style>
-  <w:style w:type="character" w:customStyle="1" w:styleId="10">
-    <w:name w:val="Заголовок 1 Знак"/>
-    <w:link w:val="1"/>
-    <w:uiPriority w:val="9"/>
-    <w:rsid w:val="0032478E"/>
-    <w:rPr>
-      <w:rFonts w:ascii="ISOCPEUR" w:eastAsia="Times New Roman" w:hAnsi="ISOCPEUR"/>
-      <w:b/>
-      <w:bCs/>
-      <w:kern w:val="32"/>
-      <w:sz w:val="32"/>
-      <w:szCs w:val="32"/>
-      <w:lang w:eastAsia="en-US"/>
-    </w:rPr>
-  </w:style>
-  <w:style w:type="character" w:customStyle="1" w:styleId="20">
-    <w:name w:val="Заголовок 2 Знак"/>
-    <w:link w:val="2"/>
-    <w:uiPriority w:val="9"/>
-    <w:rsid w:val="00E84944"/>
-    <w:rPr>
-      <w:rFonts w:ascii="Arial" w:eastAsia="Times New Roman" w:hAnsi="Arial"/>
-      <w:b/>
-      <w:bCs/>
-      <w:kern w:val="32"/>
-      <w:sz w:val="32"/>
-      <w:szCs w:val="32"/>
-      <w:lang w:val="x-none" w:eastAsia="en-US"/>
-    </w:rPr>
-  </w:style>
-  <w:style w:type="paragraph" w:styleId="a">
-    <w:name w:val="Title"/>
-    <w:aliases w:val="Заголовки пунктов"/>
-    <w:basedOn w:val="a0"/>
-    <w:next w:val="a0"/>
-    <w:link w:val="a9"/>
-    <w:qFormat/>
-    <w:rsid w:val="00E27B40"/>
-    <w:pPr>
-      <w:numPr>
-        <w:numId w:val="3"/>
-      </w:numPr>
-      <w:spacing w:before="240" w:after="60" w:line="360" w:lineRule="auto"/>
-      <w:ind w:left="714" w:hanging="357"/>
-      <w:outlineLvl w:val="0"/>
-    </w:pPr>
-    <w:rPr>
-      <w:rFonts w:ascii="Arial" w:eastAsia="Times New Roman" w:hAnsi="Arial"/>
-      <w:b/>
-      <w:bCs/>
-      <w:caps/>
-      <w:kern w:val="28"/>
-      <w:szCs w:val="32"/>
-      <w:lang w:val="x-none"/>
-    </w:rPr>
-  </w:style>
-  <w:style w:type="character" w:customStyle="1" w:styleId="a9">
-    <w:name w:val="Название Знак"/>
-    <w:aliases w:val="Заголовки пунктов Знак"/>
-    <w:link w:val="a"/>
-    <w:uiPriority w:val="10"/>
-    <w:rsid w:val="00E27B40"/>
-    <w:rPr>
-      <w:rFonts w:ascii="Arial" w:eastAsia="Times New Roman" w:hAnsi="Arial"/>
-      <w:b/>
-      <w:bCs/>
-      <w:caps/>
-      <w:kern w:val="28"/>
-      <w:sz w:val="24"/>
-      <w:szCs w:val="32"/>
-      <w:lang w:eastAsia="en-US"/>
-    </w:rPr>
-  </w:style>
-  <w:style w:type="paragraph" w:styleId="aa">
-    <w:name w:val="Body Text"/>
-    <w:basedOn w:val="a0"/>
-    <w:link w:val="ab"/>
-    <w:rsid w:val="0024070F"/>
-    <w:pPr>
-      <w:spacing w:line="240" w:lineRule="auto"/>
-      <w:ind w:left="0" w:right="0"/>
-    </w:pPr>
-    <w:rPr>
-      <w:rFonts w:ascii="Arial" w:eastAsia="Batang" w:hAnsi="Arial"/>
-      <w:sz w:val="28"/>
-      <w:lang w:val="x-none" w:eastAsia="x-none"/>
-    </w:rPr>
-  </w:style>
-  <w:style w:type="character" w:customStyle="1" w:styleId="ab">
-    <w:name w:val="Основной текст Знак"/>
-    <w:link w:val="aa"/>
-    <w:rsid w:val="0024070F"/>
-    <w:rPr>
-      <w:rFonts w:ascii="Arial" w:eastAsia="Batang" w:hAnsi="Arial" w:cs="Arial"/>
-      <w:sz w:val="28"/>
-      <w:szCs w:val="24"/>
-    </w:rPr>
-  </w:style>
-  <w:style w:type="paragraph" w:styleId="ac">
-    <w:name w:val="Subtitle"/>
-    <w:aliases w:val="Подзаголовки пунктов"/>
-    <w:basedOn w:val="a0"/>
-    <w:next w:val="a0"/>
-    <w:link w:val="ad"/>
-    <w:uiPriority w:val="11"/>
-    <w:qFormat/>
-    <w:rsid w:val="00C92BDE"/>
-    <w:pPr>
-      <w:spacing w:after="60"/>
-      <w:outlineLvl w:val="1"/>
-    </w:pPr>
-    <w:rPr>
-      <w:rFonts w:ascii="Arial" w:eastAsia="Times New Roman" w:hAnsi="Arial"/>
-      <w:b/>
-      <w:lang w:val="x-none"/>
-    </w:rPr>
-  </w:style>
-  <w:style w:type="character" w:customStyle="1" w:styleId="ad">
-    <w:name w:val="Подзаголовок Знак"/>
-    <w:aliases w:val="Подзаголовки пунктов Знак"/>
-    <w:link w:val="ac"/>
-    <w:uiPriority w:val="11"/>
-    <w:rsid w:val="00C92BDE"/>
-    <w:rPr>
-      <w:rFonts w:ascii="Arial" w:eastAsia="Times New Roman" w:hAnsi="Arial"/>
-      <w:b/>
-      <w:sz w:val="22"/>
-      <w:szCs w:val="24"/>
-      <w:lang w:eastAsia="en-US"/>
-    </w:rPr>
-  </w:style>
-  <w:style w:type="character" w:customStyle="1" w:styleId="30">
-    <w:name w:val="Заголовок 3 Знак"/>
-    <w:link w:val="3"/>
-    <w:uiPriority w:val="9"/>
-    <w:rsid w:val="006E3C43"/>
-    <w:rPr>
-      <w:rFonts w:ascii="ISOCPEUR" w:hAnsi="ISOCPEUR"/>
-      <w:b/>
-      <w:iCs/>
-      <w:color w:val="2E74B5"/>
-      <w:sz w:val="24"/>
-      <w:szCs w:val="24"/>
-      <w:u w:val="single"/>
-      <w:lang w:val="x-none" w:eastAsia="en-US"/>
-    </w:rPr>
-  </w:style>
-  <w:style w:type="paragraph" w:styleId="21">
-    <w:name w:val="Quote"/>
-    <w:aliases w:val="Заг. 3-го ур."/>
-    <w:basedOn w:val="a0"/>
-    <w:next w:val="a0"/>
-    <w:link w:val="22"/>
-    <w:uiPriority w:val="29"/>
-    <w:qFormat/>
-    <w:rsid w:val="00EE0D70"/>
-    <w:pPr>
-      <w:outlineLvl w:val="2"/>
-    </w:pPr>
-    <w:rPr>
-      <w:b/>
-      <w:iCs/>
-      <w:color w:val="000000"/>
-      <w:lang w:val="x-none"/>
-    </w:rPr>
-  </w:style>
-  <w:style w:type="character" w:customStyle="1" w:styleId="22">
-    <w:name w:val="Цитата 2 Знак"/>
-    <w:aliases w:val="Заг. 3-го ур. Знак"/>
-    <w:link w:val="21"/>
-    <w:uiPriority w:val="29"/>
-    <w:rsid w:val="00EE0D70"/>
-    <w:rPr>
-      <w:b/>
-      <w:iCs/>
-      <w:color w:val="000000"/>
-      <w:sz w:val="22"/>
-      <w:szCs w:val="22"/>
-      <w:lang w:eastAsia="en-US"/>
-    </w:rPr>
-  </w:style>
-  <w:style w:type="table" w:styleId="ae">
-    <w:name w:val="Table Grid"/>
-    <w:basedOn w:val="a2"/>
-    <w:uiPriority w:val="59"/>
-    <w:rsid w:val="00F61FCF"/>
-    <w:tblPr>
-      <w:tblInd w:w="0" w:type="dxa"/>
-      <w:tblBorders>
-        <w:top w:val="single" w:sz="4" w:space="0" w:color="000000"/>
-        <w:left w:val="single" w:sz="4" w:space="0" w:color="000000"/>
-        <w:bottom w:val="single" w:sz="4" w:space="0" w:color="000000"/>
-        <w:right w:val="single" w:sz="4" w:space="0" w:color="000000"/>
-        <w:insideH w:val="single" w:sz="4" w:space="0" w:color="000000"/>
-        <w:insideV w:val="single" w:sz="4" w:space="0" w:color="000000"/>
-      </w:tblBorders>
-      <w:tblCellMar>
-        <w:top w:w="0" w:type="dxa"/>
-        <w:left w:w="108" w:type="dxa"/>
-        <w:bottom w:w="0" w:type="dxa"/>
-        <w:right w:w="108" w:type="dxa"/>
-      </w:tblCellMar>
-    </w:tblPr>
-  </w:style>
-  <w:style w:type="paragraph" w:customStyle="1" w:styleId="af">
-    <w:name w:val="ГОСТ ПЗ"/>
-    <w:basedOn w:val="a0"/>
-    <w:link w:val="af0"/>
-    <w:qFormat/>
-    <w:rsid w:val="001C2A8A"/>
-    <w:pPr>
-      <w:framePr w:hSpace="180" w:wrap="around" w:vAnchor="text" w:hAnchor="text" w:y="1"/>
-      <w:spacing w:line="240" w:lineRule="auto"/>
-      <w:ind w:left="0" w:right="0"/>
-      <w:suppressOverlap/>
-      <w:jc w:val="center"/>
-    </w:pPr>
-    <w:rPr>
-      <w:rFonts w:ascii="GOST type A" w:eastAsia="Times New Roman" w:hAnsi="GOST type A" w:cs="Calibri"/>
-      <w:color w:val="000000"/>
-      <w:sz w:val="28"/>
-      <w:szCs w:val="28"/>
-      <w:lang w:eastAsia="ru-RU"/>
-    </w:rPr>
-  </w:style>
-  <w:style w:type="character" w:customStyle="1" w:styleId="af0">
-    <w:name w:val="ГОСТ ПЗ Знак"/>
-    <w:link w:val="af"/>
-    <w:rsid w:val="001C2A8A"/>
-    <w:rPr>
-      <w:rFonts w:ascii="GOST type A" w:eastAsia="Times New Roman" w:hAnsi="GOST type A" w:cs="Calibri"/>
-      <w:color w:val="000000"/>
-      <w:sz w:val="28"/>
-      <w:szCs w:val="28"/>
-    </w:rPr>
-  </w:style>
-  <w:style w:type="paragraph" w:styleId="11">
-    <w:name w:val="toc 1"/>
-    <w:basedOn w:val="a0"/>
-    <w:next w:val="a0"/>
-    <w:autoRedefine/>
-    <w:uiPriority w:val="39"/>
-    <w:unhideWhenUsed/>
-    <w:rsid w:val="00780B9F"/>
-    <w:pPr>
-      <w:ind w:left="0"/>
-    </w:pPr>
-  </w:style>
-  <w:style w:type="paragraph" w:styleId="31">
-    <w:name w:val="toc 3"/>
-    <w:basedOn w:val="a0"/>
-    <w:next w:val="a0"/>
-    <w:autoRedefine/>
-    <w:uiPriority w:val="39"/>
-    <w:unhideWhenUsed/>
-    <w:qFormat/>
-    <w:rsid w:val="00780B9F"/>
-    <w:pPr>
-      <w:ind w:left="440"/>
-    </w:pPr>
-  </w:style>
-  <w:style w:type="paragraph" w:styleId="23">
-    <w:name w:val="toc 2"/>
-    <w:basedOn w:val="a0"/>
-    <w:next w:val="a0"/>
-    <w:autoRedefine/>
-    <w:uiPriority w:val="39"/>
-    <w:unhideWhenUsed/>
-    <w:rsid w:val="00780B9F"/>
-    <w:pPr>
-      <w:ind w:left="220"/>
-    </w:pPr>
-  </w:style>
-  <w:style w:type="character" w:styleId="af1">
-    <w:name w:val="Hyperlink"/>
-    <w:uiPriority w:val="99"/>
-    <w:unhideWhenUsed/>
-    <w:rsid w:val="00780B9F"/>
-    <w:rPr>
-      <w:color w:val="0563C1"/>
-      <w:u w:val="single"/>
-    </w:rPr>
-  </w:style>
-  <w:style w:type="paragraph" w:styleId="af2">
-    <w:name w:val="TOC Heading"/>
-    <w:basedOn w:val="1"/>
-    <w:next w:val="a0"/>
-    <w:uiPriority w:val="39"/>
-    <w:unhideWhenUsed/>
-    <w:qFormat/>
-    <w:rsid w:val="001A22F3"/>
-    <w:pPr>
-      <w:keepLines/>
-      <w:numPr>
-        <w:numId w:val="0"/>
-      </w:numPr>
-      <w:spacing w:before="240" w:after="0" w:line="259" w:lineRule="auto"/>
-      <w:ind w:right="0"/>
-      <w:outlineLvl w:val="9"/>
-    </w:pPr>
-    <w:rPr>
-      <w:rFonts w:ascii="Calibri Light" w:hAnsi="Calibri Light"/>
-      <w:b w:val="0"/>
-      <w:bCs w:val="0"/>
-      <w:color w:val="2E74B5"/>
-      <w:kern w:val="0"/>
-      <w:lang w:eastAsia="ru-RU"/>
-    </w:rPr>
-  </w:style>
-  <w:style w:type="character" w:styleId="af3">
-    <w:name w:val="page number"/>
-    <w:uiPriority w:val="99"/>
-    <w:unhideWhenUsed/>
-    <w:rsid w:val="007D0471"/>
-  </w:style>
-  <w:style w:type="table" w:customStyle="1" w:styleId="MediumList1-Accent11">
-    <w:name w:val="Medium List 1 - Accent 11"/>
-    <w:basedOn w:val="a2"/>
-    <w:uiPriority w:val="65"/>
-    <w:rsid w:val="00D57E63"/>
-    <w:rPr>
-      <w:rFonts w:ascii="Trebuchet MS" w:eastAsia="Times New Roman" w:hAnsi="Trebuchet MS"/>
-      <w:color w:val="000000"/>
-      <w:sz w:val="22"/>
-      <w:szCs w:val="22"/>
-      <w:lang w:val="en-US" w:eastAsia="en-US"/>
-    </w:rPr>
-    <w:tblPr>
-      <w:tblStyleRowBandSize w:val="1"/>
-      <w:tblStyleColBandSize w:val="1"/>
-      <w:tblInd w:w="0" w:type="dxa"/>
-      <w:tblBorders>
-        <w:top w:val="single" w:sz="8" w:space="0" w:color="4F81BD"/>
-        <w:bottom w:val="single" w:sz="8" w:space="0" w:color="4F81BD"/>
-      </w:tblBorders>
-      <w:tblCellMar>
-        <w:top w:w="0" w:type="dxa"/>
-        <w:left w:w="108" w:type="dxa"/>
-        <w:bottom w:w="0" w:type="dxa"/>
-        <w:right w:w="108" w:type="dxa"/>
-      </w:tblCellMar>
-    </w:tblPr>
-    <w:tblStylePr w:type="firstRow">
-      <w:rPr>
-        <w:rFonts w:ascii="Impact" w:eastAsia="Times New Roman" w:hAnsi="Impact" w:cs="Times New Roman"/>
-      </w:rPr>
-      <w:tblPr/>
-      <w:tcPr>
-        <w:tcBorders>
-          <w:top w:val="nil"/>
-          <w:bottom w:val="single" w:sz="8" w:space="0" w:color="4F81BD"/>
-        </w:tcBorders>
-      </w:tcPr>
-    </w:tblStylePr>
-    <w:tblStylePr w:type="lastRow">
-      <w:rPr>
-        <w:b/>
-        <w:bCs/>
-        <w:color w:val="1F497D"/>
-      </w:rPr>
-      <w:tblPr/>
-      <w:tcPr>
-        <w:tcBorders>
-          <w:top w:val="single" w:sz="8" w:space="0" w:color="4F81BD"/>
-          <w:bottom w:val="single" w:sz="8" w:space="0" w:color="4F81BD"/>
-        </w:tcBorders>
-      </w:tcPr>
-    </w:tblStylePr>
-    <w:tblStylePr w:type="firstCol">
-      <w:rPr>
-        <w:b/>
-        <w:bCs/>
-      </w:rPr>
-    </w:tblStylePr>
-    <w:tblStylePr w:type="lastCol">
-      <w:rPr>
-        <w:b/>
-        <w:bCs/>
-      </w:rPr>
-      <w:tblPr/>
-      <w:tcPr>
-        <w:tcBorders>
-          <w:top w:val="single" w:sz="8" w:space="0" w:color="4F81BD"/>
-          <w:bottom w:val="single" w:sz="8" w:space="0" w:color="4F81BD"/>
-        </w:tcBorders>
-      </w:tcPr>
-    </w:tblStylePr>
-    <w:tblStylePr w:type="band1Vert">
-      <w:tblPr/>
-      <w:tcPr>
-        <w:shd w:val="clear" w:color="auto" w:fill="D3DFEE"/>
-      </w:tcPr>
-    </w:tblStylePr>
-    <w:tblStylePr w:type="band1Horz">
-      <w:tblPr/>
-      <w:tcPr>
-        <w:shd w:val="clear" w:color="auto" w:fill="D3DFEE"/>
-      </w:tcPr>
-    </w:tblStylePr>
-  </w:style>
-  <w:style w:type="character" w:styleId="af4">
-    <w:name w:val="Strong"/>
-    <w:uiPriority w:val="22"/>
-    <w:qFormat/>
-    <w:rsid w:val="00D57E63"/>
-    <w:rPr>
-      <w:b/>
-      <w:bCs/>
-    </w:rPr>
-  </w:style>
-  <w:style w:type="table" w:customStyle="1" w:styleId="LightList-Accent11">
-    <w:name w:val="Light List - Accent 11"/>
-    <w:basedOn w:val="a2"/>
-    <w:uiPriority w:val="61"/>
-    <w:rsid w:val="00D57E63"/>
-    <w:rPr>
-      <w:rFonts w:ascii="Trebuchet MS" w:eastAsia="Times New Roman" w:hAnsi="Trebuchet MS"/>
-      <w:sz w:val="22"/>
-      <w:szCs w:val="22"/>
-      <w:lang w:val="en-US" w:eastAsia="en-US"/>
-    </w:rPr>
-    <w:tblPr>
-      <w:tblStyleRowBandSize w:val="1"/>
-      <w:tblStyleColBandSize w:val="1"/>
-      <w:tblInd w:w="0" w:type="dxa"/>
-      <w:tblBorders>
-        <w:top w:val="single" w:sz="8" w:space="0" w:color="4F81BD"/>
-        <w:left w:val="single" w:sz="8" w:space="0" w:color="4F81BD"/>
-        <w:bottom w:val="single" w:sz="8" w:space="0" w:color="4F81BD"/>
-        <w:right w:val="single" w:sz="8" w:space="0" w:color="4F81BD"/>
-      </w:tblBorders>
-      <w:tblCellMar>
-        <w:top w:w="0" w:type="dxa"/>
-        <w:left w:w="108" w:type="dxa"/>
-        <w:bottom w:w="0" w:type="dxa"/>
-        <w:right w:w="108" w:type="dxa"/>
-      </w:tblCellMar>
-    </w:tblPr>
-    <w:tblStylePr w:type="firstRow">
-      <w:pPr>
-        <w:spacing w:before="0" w:after="0" w:line="240" w:lineRule="auto"/>
-      </w:pPr>
-      <w:rPr>
-        <w:b/>
-        <w:bCs/>
-        <w:color w:val="FFFFFF"/>
-      </w:rPr>
-      <w:tblPr/>
-      <w:tcPr>
-        <w:shd w:val="clear" w:color="auto" w:fill="4F81BD"/>
-      </w:tcPr>
-    </w:tblStylePr>
-    <w:tblStylePr w:type="lastRow">
-      <w:pPr>
-        <w:spacing w:before="0" w:after="0" w:line="240" w:lineRule="auto"/>
-      </w:pPr>
-      <w:rPr>
-        <w:b/>
-        <w:bCs/>
-      </w:rPr>
-      <w:tblPr/>
-      <w:tcPr>
-        <w:tcBorders>
-          <w:top w:val="double" w:sz="6" w:space="0" w:color="4F81BD"/>
-          <w:left w:val="single" w:sz="8" w:space="0" w:color="4F81BD"/>
-          <w:bottom w:val="single" w:sz="8" w:space="0" w:color="4F81BD"/>
-          <w:right w:val="single" w:sz="8" w:space="0" w:color="4F81BD"/>
-        </w:tcBorders>
-      </w:tcPr>
-    </w:tblStylePr>
-    <w:tblStylePr w:type="firstCol">
-      <w:rPr>
-        <w:b/>
-        <w:bCs/>
-      </w:rPr>
-    </w:tblStylePr>
-    <w:tblStylePr w:type="lastCol">
-      <w:rPr>
-        <w:b/>
-        <w:bCs/>
-      </w:rPr>
-    </w:tblStylePr>
-    <w:tblStylePr w:type="band1Vert">
-      <w:tblPr/>
-      <w:tcPr>
-        <w:tcBorders>
-          <w:top w:val="single" w:sz="8" w:space="0" w:color="4F81BD"/>
-          <w:left w:val="single" w:sz="8" w:space="0" w:color="4F81BD"/>
-          <w:bottom w:val="single" w:sz="8" w:space="0" w:color="4F81BD"/>
-          <w:right w:val="single" w:sz="8" w:space="0" w:color="4F81BD"/>
-        </w:tcBorders>
-      </w:tcPr>
-    </w:tblStylePr>
-    <w:tblStylePr w:type="band1Horz">
-      <w:tblPr/>
-      <w:tcPr>
-        <w:tcBorders>
-          <w:top w:val="single" w:sz="8" w:space="0" w:color="4F81BD"/>
-          <w:left w:val="single" w:sz="8" w:space="0" w:color="4F81BD"/>
-          <w:bottom w:val="single" w:sz="8" w:space="0" w:color="4F81BD"/>
-          <w:right w:val="single" w:sz="8" w:space="0" w:color="4F81BD"/>
-        </w:tcBorders>
-      </w:tcPr>
-    </w:tblStylePr>
-  </w:style>
-  <w:style w:type="table" w:styleId="1-6">
-    <w:name w:val="Medium Grid 1 Accent 6"/>
-    <w:basedOn w:val="a2"/>
-    <w:uiPriority w:val="67"/>
-    <w:rsid w:val="00D57E63"/>
-    <w:rPr>
-      <w:rFonts w:ascii="Trebuchet MS" w:eastAsia="Times New Roman" w:hAnsi="Trebuchet MS"/>
-      <w:sz w:val="22"/>
-      <w:szCs w:val="22"/>
-      <w:lang w:val="en-US" w:eastAsia="en-US"/>
-    </w:rPr>
-    <w:tblPr>
-      <w:tblStyleRowBandSize w:val="1"/>
-      <w:tblStyleColBandSize w:val="1"/>
-      <w:tblInd w:w="0" w:type="dxa"/>
-      <w:tblBorders>
-        <w:top w:val="single" w:sz="8" w:space="0" w:color="F9B074"/>
-        <w:left w:val="single" w:sz="8" w:space="0" w:color="F9B074"/>
-        <w:bottom w:val="single" w:sz="8" w:space="0" w:color="F9B074"/>
-        <w:right w:val="single" w:sz="8" w:space="0" w:color="F9B074"/>
-        <w:insideH w:val="single" w:sz="8" w:space="0" w:color="F9B074"/>
-        <w:insideV w:val="single" w:sz="8" w:space="0" w:color="F9B074"/>
-      </w:tblBorders>
-      <w:tblCellMar>
-        <w:top w:w="0" w:type="dxa"/>
-        <w:left w:w="108" w:type="dxa"/>
-        <w:bottom w:w="0" w:type="dxa"/>
-        <w:right w:w="108" w:type="dxa"/>
-      </w:tblCellMar>
-    </w:tblPr>
-    <w:tcPr>
-      <w:shd w:val="clear" w:color="auto" w:fill="FDE4D0"/>
-    </w:tcPr>
-    <w:tblStylePr w:type="firstRow">
-      <w:rPr>
-        <w:b/>
-        <w:bCs/>
-      </w:rPr>
-    </w:tblStylePr>
-    <w:tblStylePr w:type="lastRow">
-      <w:rPr>
-        <w:b/>
-        <w:bCs/>
-      </w:rPr>
-      <w:tblPr/>
-      <w:tcPr>
-        <w:tcBorders>
-          <w:top w:val="single" w:sz="18" w:space="0" w:color="F9B074"/>
-        </w:tcBorders>
-      </w:tcPr>
-    </w:tblStylePr>
-    <w:tblStylePr w:type="firstCol">
-      <w:rPr>
-        <w:b/>
-        <w:bCs/>
-      </w:rPr>
-    </w:tblStylePr>
-    <w:tblStylePr w:type="lastCol">
-      <w:rPr>
-        <w:b/>
-        <w:bCs/>
-      </w:rPr>
-    </w:tblStylePr>
-    <w:tblStylePr w:type="band1Vert">
-      <w:tblPr/>
-      <w:tcPr>
-        <w:shd w:val="clear" w:color="auto" w:fill="FBCAA2"/>
-      </w:tcPr>
-    </w:tblStylePr>
-    <w:tblStylePr w:type="band1Horz">
-      <w:tblPr/>
-      <w:tcPr>
-        <w:shd w:val="clear" w:color="auto" w:fill="FBCAA2"/>
-      </w:tcPr>
-    </w:tblStylePr>
-  </w:style>
-  <w:style w:type="table" w:styleId="-3">
-    <w:name w:val="Light List Accent 3"/>
-    <w:basedOn w:val="a2"/>
-    <w:uiPriority w:val="61"/>
-    <w:rsid w:val="00E06785"/>
-    <w:rPr>
-      <w:rFonts w:ascii="Trebuchet MS" w:eastAsia="Times New Roman" w:hAnsi="Trebuchet MS"/>
-      <w:sz w:val="22"/>
-      <w:szCs w:val="22"/>
-      <w:lang w:val="en-US" w:eastAsia="en-US"/>
-    </w:rPr>
-    <w:tblPr>
-      <w:tblStyleRowBandSize w:val="1"/>
-      <w:tblStyleColBandSize w:val="1"/>
-      <w:tblInd w:w="0" w:type="dxa"/>
-      <w:tblBorders>
-        <w:top w:val="single" w:sz="8" w:space="0" w:color="9BBB59"/>
-        <w:left w:val="single" w:sz="8" w:space="0" w:color="9BBB59"/>
-        <w:bottom w:val="single" w:sz="8" w:space="0" w:color="9BBB59"/>
-        <w:right w:val="single" w:sz="8" w:space="0" w:color="9BBB59"/>
-      </w:tblBorders>
-      <w:tblCellMar>
-        <w:top w:w="0" w:type="dxa"/>
-        <w:left w:w="108" w:type="dxa"/>
-        <w:bottom w:w="0" w:type="dxa"/>
-        <w:right w:w="108" w:type="dxa"/>
-      </w:tblCellMar>
-    </w:tblPr>
-    <w:tblStylePr w:type="firstRow">
-      <w:pPr>
-        <w:spacing w:before="0" w:after="0" w:line="240" w:lineRule="auto"/>
-      </w:pPr>
-      <w:rPr>
-        <w:b/>
-        <w:bCs/>
-        <w:color w:val="FFFFFF"/>
-      </w:rPr>
-      <w:tblPr/>
-      <w:tcPr>
-        <w:shd w:val="clear" w:color="auto" w:fill="9BBB59"/>
-      </w:tcPr>
-    </w:tblStylePr>
-    <w:tblStylePr w:type="lastRow">
-      <w:pPr>
-        <w:spacing w:before="0" w:after="0" w:line="240" w:lineRule="auto"/>
-      </w:pPr>
-      <w:rPr>
-        <w:b/>
-        <w:bCs/>
-      </w:rPr>
-      <w:tblPr/>
-      <w:tcPr>
-        <w:tcBorders>
-          <w:top w:val="double" w:sz="6" w:space="0" w:color="9BBB59"/>
-          <w:left w:val="single" w:sz="8" w:space="0" w:color="9BBB59"/>
-          <w:bottom w:val="single" w:sz="8" w:space="0" w:color="9BBB59"/>
-          <w:right w:val="single" w:sz="8" w:space="0" w:color="9BBB59"/>
-        </w:tcBorders>
-      </w:tcPr>
-    </w:tblStylePr>
-    <w:tblStylePr w:type="firstCol">
-      <w:rPr>
-        <w:b/>
-        <w:bCs/>
-      </w:rPr>
-    </w:tblStylePr>
-    <w:tblStylePr w:type="lastCol">
-      <w:rPr>
-        <w:b/>
-        <w:bCs/>
-      </w:rPr>
-    </w:tblStylePr>
-    <w:tblStylePr w:type="band1Vert">
-      <w:tblPr/>
-      <w:tcPr>
-        <w:tcBorders>
-          <w:top w:val="single" w:sz="8" w:space="0" w:color="9BBB59"/>
-          <w:left w:val="single" w:sz="8" w:space="0" w:color="9BBB59"/>
-          <w:bottom w:val="single" w:sz="8" w:space="0" w:color="9BBB59"/>
-          <w:right w:val="single" w:sz="8" w:space="0" w:color="9BBB59"/>
-        </w:tcBorders>
-      </w:tcPr>
-    </w:tblStylePr>
-    <w:tblStylePr w:type="band1Horz">
-      <w:tblPr/>
-      <w:tcPr>
-        <w:tcBorders>
-          <w:top w:val="single" w:sz="8" w:space="0" w:color="9BBB59"/>
-          <w:left w:val="single" w:sz="8" w:space="0" w:color="9BBB59"/>
-          <w:bottom w:val="single" w:sz="8" w:space="0" w:color="9BBB59"/>
-          <w:right w:val="single" w:sz="8" w:space="0" w:color="9BBB59"/>
-        </w:tcBorders>
-      </w:tcPr>
-    </w:tblStylePr>
-  </w:style>
-  <w:style w:type="table" w:styleId="-2">
-    <w:name w:val="Light List Accent 2"/>
-    <w:basedOn w:val="a2"/>
-    <w:uiPriority w:val="61"/>
-    <w:rsid w:val="00E06785"/>
-    <w:rPr>
-      <w:rFonts w:ascii="Trebuchet MS" w:eastAsia="Times New Roman" w:hAnsi="Trebuchet MS"/>
-      <w:sz w:val="22"/>
-      <w:szCs w:val="22"/>
-      <w:lang w:val="en-US" w:eastAsia="en-US"/>
-    </w:rPr>
-    <w:tblPr>
-      <w:tblStyleRowBandSize w:val="1"/>
-      <w:tblStyleColBandSize w:val="1"/>
-      <w:tblInd w:w="0" w:type="dxa"/>
-      <w:tblBorders>
-        <w:top w:val="single" w:sz="8" w:space="0" w:color="C0504D"/>
-        <w:left w:val="single" w:sz="8" w:space="0" w:color="C0504D"/>
-        <w:bottom w:val="single" w:sz="8" w:space="0" w:color="C0504D"/>
-        <w:right w:val="single" w:sz="8" w:space="0" w:color="C0504D"/>
-      </w:tblBorders>
-      <w:tblCellMar>
-        <w:top w:w="0" w:type="dxa"/>
-        <w:left w:w="108" w:type="dxa"/>
-        <w:bottom w:w="0" w:type="dxa"/>
-        <w:right w:w="108" w:type="dxa"/>
-      </w:tblCellMar>
-    </w:tblPr>
-    <w:tblStylePr w:type="firstRow">
-      <w:pPr>
-        <w:spacing w:before="0" w:after="0" w:line="240" w:lineRule="auto"/>
-      </w:pPr>
-      <w:rPr>
-        <w:b/>
-        <w:bCs/>
-        <w:color w:val="FFFFFF"/>
-      </w:rPr>
-      <w:tblPr/>
-      <w:tcPr>
-        <w:shd w:val="clear" w:color="auto" w:fill="C0504D"/>
-      </w:tcPr>
-    </w:tblStylePr>
-    <w:tblStylePr w:type="lastRow">
-      <w:pPr>
-        <w:spacing w:before="0" w:after="0" w:line="240" w:lineRule="auto"/>
-      </w:pPr>
-      <w:rPr>
-        <w:b/>
-        <w:bCs/>
-      </w:rPr>
-      <w:tblPr/>
-      <w:tcPr>
-        <w:tcBorders>
-          <w:top w:val="double" w:sz="6" w:space="0" w:color="C0504D"/>
-          <w:left w:val="single" w:sz="8" w:space="0" w:color="C0504D"/>
-          <w:bottom w:val="single" w:sz="8" w:space="0" w:color="C0504D"/>
-          <w:right w:val="single" w:sz="8" w:space="0" w:color="C0504D"/>
-        </w:tcBorders>
-      </w:tcPr>
-    </w:tblStylePr>
-    <w:tblStylePr w:type="firstCol">
-      <w:rPr>
-        <w:b/>
-        <w:bCs/>
-      </w:rPr>
-    </w:tblStylePr>
-    <w:tblStylePr w:type="lastCol">
-      <w:rPr>
-        <w:b/>
-        <w:bCs/>
-      </w:rPr>
-    </w:tblStylePr>
-    <w:tblStylePr w:type="band1Vert">
-      <w:tblPr/>
-      <w:tcPr>
-        <w:tcBorders>
-          <w:top w:val="single" w:sz="8" w:space="0" w:color="C0504D"/>
-          <w:left w:val="single" w:sz="8" w:space="0" w:color="C0504D"/>
-          <w:bottom w:val="single" w:sz="8" w:space="0" w:color="C0504D"/>
-          <w:right w:val="single" w:sz="8" w:space="0" w:color="C0504D"/>
-        </w:tcBorders>
-      </w:tcPr>
-    </w:tblStylePr>
-    <w:tblStylePr w:type="band1Horz">
-      <w:tblPr/>
-      <w:tcPr>
-        <w:tcBorders>
-          <w:top w:val="single" w:sz="8" w:space="0" w:color="C0504D"/>
-          <w:left w:val="single" w:sz="8" w:space="0" w:color="C0504D"/>
-          <w:bottom w:val="single" w:sz="8" w:space="0" w:color="C0504D"/>
-          <w:right w:val="single" w:sz="8" w:space="0" w:color="C0504D"/>
-        </w:tcBorders>
-      </w:tcPr>
-    </w:tblStylePr>
-  </w:style>
-  <w:style w:type="paragraph" w:styleId="af5">
-    <w:name w:val="List Paragraph"/>
-    <w:basedOn w:val="a0"/>
-    <w:uiPriority w:val="34"/>
-    <w:qFormat/>
-    <w:rsid w:val="00C074DD"/>
-    <w:pPr>
-      <w:ind w:left="708"/>
-    </w:pPr>
-  </w:style>
-  <w:style w:type="table" w:customStyle="1" w:styleId="LightGrid-Accent11">
-    <w:name w:val="Light Grid - Accent 11"/>
-    <w:basedOn w:val="a2"/>
-    <w:uiPriority w:val="62"/>
-    <w:rsid w:val="0040577B"/>
-    <w:rPr>
-      <w:rFonts w:ascii="Trebuchet MS" w:eastAsia="Times New Roman" w:hAnsi="Trebuchet MS"/>
-      <w:sz w:val="22"/>
-      <w:szCs w:val="22"/>
-      <w:lang w:val="en-US" w:eastAsia="en-US"/>
-    </w:rPr>
-    <w:tblPr>
-      <w:tblStyleRowBandSize w:val="1"/>
-      <w:tblStyleColBandSize w:val="1"/>
-      <w:tblInd w:w="0" w:type="dxa"/>
-      <w:tblBorders>
-        <w:top w:val="single" w:sz="8" w:space="0" w:color="4F81BD"/>
-        <w:left w:val="single" w:sz="8" w:space="0" w:color="4F81BD"/>
-        <w:bottom w:val="single" w:sz="8" w:space="0" w:color="4F81BD"/>
-        <w:right w:val="single" w:sz="8" w:space="0" w:color="4F81BD"/>
-        <w:insideH w:val="single" w:sz="8" w:space="0" w:color="4F81BD"/>
-        <w:insideV w:val="single" w:sz="8" w:space="0" w:color="4F81BD"/>
-      </w:tblBorders>
-      <w:tblCellMar>
-        <w:top w:w="0" w:type="dxa"/>
-        <w:left w:w="108" w:type="dxa"/>
-        <w:bottom w:w="0" w:type="dxa"/>
-        <w:right w:w="108" w:type="dxa"/>
-      </w:tblCellMar>
-    </w:tblPr>
-    <w:tblStylePr w:type="firstRow">
-      <w:pPr>
-        <w:spacing w:before="0" w:after="0" w:line="240" w:lineRule="auto"/>
-      </w:pPr>
-      <w:rPr>
-        <w:rFonts w:ascii="Impact" w:eastAsia="Times New Roman" w:hAnsi="Impact" w:cs="Times New Roman"/>
-        <w:b/>
-        <w:bCs/>
-      </w:rPr>
-      <w:tblPr/>
-      <w:tcPr>
-        <w:tcBorders>
-          <w:top w:val="single" w:sz="8" w:space="0" w:color="4F81BD"/>
-          <w:left w:val="single" w:sz="8" w:space="0" w:color="4F81BD"/>
-          <w:bottom w:val="single" w:sz="18" w:space="0" w:color="4F81BD"/>
-          <w:right w:val="single" w:sz="8" w:space="0" w:color="4F81BD"/>
-          <w:insideH w:val="nil"/>
-          <w:insideV w:val="single" w:sz="8" w:space="0" w:color="4F81BD"/>
-        </w:tcBorders>
-      </w:tcPr>
-    </w:tblStylePr>
-    <w:tblStylePr w:type="lastRow">
-      <w:pPr>
-        <w:spacing w:before="0" w:after="0" w:line="240" w:lineRule="auto"/>
-      </w:pPr>
-      <w:rPr>
-        <w:rFonts w:ascii="Impact" w:eastAsia="Times New Roman" w:hAnsi="Impact" w:cs="Times New Roman"/>
-        <w:b/>
-        <w:bCs/>
-      </w:rPr>
-      <w:tblPr/>
-      <w:tcPr>
-        <w:tcBorders>
-          <w:top w:val="double" w:sz="6" w:space="0" w:color="4F81BD"/>
-          <w:left w:val="single" w:sz="8" w:space="0" w:color="4F81BD"/>
-          <w:bottom w:val="single" w:sz="8" w:space="0" w:color="4F81BD"/>
-          <w:right w:val="single" w:sz="8" w:space="0" w:color="4F81BD"/>
-          <w:insideH w:val="nil"/>
-          <w:insideV w:val="single" w:sz="8" w:space="0" w:color="4F81BD"/>
-        </w:tcBorders>
-      </w:tcPr>
-    </w:tblStylePr>
-    <w:tblStylePr w:type="firstCol">
-      <w:rPr>
-        <w:rFonts w:ascii="Impact" w:eastAsia="Times New Roman" w:hAnsi="Impact" w:cs="Times New Roman"/>
-        <w:b/>
-        <w:bCs/>
-      </w:rPr>
-    </w:tblStylePr>
-    <w:tblStylePr w:type="lastCol">
-      <w:rPr>
-        <w:rFonts w:ascii="Impact" w:eastAsia="Times New Roman" w:hAnsi="Impact" w:cs="Times New Roman"/>
-        <w:b/>
-        <w:bCs/>
-      </w:rPr>
-      <w:tblPr/>
-      <w:tcPr>
-        <w:tcBorders>
-          <w:top w:val="single" w:sz="8" w:space="0" w:color="4F81BD"/>
-          <w:left w:val="single" w:sz="8" w:space="0" w:color="4F81BD"/>
-          <w:bottom w:val="single" w:sz="8" w:space="0" w:color="4F81BD"/>
-          <w:right w:val="single" w:sz="8" w:space="0" w:color="4F81BD"/>
-        </w:tcBorders>
-      </w:tcPr>
-    </w:tblStylePr>
-    <w:tblStylePr w:type="band1Vert">
-      <w:tblPr/>
-      <w:tcPr>
-        <w:tcBorders>
-          <w:top w:val="single" w:sz="8" w:space="0" w:color="4F81BD"/>
-          <w:left w:val="single" w:sz="8" w:space="0" w:color="4F81BD"/>
-          <w:bottom w:val="single" w:sz="8" w:space="0" w:color="4F81BD"/>
-          <w:right w:val="single" w:sz="8" w:space="0" w:color="4F81BD"/>
-        </w:tcBorders>
-        <w:shd w:val="clear" w:color="auto" w:fill="D3DFEE"/>
-      </w:tcPr>
-    </w:tblStylePr>
-    <w:tblStylePr w:type="band1Horz">
-      <w:tblPr/>
-      <w:tcPr>
-        <w:tcBorders>
-          <w:top w:val="single" w:sz="8" w:space="0" w:color="4F81BD"/>
-          <w:left w:val="single" w:sz="8" w:space="0" w:color="4F81BD"/>
-          <w:bottom w:val="single" w:sz="8" w:space="0" w:color="4F81BD"/>
-          <w:right w:val="single" w:sz="8" w:space="0" w:color="4F81BD"/>
-          <w:insideV w:val="single" w:sz="8" w:space="0" w:color="4F81BD"/>
-        </w:tcBorders>
-        <w:shd w:val="clear" w:color="auto" w:fill="D3DFEE"/>
-      </w:tcPr>
-    </w:tblStylePr>
-    <w:tblStylePr w:type="band2Horz">
-      <w:tblPr/>
-      <w:tcPr>
-        <w:tcBorders>
-          <w:top w:val="single" w:sz="8" w:space="0" w:color="4F81BD"/>
-          <w:left w:val="single" w:sz="8" w:space="0" w:color="4F81BD"/>
-          <w:bottom w:val="single" w:sz="8" w:space="0" w:color="4F81BD"/>
-          <w:right w:val="single" w:sz="8" w:space="0" w:color="4F81BD"/>
-          <w:insideV w:val="single" w:sz="8" w:space="0" w:color="4F81BD"/>
-        </w:tcBorders>
-      </w:tcPr>
-    </w:tblStylePr>
-  </w:style>
-  <w:style w:type="table" w:customStyle="1" w:styleId="LightGrid-Accent111">
-    <w:name w:val="Light Grid - Accent 111"/>
-    <w:basedOn w:val="a2"/>
-    <w:uiPriority w:val="62"/>
-    <w:rsid w:val="009E21D6"/>
-    <w:rPr>
-      <w:rFonts w:ascii="Trebuchet MS" w:eastAsia="Times New Roman" w:hAnsi="Trebuchet MS"/>
-      <w:sz w:val="22"/>
-      <w:szCs w:val="22"/>
-      <w:lang w:val="en-US" w:eastAsia="en-US"/>
-    </w:rPr>
-    <w:tblPr>
-      <w:tblStyleRowBandSize w:val="1"/>
-      <w:tblStyleColBandSize w:val="1"/>
-      <w:tblInd w:w="0" w:type="dxa"/>
-      <w:tblBorders>
-        <w:top w:val="single" w:sz="8" w:space="0" w:color="4F81BD"/>
-        <w:left w:val="single" w:sz="8" w:space="0" w:color="4F81BD"/>
-        <w:bottom w:val="single" w:sz="8" w:space="0" w:color="4F81BD"/>
-        <w:right w:val="single" w:sz="8" w:space="0" w:color="4F81BD"/>
-        <w:insideH w:val="single" w:sz="8" w:space="0" w:color="4F81BD"/>
-        <w:insideV w:val="single" w:sz="8" w:space="0" w:color="4F81BD"/>
-      </w:tblBorders>
-      <w:tblCellMar>
-        <w:top w:w="0" w:type="dxa"/>
-        <w:left w:w="108" w:type="dxa"/>
-        <w:bottom w:w="0" w:type="dxa"/>
-        <w:right w:w="108" w:type="dxa"/>
-      </w:tblCellMar>
-    </w:tblPr>
-    <w:tblStylePr w:type="firstRow">
-      <w:pPr>
-        <w:spacing w:before="0" w:after="0" w:line="240" w:lineRule="auto"/>
-      </w:pPr>
-      <w:rPr>
-        <w:rFonts w:ascii="Impact" w:eastAsia="Times New Roman" w:hAnsi="Impact" w:cs="Times New Roman"/>
-        <w:b/>
-        <w:bCs/>
-      </w:rPr>
-      <w:tblPr/>
-      <w:tcPr>
-        <w:tcBorders>
-          <w:top w:val="single" w:sz="8" w:space="0" w:color="4F81BD"/>
-          <w:left w:val="single" w:sz="8" w:space="0" w:color="4F81BD"/>
-          <w:bottom w:val="single" w:sz="18" w:space="0" w:color="4F81BD"/>
-          <w:right w:val="single" w:sz="8" w:space="0" w:color="4F81BD"/>
-          <w:insideH w:val="nil"/>
-          <w:insideV w:val="single" w:sz="8" w:space="0" w:color="4F81BD"/>
-        </w:tcBorders>
-      </w:tcPr>
-    </w:tblStylePr>
-    <w:tblStylePr w:type="lastRow">
-      <w:pPr>
-        <w:spacing w:before="0" w:after="0" w:line="240" w:lineRule="auto"/>
-      </w:pPr>
-      <w:rPr>
-        <w:rFonts w:ascii="Impact" w:eastAsia="Times New Roman" w:hAnsi="Impact" w:cs="Times New Roman"/>
-        <w:b/>
-        <w:bCs/>
-      </w:rPr>
-      <w:tblPr/>
-      <w:tcPr>
-        <w:tcBorders>
-          <w:top w:val="double" w:sz="6" w:space="0" w:color="4F81BD"/>
-          <w:left w:val="single" w:sz="8" w:space="0" w:color="4F81BD"/>
-          <w:bottom w:val="single" w:sz="8" w:space="0" w:color="4F81BD"/>
-          <w:right w:val="single" w:sz="8" w:space="0" w:color="4F81BD"/>
-          <w:insideH w:val="nil"/>
-          <w:insideV w:val="single" w:sz="8" w:space="0" w:color="4F81BD"/>
-        </w:tcBorders>
-      </w:tcPr>
-    </w:tblStylePr>
-    <w:tblStylePr w:type="firstCol">
-      <w:rPr>
-        <w:rFonts w:ascii="Impact" w:eastAsia="Times New Roman" w:hAnsi="Impact" w:cs="Times New Roman"/>
-        <w:b/>
-        <w:bCs/>
-      </w:rPr>
-    </w:tblStylePr>
-    <w:tblStylePr w:type="lastCol">
-      <w:rPr>
-        <w:rFonts w:ascii="Impact" w:eastAsia="Times New Roman" w:hAnsi="Impact" w:cs="Times New Roman"/>
-        <w:b/>
-        <w:bCs/>
-      </w:rPr>
-      <w:tblPr/>
-      <w:tcPr>
-        <w:tcBorders>
-          <w:top w:val="single" w:sz="8" w:space="0" w:color="4F81BD"/>
-          <w:left w:val="single" w:sz="8" w:space="0" w:color="4F81BD"/>
-          <w:bottom w:val="single" w:sz="8" w:space="0" w:color="4F81BD"/>
-          <w:right w:val="single" w:sz="8" w:space="0" w:color="4F81BD"/>
-        </w:tcBorders>
-      </w:tcPr>
-    </w:tblStylePr>
-    <w:tblStylePr w:type="band1Vert">
-      <w:tblPr/>
-      <w:tcPr>
-        <w:tcBorders>
-          <w:top w:val="single" w:sz="8" w:space="0" w:color="4F81BD"/>
-          <w:left w:val="single" w:sz="8" w:space="0" w:color="4F81BD"/>
-          <w:bottom w:val="single" w:sz="8" w:space="0" w:color="4F81BD"/>
-          <w:right w:val="single" w:sz="8" w:space="0" w:color="4F81BD"/>
-        </w:tcBorders>
-        <w:shd w:val="clear" w:color="auto" w:fill="D3DFEE"/>
-      </w:tcPr>
-    </w:tblStylePr>
-    <w:tblStylePr w:type="band1Horz">
-      <w:tblPr/>
-      <w:tcPr>
-        <w:tcBorders>
-          <w:top w:val="single" w:sz="8" w:space="0" w:color="4F81BD"/>
-          <w:left w:val="single" w:sz="8" w:space="0" w:color="4F81BD"/>
-          <w:bottom w:val="single" w:sz="8" w:space="0" w:color="4F81BD"/>
-          <w:right w:val="single" w:sz="8" w:space="0" w:color="4F81BD"/>
-          <w:insideV w:val="single" w:sz="8" w:space="0" w:color="4F81BD"/>
-        </w:tcBorders>
-        <w:shd w:val="clear" w:color="auto" w:fill="D3DFEE"/>
-      </w:tcPr>
-    </w:tblStylePr>
-    <w:tblStylePr w:type="band2Horz">
-      <w:tblPr/>
-      <w:tcPr>
-        <w:tcBorders>
-          <w:top w:val="single" w:sz="8" w:space="0" w:color="4F81BD"/>
-          <w:left w:val="single" w:sz="8" w:space="0" w:color="4F81BD"/>
-          <w:bottom w:val="single" w:sz="8" w:space="0" w:color="4F81BD"/>
-          <w:right w:val="single" w:sz="8" w:space="0" w:color="4F81BD"/>
-          <w:insideV w:val="single" w:sz="8" w:space="0" w:color="4F81BD"/>
-        </w:tcBorders>
-      </w:tcPr>
-    </w:tblStylePr>
-  </w:style>
-  <w:style w:type="paragraph" w:styleId="af6">
-    <w:name w:val="Document Map"/>
-    <w:basedOn w:val="a0"/>
-    <w:link w:val="af7"/>
-    <w:uiPriority w:val="99"/>
-    <w:semiHidden/>
-    <w:unhideWhenUsed/>
-    <w:rsid w:val="00E02AB2"/>
-    <w:pPr>
-      <w:spacing w:line="240" w:lineRule="auto"/>
-      <w:ind w:left="0" w:right="0"/>
-    </w:pPr>
-    <w:rPr>
-      <w:rFonts w:ascii="Tahoma" w:eastAsia="Times New Roman" w:hAnsi="Tahoma" w:cs="Tahoma"/>
-      <w:sz w:val="16"/>
-      <w:szCs w:val="16"/>
-      <w:lang w:val="en-US"/>
-    </w:rPr>
-  </w:style>
-  <w:style w:type="character" w:customStyle="1" w:styleId="af7">
-    <w:name w:val="Схема документа Знак"/>
-    <w:link w:val="af6"/>
-    <w:uiPriority w:val="99"/>
-    <w:semiHidden/>
-    <w:rsid w:val="00E02AB2"/>
-    <w:rPr>
-      <w:rFonts w:ascii="Tahoma" w:eastAsia="Times New Roman" w:hAnsi="Tahoma" w:cs="Tahoma"/>
-      <w:sz w:val="16"/>
-      <w:szCs w:val="16"/>
-      <w:lang w:val="en-US" w:eastAsia="en-US"/>
-    </w:rPr>
-  </w:style>
-  <w:style w:type="table" w:customStyle="1" w:styleId="CWTableStyle1">
-    <w:name w:val="CWTableStyle1"/>
-    <w:basedOn w:val="LightGrid-Accent11"/>
-    <w:uiPriority w:val="99"/>
-    <w:qFormat/>
-    <w:rsid w:val="00E02AB2"/>
-    <w:pPr>
-      <w:jc w:val="center"/>
-    </w:pPr>
-    <w:tblPr>
-      <w:tblStyleRowBandSize w:val="2"/>
-      <w:tblStyleColBandSize w:val="1"/>
-      <w:tblInd w:w="0" w:type="dxa"/>
-      <w:tblBorders>
-        <w:top w:val="single" w:sz="8" w:space="0" w:color="4F81BD"/>
-        <w:left w:val="single" w:sz="8" w:space="0" w:color="4F81BD"/>
-        <w:bottom w:val="single" w:sz="8" w:space="0" w:color="4F81BD"/>
-        <w:right w:val="single" w:sz="8" w:space="0" w:color="4F81BD"/>
-        <w:insideH w:val="single" w:sz="8" w:space="0" w:color="4F81BD"/>
-        <w:insideV w:val="single" w:sz="8" w:space="0" w:color="4F81BD"/>
-      </w:tblBorders>
-      <w:tblCellMar>
-        <w:top w:w="0" w:type="dxa"/>
-        <w:left w:w="108" w:type="dxa"/>
-        <w:bottom w:w="0" w:type="dxa"/>
-        <w:right w:w="108" w:type="dxa"/>
-      </w:tblCellMar>
-    </w:tblPr>
-    <w:tcPr>
-      <w:vAlign w:val="center"/>
-    </w:tcPr>
-    <w:tblStylePr w:type="firstRow">
-      <w:pPr>
-        <w:spacing w:before="0" w:after="0" w:line="240" w:lineRule="auto"/>
-      </w:pPr>
-      <w:rPr>
-        <w:rFonts w:ascii="Segoe UI" w:eastAsia="Times New Roman" w:hAnsi="Segoe UI" w:cs="Times New Roman"/>
-        <w:b/>
-        <w:bCs/>
-      </w:rPr>
-      <w:tblPr/>
-      <w:tcPr>
-        <w:tcBorders>
-          <w:top w:val="single" w:sz="8" w:space="0" w:color="4F81BD"/>
-          <w:left w:val="single" w:sz="8" w:space="0" w:color="4F81BD"/>
-          <w:bottom w:val="single" w:sz="18" w:space="0" w:color="4F81BD"/>
-          <w:right w:val="single" w:sz="8" w:space="0" w:color="4F81BD"/>
-          <w:insideH w:val="nil"/>
-          <w:insideV w:val="single" w:sz="8" w:space="0" w:color="4F81BD"/>
-        </w:tcBorders>
-        <w:shd w:val="clear" w:color="auto" w:fill="548DD4"/>
-      </w:tcPr>
-    </w:tblStylePr>
-    <w:tblStylePr w:type="lastRow">
-      <w:pPr>
-        <w:spacing w:before="0" w:after="0" w:line="240" w:lineRule="auto"/>
-      </w:pPr>
-      <w:rPr>
-        <w:rFonts w:ascii="Segoe UI" w:eastAsia="Times New Roman" w:hAnsi="Segoe UI" w:cs="Times New Roman"/>
-        <w:b/>
-        <w:bCs/>
-      </w:rPr>
-      <w:tblPr/>
-      <w:tcPr>
-        <w:tcBorders>
-          <w:top w:val="double" w:sz="6" w:space="0" w:color="4F81BD"/>
-          <w:left w:val="single" w:sz="8" w:space="0" w:color="4F81BD"/>
-          <w:bottom w:val="single" w:sz="8" w:space="0" w:color="4F81BD"/>
-          <w:right w:val="single" w:sz="8" w:space="0" w:color="4F81BD"/>
-          <w:insideH w:val="nil"/>
-          <w:insideV w:val="single" w:sz="8" w:space="0" w:color="4F81BD"/>
-        </w:tcBorders>
-      </w:tcPr>
-    </w:tblStylePr>
-    <w:tblStylePr w:type="firstCol">
-      <w:rPr>
-        <w:rFonts w:ascii="Segoe UI" w:eastAsia="Times New Roman" w:hAnsi="Segoe UI" w:cs="Times New Roman"/>
-        <w:b/>
-        <w:bCs/>
-      </w:rPr>
-    </w:tblStylePr>
-    <w:tblStylePr w:type="lastCol">
-      <w:rPr>
-        <w:rFonts w:ascii="Segoe UI" w:eastAsia="Times New Roman" w:hAnsi="Segoe UI" w:cs="Times New Roman"/>
-        <w:b/>
-        <w:bCs/>
-      </w:rPr>
-      <w:tblPr/>
-      <w:tcPr>
-        <w:tcBorders>
-          <w:top w:val="single" w:sz="8" w:space="0" w:color="4F81BD"/>
-          <w:left w:val="single" w:sz="8" w:space="0" w:color="4F81BD"/>
-          <w:bottom w:val="single" w:sz="8" w:space="0" w:color="4F81BD"/>
-          <w:right w:val="single" w:sz="8" w:space="0" w:color="4F81BD"/>
-        </w:tcBorders>
-      </w:tcPr>
-    </w:tblStylePr>
-    <w:tblStylePr w:type="band1Vert">
-      <w:tblPr/>
-      <w:tcPr>
-        <w:tcBorders>
-          <w:top w:val="single" w:sz="8" w:space="0" w:color="4F81BD"/>
-          <w:left w:val="single" w:sz="8" w:space="0" w:color="4F81BD"/>
-          <w:bottom w:val="single" w:sz="8" w:space="0" w:color="4F81BD"/>
-          <w:right w:val="single" w:sz="8" w:space="0" w:color="4F81BD"/>
-        </w:tcBorders>
-        <w:shd w:val="clear" w:color="auto" w:fill="D3DFEE"/>
-      </w:tcPr>
-    </w:tblStylePr>
-    <w:tblStylePr w:type="band1Horz">
-      <w:tblPr/>
-      <w:tcPr>
-        <w:tcBorders>
-          <w:top w:val="single" w:sz="8" w:space="0" w:color="4F81BD"/>
-          <w:left w:val="single" w:sz="8" w:space="0" w:color="4F81BD"/>
-          <w:bottom w:val="single" w:sz="8" w:space="0" w:color="4F81BD"/>
-          <w:right w:val="single" w:sz="8" w:space="0" w:color="4F81BD"/>
-          <w:insideV w:val="single" w:sz="8" w:space="0" w:color="4F81BD"/>
-        </w:tcBorders>
-        <w:shd w:val="clear" w:color="auto" w:fill="D3DFEE"/>
-      </w:tcPr>
-    </w:tblStylePr>
-    <w:tblStylePr w:type="band2Horz">
-      <w:tblPr/>
-      <w:tcPr>
-        <w:tcBorders>
-          <w:top w:val="single" w:sz="8" w:space="0" w:color="4F81BD"/>
-          <w:left w:val="single" w:sz="8" w:space="0" w:color="4F81BD"/>
-          <w:bottom w:val="single" w:sz="8" w:space="0" w:color="4F81BD"/>
-          <w:right w:val="single" w:sz="8" w:space="0" w:color="4F81BD"/>
-          <w:insideV w:val="single" w:sz="8" w:space="0" w:color="4F81BD"/>
-        </w:tcBorders>
-      </w:tcPr>
-    </w:tblStylePr>
-  </w:style>
-  <w:style w:type="table" w:styleId="-5">
-    <w:name w:val="Light Shading Accent 5"/>
-    <w:basedOn w:val="a2"/>
-    <w:uiPriority w:val="60"/>
-    <w:rsid w:val="00E02AB2"/>
-    <w:rPr>
-      <w:rFonts w:ascii="Trebuchet MS" w:eastAsia="Times New Roman" w:hAnsi="Trebuchet MS"/>
-      <w:color w:val="31849B"/>
-      <w:sz w:val="22"/>
-      <w:szCs w:val="22"/>
-      <w:lang w:val="en-US" w:eastAsia="en-US"/>
-    </w:rPr>
-    <w:tblPr>
-      <w:tblStyleRowBandSize w:val="1"/>
-      <w:tblStyleColBandSize w:val="1"/>
-      <w:tblInd w:w="0" w:type="dxa"/>
-      <w:tblBorders>
-        <w:top w:val="single" w:sz="8" w:space="0" w:color="4BACC6"/>
-        <w:bottom w:val="single" w:sz="8" w:space="0" w:color="4BACC6"/>
-      </w:tblBorders>
-      <w:tblCellMar>
-        <w:top w:w="0" w:type="dxa"/>
-        <w:left w:w="108" w:type="dxa"/>
-        <w:bottom w:w="0" w:type="dxa"/>
-        <w:right w:w="108" w:type="dxa"/>
-      </w:tblCellMar>
-    </w:tblPr>
-    <w:tblStylePr w:type="firstRow">
-      <w:pPr>
-        <w:spacing w:before="0" w:after="0" w:line="240" w:lineRule="auto"/>
-      </w:pPr>
-      <w:rPr>
-        <w:b/>
-        <w:bCs/>
-      </w:rPr>
-      <w:tblPr/>
-      <w:tcPr>
-        <w:tcBorders>
-          <w:top w:val="single" w:sz="8" w:space="0" w:color="4BACC6"/>
-          <w:left w:val="nil"/>
-          <w:bottom w:val="single" w:sz="8" w:space="0" w:color="4BACC6"/>
-          <w:right w:val="nil"/>
-          <w:insideH w:val="nil"/>
-          <w:insideV w:val="nil"/>
-        </w:tcBorders>
-      </w:tcPr>
-    </w:tblStylePr>
-    <w:tblStylePr w:type="lastRow">
-      <w:pPr>
-        <w:spacing w:before="0" w:after="0" w:line="240" w:lineRule="auto"/>
-      </w:pPr>
-      <w:rPr>
-        <w:b/>
-        <w:bCs/>
-      </w:rPr>
-      <w:tblPr/>
-      <w:tcPr>
-        <w:tcBorders>
-          <w:top w:val="single" w:sz="8" w:space="0" w:color="4BACC6"/>
-          <w:left w:val="nil"/>
-          <w:bottom w:val="single" w:sz="8" w:space="0" w:color="4BACC6"/>
-          <w:right w:val="nil"/>
-          <w:insideH w:val="nil"/>
-          <w:insideV w:val="nil"/>
-        </w:tcBorders>
-      </w:tcPr>
-    </w:tblStylePr>
-    <w:tblStylePr w:type="firstCol">
-      <w:rPr>
-        <w:b/>
-        <w:bCs/>
-      </w:rPr>
-    </w:tblStylePr>
-    <w:tblStylePr w:type="lastCol">
-      <w:rPr>
-        <w:b/>
-        <w:bCs/>
-      </w:rPr>
-    </w:tblStylePr>
-    <w:tblStylePr w:type="band1Vert">
-      <w:tblPr/>
-      <w:tcPr>
-        <w:tcBorders>
-          <w:left w:val="nil"/>
-          <w:right w:val="nil"/>
-          <w:insideH w:val="nil"/>
-          <w:insideV w:val="nil"/>
-        </w:tcBorders>
-        <w:shd w:val="clear" w:color="auto" w:fill="D2EAF1"/>
-      </w:tcPr>
-    </w:tblStylePr>
-    <w:tblStylePr w:type="band1Horz">
-      <w:tblPr/>
-      <w:tcPr>
-        <w:tcBorders>
-          <w:left w:val="nil"/>
-          <w:right w:val="nil"/>
-          <w:insideH w:val="nil"/>
-          <w:insideV w:val="nil"/>
-        </w:tcBorders>
-        <w:shd w:val="clear" w:color="auto" w:fill="D2EAF1"/>
-      </w:tcPr>
-    </w:tblStylePr>
-  </w:style>
-  <w:style w:type="table" w:styleId="2-1">
-    <w:name w:val="Medium Grid 2 Accent 1"/>
-    <w:basedOn w:val="a2"/>
-    <w:uiPriority w:val="68"/>
-    <w:rsid w:val="00E02AB2"/>
-    <w:rPr>
-      <w:rFonts w:ascii="Trebuchet MS" w:eastAsia="Times New Roman" w:hAnsi="Trebuchet MS"/>
-      <w:color w:val="000000"/>
-      <w:sz w:val="22"/>
-      <w:szCs w:val="22"/>
-      <w:lang w:val="en-US" w:eastAsia="en-US"/>
-    </w:rPr>
-    <w:tblPr>
-      <w:tblStyleRowBandSize w:val="1"/>
-      <w:tblStyleColBandSize w:val="1"/>
-      <w:tblInd w:w="0" w:type="dxa"/>
-      <w:tblBorders>
-        <w:top w:val="single" w:sz="8" w:space="0" w:color="4F81BD"/>
-        <w:left w:val="single" w:sz="8" w:space="0" w:color="4F81BD"/>
-        <w:bottom w:val="single" w:sz="8" w:space="0" w:color="4F81BD"/>
-        <w:right w:val="single" w:sz="8" w:space="0" w:color="4F81BD"/>
-        <w:insideH w:val="single" w:sz="8" w:space="0" w:color="4F81BD"/>
-        <w:insideV w:val="single" w:sz="8" w:space="0" w:color="4F81BD"/>
-      </w:tblBorders>
-      <w:tblCellMar>
-        <w:top w:w="0" w:type="dxa"/>
-        <w:left w:w="108" w:type="dxa"/>
-        <w:bottom w:w="0" w:type="dxa"/>
-        <w:right w:w="108" w:type="dxa"/>
-      </w:tblCellMar>
-    </w:tblPr>
-    <w:tcPr>
-      <w:shd w:val="clear" w:color="auto" w:fill="D3DFEE"/>
-    </w:tcPr>
-    <w:tblStylePr w:type="firstRow">
-      <w:rPr>
-        <w:b/>
-        <w:bCs/>
-        <w:color w:val="000000"/>
-      </w:rPr>
-      <w:tblPr/>
-      <w:tcPr>
-        <w:shd w:val="clear" w:color="auto" w:fill="EDF2F8"/>
-      </w:tcPr>
-    </w:tblStylePr>
-    <w:tblStylePr w:type="lastRow">
-      <w:rPr>
-        <w:b/>
-        <w:bCs/>
-        <w:color w:val="000000"/>
-      </w:rPr>
-      <w:tblPr/>
-      <w:tcPr>
-        <w:tcBorders>
-          <w:top w:val="single" w:sz="12" w:space="0" w:color="000000"/>
-          <w:left w:val="nil"/>
-          <w:bottom w:val="nil"/>
-          <w:right w:val="nil"/>
-          <w:insideH w:val="nil"/>
-          <w:insideV w:val="nil"/>
-        </w:tcBorders>
-        <w:shd w:val="clear" w:color="auto" w:fill="FFFFFF"/>
-      </w:tcPr>
-    </w:tblStylePr>
-    <w:tblStylePr w:type="firstCol">
-      <w:rPr>
-        <w:b/>
-        <w:bCs/>
-        <w:color w:val="000000"/>
-      </w:rPr>
-      <w:tblPr/>
-      <w:tcPr>
-        <w:tcBorders>
-          <w:top w:val="nil"/>
-          <w:left w:val="nil"/>
-          <w:bottom w:val="nil"/>
-          <w:right w:val="nil"/>
-          <w:insideH w:val="nil"/>
-          <w:insideV w:val="nil"/>
-        </w:tcBorders>
-        <w:shd w:val="clear" w:color="auto" w:fill="FFFFFF"/>
-      </w:tcPr>
-    </w:tblStylePr>
-    <w:tblStylePr w:type="lastCol">
-      <w:rPr>
-        <w:b w:val="0"/>
-        <w:bCs w:val="0"/>
-        <w:color w:val="000000"/>
-      </w:rPr>
-      <w:tblPr/>
-      <w:tcPr>
-        <w:tcBorders>
-          <w:top w:val="nil"/>
-          <w:left w:val="nil"/>
-          <w:bottom w:val="nil"/>
-          <w:right w:val="nil"/>
-          <w:insideH w:val="nil"/>
-          <w:insideV w:val="nil"/>
-        </w:tcBorders>
-        <w:shd w:val="clear" w:color="auto" w:fill="DBE5F1"/>
-      </w:tcPr>
-    </w:tblStylePr>
-    <w:tblStylePr w:type="band1Vert">
-      <w:tblPr/>
-      <w:tcPr>
-        <w:shd w:val="clear" w:color="auto" w:fill="A7BFDE"/>
-      </w:tcPr>
-    </w:tblStylePr>
-    <w:tblStylePr w:type="band1Horz">
-      <w:tblPr/>
-      <w:tcPr>
-        <w:tcBorders>
-          <w:insideH w:val="single" w:sz="6" w:space="0" w:color="4F81BD"/>
-          <w:insideV w:val="single" w:sz="6" w:space="0" w:color="4F81BD"/>
-        </w:tcBorders>
-        <w:shd w:val="clear" w:color="auto" w:fill="A7BFDE"/>
-      </w:tcPr>
-    </w:tblStylePr>
-    <w:tblStylePr w:type="nwCell">
-      <w:tblPr/>
-      <w:tcPr>
-        <w:shd w:val="clear" w:color="auto" w:fill="FFFFFF"/>
-      </w:tcPr>
-    </w:tblStylePr>
-  </w:style>
-  <w:style w:type="table" w:styleId="-4">
-    <w:name w:val="Light Shading Accent 4"/>
-    <w:basedOn w:val="a2"/>
-    <w:uiPriority w:val="60"/>
-    <w:rsid w:val="00E02AB2"/>
-    <w:rPr>
-      <w:rFonts w:ascii="Trebuchet MS" w:eastAsia="Times New Roman" w:hAnsi="Trebuchet MS"/>
-      <w:color w:val="5F497A"/>
-      <w:sz w:val="22"/>
-      <w:szCs w:val="22"/>
-      <w:lang w:val="en-US" w:eastAsia="en-US"/>
-    </w:rPr>
-    <w:tblPr>
-      <w:tblStyleRowBandSize w:val="1"/>
-      <w:tblStyleColBandSize w:val="1"/>
-      <w:tblInd w:w="0" w:type="dxa"/>
-      <w:tblBorders>
-        <w:top w:val="single" w:sz="8" w:space="0" w:color="8064A2"/>
-        <w:bottom w:val="single" w:sz="8" w:space="0" w:color="8064A2"/>
-      </w:tblBorders>
-      <w:tblCellMar>
-        <w:top w:w="0" w:type="dxa"/>
-        <w:left w:w="108" w:type="dxa"/>
-        <w:bottom w:w="0" w:type="dxa"/>
-        <w:right w:w="108" w:type="dxa"/>
-      </w:tblCellMar>
-    </w:tblPr>
-    <w:tblStylePr w:type="firstRow">
-      <w:pPr>
-        <w:spacing w:before="0" w:after="0" w:line="240" w:lineRule="auto"/>
-      </w:pPr>
-      <w:rPr>
-        <w:b/>
-        <w:bCs/>
-      </w:rPr>
-      <w:tblPr/>
-      <w:tcPr>
-        <w:tcBorders>
-          <w:top w:val="single" w:sz="8" w:space="0" w:color="8064A2"/>
-          <w:left w:val="nil"/>
-          <w:bottom w:val="single" w:sz="8" w:space="0" w:color="8064A2"/>
-          <w:right w:val="nil"/>
-          <w:insideH w:val="nil"/>
-          <w:insideV w:val="nil"/>
-        </w:tcBorders>
-      </w:tcPr>
-    </w:tblStylePr>
-    <w:tblStylePr w:type="lastRow">
-      <w:pPr>
-        <w:spacing w:before="0" w:after="0" w:line="240" w:lineRule="auto"/>
-      </w:pPr>
-      <w:rPr>
-        <w:b/>
-        <w:bCs/>
-      </w:rPr>
-      <w:tblPr/>
-      <w:tcPr>
-        <w:tcBorders>
-          <w:top w:val="single" w:sz="8" w:space="0" w:color="8064A2"/>
-          <w:left w:val="nil"/>
-          <w:bottom w:val="single" w:sz="8" w:space="0" w:color="8064A2"/>
-          <w:right w:val="nil"/>
-          <w:insideH w:val="nil"/>
-          <w:insideV w:val="nil"/>
-        </w:tcBorders>
-      </w:tcPr>
-    </w:tblStylePr>
-    <w:tblStylePr w:type="firstCol">
-      <w:rPr>
-        <w:b/>
-        <w:bCs/>
-      </w:rPr>
-    </w:tblStylePr>
-    <w:tblStylePr w:type="lastCol">
-      <w:rPr>
-        <w:b/>
-        <w:bCs/>
-      </w:rPr>
-    </w:tblStylePr>
-    <w:tblStylePr w:type="band1Vert">
-      <w:tblPr/>
-      <w:tcPr>
-        <w:tcBorders>
-          <w:left w:val="nil"/>
-          <w:right w:val="nil"/>
-          <w:insideH w:val="nil"/>
-          <w:insideV w:val="nil"/>
-        </w:tcBorders>
-        <w:shd w:val="clear" w:color="auto" w:fill="DFD8E8"/>
-      </w:tcPr>
-    </w:tblStylePr>
-    <w:tblStylePr w:type="band1Horz">
-      <w:tblPr/>
-      <w:tcPr>
-        <w:tcBorders>
-          <w:left w:val="nil"/>
-          <w:right w:val="nil"/>
-          <w:insideH w:val="nil"/>
-          <w:insideV w:val="nil"/>
-        </w:tcBorders>
-        <w:shd w:val="clear" w:color="auto" w:fill="DFD8E8"/>
-      </w:tcPr>
-    </w:tblStylePr>
-  </w:style>
-  <w:style w:type="character" w:customStyle="1" w:styleId="apple-converted-space">
-    <w:name w:val="apple-converted-space"/>
-    <w:rsid w:val="00C64465"/>
-  </w:style>
-  <w:style w:type="character" w:styleId="af8">
-    <w:name w:val="annotation reference"/>
-    <w:uiPriority w:val="99"/>
-    <w:semiHidden/>
-    <w:unhideWhenUsed/>
-    <w:rsid w:val="000A78FC"/>
-    <w:rPr>
-      <w:sz w:val="16"/>
-      <w:szCs w:val="16"/>
-    </w:rPr>
-  </w:style>
-  <w:style w:type="paragraph" w:styleId="af9">
-    <w:name w:val="annotation text"/>
-    <w:basedOn w:val="a0"/>
-    <w:link w:val="afa"/>
-    <w:uiPriority w:val="99"/>
-    <w:semiHidden/>
-    <w:unhideWhenUsed/>
-    <w:rsid w:val="000A78FC"/>
-    <w:rPr>
-      <w:sz w:val="20"/>
-      <w:szCs w:val="20"/>
-    </w:rPr>
-  </w:style>
-  <w:style w:type="character" w:customStyle="1" w:styleId="afa">
-    <w:name w:val="Текст примечания Знак"/>
-    <w:link w:val="af9"/>
-    <w:uiPriority w:val="99"/>
-    <w:semiHidden/>
-    <w:rsid w:val="000A78FC"/>
-    <w:rPr>
-      <w:rFonts w:ascii="ISOCPEUR" w:hAnsi="ISOCPEUR"/>
-      <w:lang w:eastAsia="en-US"/>
-    </w:rPr>
-  </w:style>
-  <w:style w:type="paragraph" w:styleId="afb">
-    <w:name w:val="annotation subject"/>
-    <w:basedOn w:val="af9"/>
-    <w:next w:val="af9"/>
-    <w:link w:val="afc"/>
-    <w:uiPriority w:val="99"/>
-    <w:semiHidden/>
-    <w:unhideWhenUsed/>
-    <w:rsid w:val="000A78FC"/>
-    <w:rPr>
-      <w:b/>
-      <w:bCs/>
-    </w:rPr>
-  </w:style>
-  <w:style w:type="character" w:customStyle="1" w:styleId="afc">
-    <w:name w:val="Тема примечания Знак"/>
-    <w:link w:val="afb"/>
-    <w:uiPriority w:val="99"/>
-    <w:semiHidden/>
-    <w:rsid w:val="000A78FC"/>
-    <w:rPr>
-      <w:rFonts w:ascii="ISOCPEUR" w:hAnsi="ISOCPEUR"/>
-      <w:b/>
-      <w:bCs/>
-      <w:lang w:eastAsia="en-US"/>
-    </w:rPr>
-  </w:style>
-  <w:style w:type="paragraph" w:styleId="afd">
-    <w:name w:val="Balloon Text"/>
-    <w:basedOn w:val="a0"/>
-    <w:link w:val="afe"/>
-    <w:uiPriority w:val="99"/>
-    <w:semiHidden/>
-    <w:unhideWhenUsed/>
-    <w:rsid w:val="000A78FC"/>
-    <w:pPr>
-      <w:spacing w:line="240" w:lineRule="auto"/>
-    </w:pPr>
-    <w:rPr>
-      <w:rFonts w:ascii="Segoe UI" w:hAnsi="Segoe UI" w:cs="Segoe UI"/>
-      <w:sz w:val="18"/>
-      <w:szCs w:val="18"/>
-    </w:rPr>
-  </w:style>
-  <w:style w:type="character" w:customStyle="1" w:styleId="afe">
-    <w:name w:val="Текст выноски Знак"/>
-    <w:link w:val="afd"/>
-    <w:uiPriority w:val="99"/>
-    <w:semiHidden/>
-    <w:rsid w:val="000A78FC"/>
-    <w:rPr>
-      <w:rFonts w:ascii="Segoe UI" w:hAnsi="Segoe UI" w:cs="Segoe UI"/>
-      <w:sz w:val="18"/>
-      <w:szCs w:val="18"/>
-      <w:lang w:eastAsia="en-US"/>
-    </w:rPr>
-  </w:style>
-  <w:style w:type="character" w:styleId="aff">
-    <w:name w:val="Placeholder Text"/>
-    <w:basedOn w:val="a1"/>
-    <w:uiPriority w:val="99"/>
-    <w:semiHidden/>
-    <w:rsid w:val="005B303B"/>
-    <w:rPr>
-      <w:color w:val="808080"/>
-    </w:rPr>
-  </w:style>
-</w:styles>
-</file>
-
 <file path=word/theme/theme1.xml><?xml version="1.0" encoding="utf-8"?>
 <a:theme xmlns:a="http://schemas.openxmlformats.org/drawingml/2006/main" name="Тема Office">
   <a:themeElements>
@@ -16700,7 +14871,7 @@
 </file>
 
 <file path=customXml/itemProps1.xml><?xml version="1.0" encoding="utf-8"?>
-<ds:datastoreItem xmlns:ds="http://schemas.openxmlformats.org/officeDocument/2006/customXml" ds:itemID="{8EB95F13-AB85-469F-885B-76FEC237BEE4}">
+<ds:datastoreItem xmlns:ds="http://schemas.openxmlformats.org/officeDocument/2006/customXml" ds:itemID="{CF4154F5-FE25-4EC4-A63F-55C03A950273}">
   <ds:schemaRefs>
     <ds:schemaRef ds:uri="http://schemas.openxmlformats.org/officeDocument/2006/bibliography"/>
   </ds:schemaRefs>
